--- a/503544_Report.docx
+++ b/503544_Report.docx
@@ -74,6 +74,7 @@
           <w:rFonts w:ascii="Times New Roman" w:hAnsi="Times New Roman" w:cs="Times New Roman"/>
         </w:rPr>
       </w:pPr>
+      <w:proofErr w:type="spellStart"/>
       <w:r>
         <w:rPr>
           <w:rFonts w:ascii="Times New Roman" w:hAnsi="Times New Roman" w:cs="Times New Roman"/>
@@ -86,17 +87,19 @@
         </w:rPr>
         <w:t>imulasi</w:t>
       </w:r>
-    </w:p>
-    <w:p>
-      <w:pPr>
-        <w:pStyle w:val="ListParagraph"/>
-        <w:rPr>
-          <w:rFonts w:ascii="Times New Roman" w:hAnsi="Times New Roman" w:cs="Times New Roman"/>
-        </w:rPr>
-      </w:pPr>
-      <w:r>
-        <w:rPr>
-          <w:rFonts w:ascii="Times New Roman" w:hAnsi="Times New Roman" w:cs="Times New Roman"/>
+      <w:proofErr w:type="spellEnd"/>
+    </w:p>
+    <w:p>
+      <w:pPr>
+        <w:pStyle w:val="ListParagraph"/>
+        <w:rPr>
+          <w:rFonts w:ascii="Times New Roman" w:hAnsi="Times New Roman" w:cs="Times New Roman"/>
+        </w:rPr>
+      </w:pPr>
+      <w:r>
+        <w:rPr>
+          <w:rFonts w:ascii="Times New Roman" w:hAnsi="Times New Roman" w:cs="Times New Roman"/>
+          <w:noProof/>
         </w:rPr>
         <w:drawing>
           <wp:inline distT="0" distB="0" distL="0" distR="0" wp14:anchorId="143CFF24" wp14:editId="6BC2B6C4">
@@ -145,6 +148,7 @@
       <w:r>
         <w:rPr>
           <w:rFonts w:ascii="Times New Roman" w:hAnsi="Times New Roman" w:cs="Times New Roman"/>
+          <w:noProof/>
         </w:rPr>
         <w:drawing>
           <wp:inline distT="0" distB="0" distL="0" distR="0" wp14:anchorId="0EE13C88" wp14:editId="6DC10CC1">
@@ -190,6 +194,69 @@
           <w:rFonts w:ascii="Times New Roman" w:hAnsi="Times New Roman" w:cs="Times New Roman"/>
         </w:rPr>
       </w:pPr>
+      <w:r>
+        <w:rPr>
+          <w:rFonts w:ascii="Times New Roman" w:hAnsi="Times New Roman" w:cs="Times New Roman"/>
+        </w:rPr>
+        <w:t xml:space="preserve">Biru: </w:t>
+      </w:r>
+      <w:r>
+        <w:rPr>
+          <w:rFonts w:ascii="Times New Roman" w:hAnsi="Times New Roman" w:cs="Times New Roman"/>
+        </w:rPr>
+        <w:tab/>
+        <w:t>VDS</w:t>
+      </w:r>
+    </w:p>
+    <w:p>
+      <w:pPr>
+        <w:pStyle w:val="ListParagraph"/>
+        <w:rPr>
+          <w:rFonts w:ascii="Times New Roman" w:hAnsi="Times New Roman" w:cs="Times New Roman"/>
+        </w:rPr>
+      </w:pPr>
+      <w:r>
+        <w:rPr>
+          <w:rFonts w:ascii="Times New Roman" w:hAnsi="Times New Roman" w:cs="Times New Roman"/>
+        </w:rPr>
+        <w:t xml:space="preserve">Merah: </w:t>
+      </w:r>
+      <w:r>
+        <w:rPr>
+          <w:rFonts w:ascii="Times New Roman" w:hAnsi="Times New Roman" w:cs="Times New Roman"/>
+        </w:rPr>
+        <w:tab/>
+        <w:t>VGS</w:t>
+      </w:r>
+    </w:p>
+    <w:p>
+      <w:pPr>
+        <w:pStyle w:val="ListParagraph"/>
+        <w:rPr>
+          <w:rFonts w:ascii="Times New Roman" w:hAnsi="Times New Roman" w:cs="Times New Roman"/>
+        </w:rPr>
+      </w:pPr>
+      <w:r>
+        <w:rPr>
+          <w:rFonts w:ascii="Times New Roman" w:hAnsi="Times New Roman" w:cs="Times New Roman"/>
+        </w:rPr>
+        <w:t xml:space="preserve">Hijau: </w:t>
+      </w:r>
+      <w:r>
+        <w:rPr>
+          <w:rFonts w:ascii="Times New Roman" w:hAnsi="Times New Roman" w:cs="Times New Roman"/>
+        </w:rPr>
+        <w:tab/>
+        <w:t>Id</w:t>
+      </w:r>
+    </w:p>
+    <w:p>
+      <w:pPr>
+        <w:pStyle w:val="ListParagraph"/>
+        <w:rPr>
+          <w:rFonts w:ascii="Times New Roman" w:hAnsi="Times New Roman" w:cs="Times New Roman"/>
+        </w:rPr>
+      </w:pPr>
     </w:p>
     <w:p>
       <w:pPr>
@@ -234,6 +301,7 @@
       <w:r>
         <w:rPr>
           <w:rFonts w:ascii="Times New Roman" w:hAnsi="Times New Roman" w:cs="Times New Roman"/>
+          <w:noProof/>
         </w:rPr>
         <w:drawing>
           <wp:inline distT="0" distB="0" distL="0" distR="0" wp14:anchorId="5C6F4B96" wp14:editId="2CBB4A91">
@@ -275,6 +343,21 @@
     <w:p>
       <w:pPr>
         <w:pStyle w:val="ListParagraph"/>
+        <w:ind w:left="1069"/>
+        <w:rPr>
+          <w:rFonts w:ascii="Times New Roman" w:hAnsi="Times New Roman" w:cs="Times New Roman"/>
+        </w:rPr>
+      </w:pPr>
+      <w:r>
+        <w:rPr>
+          <w:rFonts w:ascii="Times New Roman" w:hAnsi="Times New Roman" w:cs="Times New Roman"/>
+        </w:rPr>
+        <w:t>547,9756ns</w:t>
+      </w:r>
+    </w:p>
+    <w:p>
+      <w:pPr>
+        <w:pStyle w:val="ListParagraph"/>
         <w:numPr>
           <w:ilvl w:val="0"/>
           <w:numId w:val="2"/>
@@ -287,19 +370,7 @@
         <w:rPr>
           <w:rFonts w:ascii="Times New Roman" w:hAnsi="Times New Roman" w:cs="Times New Roman"/>
         </w:rPr>
-        <w:t>Turn o</w:t>
-      </w:r>
-      <w:r>
-        <w:rPr>
-          <w:rFonts w:ascii="Times New Roman" w:hAnsi="Times New Roman" w:cs="Times New Roman"/>
-        </w:rPr>
-        <w:t>ff</w:t>
-      </w:r>
-      <w:r>
-        <w:rPr>
-          <w:rFonts w:ascii="Times New Roman" w:hAnsi="Times New Roman" w:cs="Times New Roman"/>
-        </w:rPr>
-        <w:t xml:space="preserve"> d</w:t>
+        <w:t>Turn off d</w:t>
       </w:r>
       <w:r>
         <w:rPr>
@@ -319,6 +390,7 @@
       <w:r>
         <w:rPr>
           <w:rFonts w:ascii="Times New Roman" w:hAnsi="Times New Roman" w:cs="Times New Roman"/>
+          <w:noProof/>
         </w:rPr>
         <w:lastRenderedPageBreak/>
         <w:drawing>
@@ -361,6 +433,15 @@
     <w:p>
       <w:pPr>
         <w:pStyle w:val="ListParagraph"/>
+        <w:ind w:left="1069"/>
+        <w:rPr>
+          <w:rFonts w:ascii="Times New Roman" w:hAnsi="Times New Roman" w:cs="Times New Roman"/>
+        </w:rPr>
+      </w:pPr>
+    </w:p>
+    <w:p>
+      <w:pPr>
+        <w:pStyle w:val="ListParagraph"/>
         <w:numPr>
           <w:ilvl w:val="0"/>
           <w:numId w:val="2"/>
@@ -402,6 +483,7 @@
       <w:r>
         <w:rPr>
           <w:rFonts w:ascii="Times New Roman" w:hAnsi="Times New Roman" w:cs="Times New Roman"/>
+          <w:noProof/>
         </w:rPr>
         <w:drawing>
           <wp:inline distT="0" distB="0" distL="0" distR="0" wp14:anchorId="055BEFD9" wp14:editId="02FF18DC">
@@ -448,12 +530,14 @@
           <w:rFonts w:ascii="Times New Roman" w:hAnsi="Times New Roman" w:cs="Times New Roman"/>
         </w:rPr>
       </w:pPr>
+      <w:proofErr w:type="spellStart"/>
       <w:r>
         <w:rPr>
           <w:rFonts w:ascii="Times New Roman" w:hAnsi="Times New Roman" w:cs="Times New Roman"/>
         </w:rPr>
         <w:t>Vds</w:t>
       </w:r>
+      <w:proofErr w:type="spellEnd"/>
     </w:p>
     <w:p>
       <w:pPr>
@@ -466,6 +550,7 @@
       <w:r>
         <w:rPr>
           <w:rFonts w:ascii="Times New Roman" w:hAnsi="Times New Roman" w:cs="Times New Roman"/>
+          <w:noProof/>
         </w:rPr>
         <w:drawing>
           <wp:inline distT="0" distB="0" distL="0" distR="0" wp14:anchorId="43407D08" wp14:editId="1E5B56B2">
@@ -512,12 +597,14 @@
           <w:rFonts w:ascii="Times New Roman" w:hAnsi="Times New Roman" w:cs="Times New Roman"/>
         </w:rPr>
       </w:pPr>
+      <w:proofErr w:type="spellStart"/>
       <w:r>
         <w:rPr>
           <w:rFonts w:ascii="Times New Roman" w:hAnsi="Times New Roman" w:cs="Times New Roman"/>
         </w:rPr>
         <w:t>Vgs</w:t>
       </w:r>
+      <w:proofErr w:type="spellEnd"/>
     </w:p>
     <w:p>
       <w:pPr>
@@ -530,6 +617,7 @@
       <w:r>
         <w:rPr>
           <w:rFonts w:ascii="Times New Roman" w:hAnsi="Times New Roman" w:cs="Times New Roman"/>
+          <w:noProof/>
         </w:rPr>
         <w:drawing>
           <wp:inline distT="0" distB="0" distL="0" distR="0" wp14:anchorId="151172F0" wp14:editId="1F4D6519">
@@ -583,6 +671,7 @@
         <w:rPr>
           <w:rFonts w:ascii="Times New Roman" w:hAnsi="Times New Roman" w:cs="Times New Roman"/>
         </w:rPr>
+        <w:lastRenderedPageBreak/>
         <w:t xml:space="preserve">fall time </w:t>
       </w:r>
     </w:p>
@@ -598,7 +687,6 @@
         <w:rPr>
           <w:rFonts w:ascii="Times New Roman" w:hAnsi="Times New Roman" w:cs="Times New Roman"/>
         </w:rPr>
-        <w:lastRenderedPageBreak/>
         <w:t>Id</w:t>
       </w:r>
     </w:p>
@@ -613,6 +701,7 @@
       <w:r>
         <w:rPr>
           <w:rFonts w:ascii="Times New Roman" w:hAnsi="Times New Roman" w:cs="Times New Roman"/>
+          <w:noProof/>
         </w:rPr>
         <w:drawing>
           <wp:inline distT="0" distB="0" distL="0" distR="0" wp14:anchorId="41A7E326" wp14:editId="401DF5A1">
@@ -659,12 +748,14 @@
           <w:rFonts w:ascii="Times New Roman" w:hAnsi="Times New Roman" w:cs="Times New Roman"/>
         </w:rPr>
       </w:pPr>
+      <w:proofErr w:type="spellStart"/>
       <w:r>
         <w:rPr>
           <w:rFonts w:ascii="Times New Roman" w:hAnsi="Times New Roman" w:cs="Times New Roman"/>
         </w:rPr>
         <w:t>Vds</w:t>
       </w:r>
+      <w:proofErr w:type="spellEnd"/>
     </w:p>
     <w:p>
       <w:pPr>
@@ -677,6 +768,7 @@
       <w:r>
         <w:rPr>
           <w:rFonts w:ascii="Times New Roman" w:hAnsi="Times New Roman" w:cs="Times New Roman"/>
+          <w:noProof/>
         </w:rPr>
         <w:drawing>
           <wp:inline distT="0" distB="0" distL="0" distR="0" wp14:anchorId="557B07BA" wp14:editId="240ADC6A">
@@ -723,12 +815,14 @@
           <w:rFonts w:ascii="Times New Roman" w:hAnsi="Times New Roman" w:cs="Times New Roman"/>
         </w:rPr>
       </w:pPr>
+      <w:proofErr w:type="spellStart"/>
       <w:r>
         <w:rPr>
           <w:rFonts w:ascii="Times New Roman" w:hAnsi="Times New Roman" w:cs="Times New Roman"/>
         </w:rPr>
         <w:t>Vgs</w:t>
       </w:r>
+      <w:proofErr w:type="spellEnd"/>
     </w:p>
     <w:p>
       <w:pPr>
@@ -741,6 +835,7 @@
       <w:r>
         <w:rPr>
           <w:rFonts w:ascii="Times New Roman" w:hAnsi="Times New Roman" w:cs="Times New Roman"/>
+          <w:noProof/>
         </w:rPr>
         <w:drawing>
           <wp:inline distT="0" distB="0" distL="0" distR="0" wp14:anchorId="4FFD4B66" wp14:editId="7C35C209">
@@ -808,6 +903,7 @@
       <w:r>
         <w:rPr>
           <w:rFonts w:ascii="Times New Roman" w:hAnsi="Times New Roman" w:cs="Times New Roman"/>
+          <w:noProof/>
         </w:rPr>
         <w:drawing>
           <wp:inline distT="0" distB="0" distL="0" distR="0" wp14:anchorId="39B5AAB7" wp14:editId="0F721248">
@@ -875,6 +971,7 @@
       <w:r>
         <w:rPr>
           <w:rFonts w:ascii="Times New Roman" w:hAnsi="Times New Roman" w:cs="Times New Roman"/>
+          <w:noProof/>
         </w:rPr>
         <w:lastRenderedPageBreak/>
         <w:drawing>
@@ -929,7 +1026,21 @@
         <w:rPr>
           <w:rFonts w:ascii="Times New Roman" w:hAnsi="Times New Roman" w:cs="Times New Roman"/>
         </w:rPr>
-        <w:t>and any overshoot or oscillation due to parasitics.</w:t>
+        <w:t xml:space="preserve">and any overshoot or oscillation due to </w:t>
+      </w:r>
+      <w:proofErr w:type="spellStart"/>
+      <w:r>
+        <w:rPr>
+          <w:rFonts w:ascii="Times New Roman" w:hAnsi="Times New Roman" w:cs="Times New Roman"/>
+        </w:rPr>
+        <w:t>parasitics</w:t>
+      </w:r>
+      <w:proofErr w:type="spellEnd"/>
+      <w:r>
+        <w:rPr>
+          <w:rFonts w:ascii="Times New Roman" w:hAnsi="Times New Roman" w:cs="Times New Roman"/>
+        </w:rPr>
+        <w:t>.</w:t>
       </w:r>
     </w:p>
     <w:p>
@@ -958,6 +1069,7 @@
       <w:r>
         <w:rPr>
           <w:rFonts w:ascii="Times New Roman" w:hAnsi="Times New Roman" w:cs="Times New Roman"/>
+          <w:noProof/>
         </w:rPr>
         <w:drawing>
           <wp:inline distT="0" distB="0" distL="0" distR="0" wp14:anchorId="1A31F63B" wp14:editId="52E67BBE">
@@ -1013,11 +1125,19 @@
           <w:rFonts w:ascii="Times New Roman" w:hAnsi="Times New Roman" w:cs="Times New Roman"/>
         </w:rPr>
       </w:pPr>
-      <w:r>
-        <w:rPr>
-          <w:rFonts w:ascii="Times New Roman" w:hAnsi="Times New Roman" w:cs="Times New Roman"/>
-        </w:rPr>
-        <w:t>Vds overshoot</w:t>
+      <w:proofErr w:type="spellStart"/>
+      <w:r>
+        <w:rPr>
+          <w:rFonts w:ascii="Times New Roman" w:hAnsi="Times New Roman" w:cs="Times New Roman"/>
+        </w:rPr>
+        <w:t>Vds</w:t>
+      </w:r>
+      <w:proofErr w:type="spellEnd"/>
+      <w:r>
+        <w:rPr>
+          <w:rFonts w:ascii="Times New Roman" w:hAnsi="Times New Roman" w:cs="Times New Roman"/>
+        </w:rPr>
+        <w:t xml:space="preserve"> overshoot</w:t>
       </w:r>
     </w:p>
     <w:p>
@@ -1031,6 +1151,7 @@
       <w:r>
         <w:rPr>
           <w:rFonts w:ascii="Times New Roman" w:hAnsi="Times New Roman" w:cs="Times New Roman"/>
+          <w:noProof/>
         </w:rPr>
         <w:drawing>
           <wp:inline distT="0" distB="0" distL="0" distR="0" wp14:anchorId="4EFF503E" wp14:editId="28275233">
@@ -1088,20 +1209,486 @@
           <w:rFonts w:ascii="Times New Roman" w:hAnsi="Times New Roman" w:cs="Times New Roman"/>
         </w:rPr>
       </w:pPr>
+      <w:proofErr w:type="spellStart"/>
       <w:r>
         <w:rPr>
           <w:rFonts w:ascii="Times New Roman" w:hAnsi="Times New Roman" w:cs="Times New Roman"/>
         </w:rPr>
         <w:t>Eksperimental</w:t>
       </w:r>
-    </w:p>
-    <w:p>
-      <w:pPr>
-        <w:pStyle w:val="ListParagraph"/>
-        <w:rPr>
-          <w:rFonts w:ascii="Times New Roman" w:hAnsi="Times New Roman" w:cs="Times New Roman"/>
-        </w:rPr>
-      </w:pPr>
+      <w:proofErr w:type="spellEnd"/>
+    </w:p>
+    <w:p>
+      <w:pPr>
+        <w:pStyle w:val="ListParagraph"/>
+        <w:rPr>
+          <w:rFonts w:ascii="Times New Roman" w:hAnsi="Times New Roman" w:cs="Times New Roman"/>
+        </w:rPr>
+      </w:pPr>
+      <w:r>
+        <w:rPr>
+          <w:rFonts w:ascii="Times New Roman" w:hAnsi="Times New Roman" w:cs="Times New Roman"/>
+          <w:noProof/>
+        </w:rPr>
+        <w:lastRenderedPageBreak/>
+        <w:drawing>
+          <wp:inline distT="0" distB="0" distL="0" distR="0" wp14:anchorId="700885A0" wp14:editId="6D8F170F">
+            <wp:extent cx="5732145" cy="4300855"/>
+            <wp:effectExtent l="0" t="0" r="1905" b="4445"/>
+            <wp:docPr id="1921655055" name="Picture 23"/>
+            <wp:cNvGraphicFramePr>
+              <a:graphicFrameLocks xmlns:a="http://schemas.openxmlformats.org/drawingml/2006/main" noChangeAspect="1"/>
+            </wp:cNvGraphicFramePr>
+            <a:graphic xmlns:a="http://schemas.openxmlformats.org/drawingml/2006/main">
+              <a:graphicData uri="http://schemas.openxmlformats.org/drawingml/2006/picture">
+                <pic:pic xmlns:pic="http://schemas.openxmlformats.org/drawingml/2006/picture">
+                  <pic:nvPicPr>
+                    <pic:cNvPr id="0" name="Picture 52"/>
+                    <pic:cNvPicPr>
+                      <a:picLocks noChangeAspect="1" noChangeArrowheads="1"/>
+                    </pic:cNvPicPr>
+                  </pic:nvPicPr>
+                  <pic:blipFill>
+                    <a:blip r:embed="rId19" cstate="print">
+                      <a:extLst>
+                        <a:ext uri="{28A0092B-C50C-407E-A947-70E740481C1C}">
+                          <a14:useLocalDpi xmlns:a14="http://schemas.microsoft.com/office/drawing/2010/main" val="0"/>
+                        </a:ext>
+                      </a:extLst>
+                    </a:blip>
+                    <a:srcRect/>
+                    <a:stretch>
+                      <a:fillRect/>
+                    </a:stretch>
+                  </pic:blipFill>
+                  <pic:spPr bwMode="auto">
+                    <a:xfrm>
+                      <a:off x="0" y="0"/>
+                      <a:ext cx="5732145" cy="4300855"/>
+                    </a:xfrm>
+                    <a:prstGeom prst="rect">
+                      <a:avLst/>
+                    </a:prstGeom>
+                    <a:noFill/>
+                    <a:ln>
+                      <a:noFill/>
+                    </a:ln>
+                  </pic:spPr>
+                </pic:pic>
+              </a:graphicData>
+            </a:graphic>
+          </wp:inline>
+        </w:drawing>
+      </w:r>
+    </w:p>
+    <w:p>
+      <w:pPr>
+        <w:pStyle w:val="ListParagraph"/>
+        <w:numPr>
+          <w:ilvl w:val="0"/>
+          <w:numId w:val="5"/>
+        </w:numPr>
+        <w:rPr>
+          <w:rFonts w:ascii="Times New Roman" w:hAnsi="Times New Roman" w:cs="Times New Roman"/>
+        </w:rPr>
+      </w:pPr>
+      <w:r>
+        <w:rPr>
+          <w:rFonts w:ascii="Times New Roman" w:hAnsi="Times New Roman" w:cs="Times New Roman"/>
+        </w:rPr>
+        <w:t>Turn on delay</w:t>
+      </w:r>
+    </w:p>
+    <w:p>
+      <w:pPr>
+        <w:pStyle w:val="ListParagraph"/>
+        <w:ind w:left="1080"/>
+        <w:rPr>
+          <w:rFonts w:ascii="Times New Roman" w:hAnsi="Times New Roman" w:cs="Times New Roman"/>
+        </w:rPr>
+      </w:pPr>
+      <w:r>
+        <w:rPr>
+          <w:rFonts w:ascii="Times New Roman" w:hAnsi="Times New Roman" w:cs="Times New Roman"/>
+          <w:noProof/>
+        </w:rPr>
+        <w:drawing>
+          <wp:inline distT="0" distB="0" distL="0" distR="0" wp14:anchorId="6FAD7E33" wp14:editId="6E728B9D">
+            <wp:extent cx="5723255" cy="4300855"/>
+            <wp:effectExtent l="0" t="0" r="0" b="4445"/>
+            <wp:docPr id="1437324192" name="Picture 26"/>
+            <wp:cNvGraphicFramePr>
+              <a:graphicFrameLocks xmlns:a="http://schemas.openxmlformats.org/drawingml/2006/main" noChangeAspect="1"/>
+            </wp:cNvGraphicFramePr>
+            <a:graphic xmlns:a="http://schemas.openxmlformats.org/drawingml/2006/main">
+              <a:graphicData uri="http://schemas.openxmlformats.org/drawingml/2006/picture">
+                <pic:pic xmlns:pic="http://schemas.openxmlformats.org/drawingml/2006/picture">
+                  <pic:nvPicPr>
+                    <pic:cNvPr id="0" name="Picture 55"/>
+                    <pic:cNvPicPr>
+                      <a:picLocks noChangeAspect="1" noChangeArrowheads="1"/>
+                    </pic:cNvPicPr>
+                  </pic:nvPicPr>
+                  <pic:blipFill>
+                    <a:blip r:embed="rId20">
+                      <a:extLst>
+                        <a:ext uri="{28A0092B-C50C-407E-A947-70E740481C1C}">
+                          <a14:useLocalDpi xmlns:a14="http://schemas.microsoft.com/office/drawing/2010/main" val="0"/>
+                        </a:ext>
+                      </a:extLst>
+                    </a:blip>
+                    <a:srcRect/>
+                    <a:stretch>
+                      <a:fillRect/>
+                    </a:stretch>
+                  </pic:blipFill>
+                  <pic:spPr bwMode="auto">
+                    <a:xfrm>
+                      <a:off x="0" y="0"/>
+                      <a:ext cx="5723255" cy="4300855"/>
+                    </a:xfrm>
+                    <a:prstGeom prst="rect">
+                      <a:avLst/>
+                    </a:prstGeom>
+                    <a:noFill/>
+                    <a:ln>
+                      <a:noFill/>
+                    </a:ln>
+                  </pic:spPr>
+                </pic:pic>
+              </a:graphicData>
+            </a:graphic>
+          </wp:inline>
+        </w:drawing>
+      </w:r>
+    </w:p>
+    <w:p>
+      <w:pPr>
+        <w:pStyle w:val="ListParagraph"/>
+        <w:numPr>
+          <w:ilvl w:val="0"/>
+          <w:numId w:val="5"/>
+        </w:numPr>
+        <w:rPr>
+          <w:rFonts w:ascii="Times New Roman" w:hAnsi="Times New Roman" w:cs="Times New Roman"/>
+        </w:rPr>
+      </w:pPr>
+      <w:r>
+        <w:rPr>
+          <w:rFonts w:ascii="Times New Roman" w:hAnsi="Times New Roman" w:cs="Times New Roman"/>
+        </w:rPr>
+        <w:lastRenderedPageBreak/>
+        <w:t>Turn off delay</w:t>
+      </w:r>
+    </w:p>
+    <w:p>
+      <w:pPr>
+        <w:pStyle w:val="ListParagraph"/>
+        <w:ind w:left="1080"/>
+        <w:rPr>
+          <w:rFonts w:ascii="Times New Roman" w:hAnsi="Times New Roman" w:cs="Times New Roman"/>
+        </w:rPr>
+      </w:pPr>
+      <w:r>
+        <w:rPr>
+          <w:rFonts w:ascii="Times New Roman" w:hAnsi="Times New Roman" w:cs="Times New Roman"/>
+          <w:noProof/>
+        </w:rPr>
+        <w:drawing>
+          <wp:inline distT="0" distB="0" distL="0" distR="0" wp14:anchorId="2E5DAA41" wp14:editId="7B15EFEE">
+            <wp:extent cx="5723255" cy="4300855"/>
+            <wp:effectExtent l="0" t="0" r="0" b="4445"/>
+            <wp:docPr id="822620363" name="Picture 25"/>
+            <wp:cNvGraphicFramePr>
+              <a:graphicFrameLocks xmlns:a="http://schemas.openxmlformats.org/drawingml/2006/main" noChangeAspect="1"/>
+            </wp:cNvGraphicFramePr>
+            <a:graphic xmlns:a="http://schemas.openxmlformats.org/drawingml/2006/main">
+              <a:graphicData uri="http://schemas.openxmlformats.org/drawingml/2006/picture">
+                <pic:pic xmlns:pic="http://schemas.openxmlformats.org/drawingml/2006/picture">
+                  <pic:nvPicPr>
+                    <pic:cNvPr id="0" name="Picture 54"/>
+                    <pic:cNvPicPr>
+                      <a:picLocks noChangeAspect="1" noChangeArrowheads="1"/>
+                    </pic:cNvPicPr>
+                  </pic:nvPicPr>
+                  <pic:blipFill>
+                    <a:blip r:embed="rId21">
+                      <a:extLst>
+                        <a:ext uri="{28A0092B-C50C-407E-A947-70E740481C1C}">
+                          <a14:useLocalDpi xmlns:a14="http://schemas.microsoft.com/office/drawing/2010/main" val="0"/>
+                        </a:ext>
+                      </a:extLst>
+                    </a:blip>
+                    <a:srcRect/>
+                    <a:stretch>
+                      <a:fillRect/>
+                    </a:stretch>
+                  </pic:blipFill>
+                  <pic:spPr bwMode="auto">
+                    <a:xfrm>
+                      <a:off x="0" y="0"/>
+                      <a:ext cx="5723255" cy="4300855"/>
+                    </a:xfrm>
+                    <a:prstGeom prst="rect">
+                      <a:avLst/>
+                    </a:prstGeom>
+                    <a:noFill/>
+                    <a:ln>
+                      <a:noFill/>
+                    </a:ln>
+                  </pic:spPr>
+                </pic:pic>
+              </a:graphicData>
+            </a:graphic>
+          </wp:inline>
+        </w:drawing>
+      </w:r>
+    </w:p>
+    <w:p>
+      <w:pPr>
+        <w:pStyle w:val="ListParagraph"/>
+        <w:numPr>
+          <w:ilvl w:val="0"/>
+          <w:numId w:val="5"/>
+        </w:numPr>
+        <w:rPr>
+          <w:rFonts w:ascii="Times New Roman" w:hAnsi="Times New Roman" w:cs="Times New Roman"/>
+        </w:rPr>
+      </w:pPr>
+      <w:r>
+        <w:rPr>
+          <w:rFonts w:ascii="Times New Roman" w:hAnsi="Times New Roman" w:cs="Times New Roman"/>
+        </w:rPr>
+        <w:t>Plateau</w:t>
+      </w:r>
+    </w:p>
+    <w:p>
+      <w:pPr>
+        <w:pStyle w:val="ListParagraph"/>
+        <w:ind w:left="1080"/>
+        <w:rPr>
+          <w:rFonts w:ascii="Times New Roman" w:hAnsi="Times New Roman" w:cs="Times New Roman"/>
+        </w:rPr>
+      </w:pPr>
+      <w:r>
+        <w:rPr>
+          <w:rFonts w:ascii="Times New Roman" w:hAnsi="Times New Roman" w:cs="Times New Roman"/>
+          <w:noProof/>
+        </w:rPr>
+        <w:lastRenderedPageBreak/>
+        <w:drawing>
+          <wp:inline distT="0" distB="0" distL="0" distR="0" wp14:anchorId="7115395E" wp14:editId="1D0D923B">
+            <wp:extent cx="5723255" cy="4300855"/>
+            <wp:effectExtent l="0" t="0" r="0" b="4445"/>
+            <wp:docPr id="967199610" name="Picture 27"/>
+            <wp:cNvGraphicFramePr>
+              <a:graphicFrameLocks xmlns:a="http://schemas.openxmlformats.org/drawingml/2006/main" noChangeAspect="1"/>
+            </wp:cNvGraphicFramePr>
+            <a:graphic xmlns:a="http://schemas.openxmlformats.org/drawingml/2006/main">
+              <a:graphicData uri="http://schemas.openxmlformats.org/drawingml/2006/picture">
+                <pic:pic xmlns:pic="http://schemas.openxmlformats.org/drawingml/2006/picture">
+                  <pic:nvPicPr>
+                    <pic:cNvPr id="0" name="Picture 56"/>
+                    <pic:cNvPicPr>
+                      <a:picLocks noChangeAspect="1" noChangeArrowheads="1"/>
+                    </pic:cNvPicPr>
+                  </pic:nvPicPr>
+                  <pic:blipFill>
+                    <a:blip r:embed="rId22">
+                      <a:extLst>
+                        <a:ext uri="{28A0092B-C50C-407E-A947-70E740481C1C}">
+                          <a14:useLocalDpi xmlns:a14="http://schemas.microsoft.com/office/drawing/2010/main" val="0"/>
+                        </a:ext>
+                      </a:extLst>
+                    </a:blip>
+                    <a:srcRect/>
+                    <a:stretch>
+                      <a:fillRect/>
+                    </a:stretch>
+                  </pic:blipFill>
+                  <pic:spPr bwMode="auto">
+                    <a:xfrm>
+                      <a:off x="0" y="0"/>
+                      <a:ext cx="5723255" cy="4300855"/>
+                    </a:xfrm>
+                    <a:prstGeom prst="rect">
+                      <a:avLst/>
+                    </a:prstGeom>
+                    <a:noFill/>
+                    <a:ln>
+                      <a:noFill/>
+                    </a:ln>
+                  </pic:spPr>
+                </pic:pic>
+              </a:graphicData>
+            </a:graphic>
+          </wp:inline>
+        </w:drawing>
+      </w:r>
+    </w:p>
+    <w:p>
+      <w:pPr>
+        <w:pStyle w:val="ListParagraph"/>
+        <w:numPr>
+          <w:ilvl w:val="0"/>
+          <w:numId w:val="5"/>
+        </w:numPr>
+        <w:rPr>
+          <w:rFonts w:ascii="Times New Roman" w:hAnsi="Times New Roman" w:cs="Times New Roman"/>
+        </w:rPr>
+      </w:pPr>
+      <w:r>
+        <w:rPr>
+          <w:rFonts w:ascii="Times New Roman" w:hAnsi="Times New Roman" w:cs="Times New Roman"/>
+        </w:rPr>
+        <w:t>Rise time fall time</w:t>
+      </w:r>
+    </w:p>
+    <w:p>
+      <w:pPr>
+        <w:pStyle w:val="ListParagraph"/>
+        <w:ind w:left="1080"/>
+        <w:rPr>
+          <w:rFonts w:ascii="Times New Roman" w:hAnsi="Times New Roman" w:cs="Times New Roman"/>
+        </w:rPr>
+      </w:pPr>
+      <w:r>
+        <w:rPr>
+          <w:rFonts w:ascii="Times New Roman" w:hAnsi="Times New Roman" w:cs="Times New Roman"/>
+          <w:noProof/>
+        </w:rPr>
+        <w:drawing>
+          <wp:inline distT="0" distB="0" distL="0" distR="0" wp14:anchorId="3EBA0680" wp14:editId="344A1B8A">
+            <wp:extent cx="2324100" cy="3814900"/>
+            <wp:effectExtent l="0" t="0" r="0" b="0"/>
+            <wp:docPr id="1948862408" name="Picture 28"/>
+            <wp:cNvGraphicFramePr>
+              <a:graphicFrameLocks xmlns:a="http://schemas.openxmlformats.org/drawingml/2006/main" noChangeAspect="1"/>
+            </wp:cNvGraphicFramePr>
+            <a:graphic xmlns:a="http://schemas.openxmlformats.org/drawingml/2006/main">
+              <a:graphicData uri="http://schemas.openxmlformats.org/drawingml/2006/picture">
+                <pic:pic xmlns:pic="http://schemas.openxmlformats.org/drawingml/2006/picture">
+                  <pic:nvPicPr>
+                    <pic:cNvPr id="0" name="Picture 57"/>
+                    <pic:cNvPicPr>
+                      <a:picLocks noChangeAspect="1" noChangeArrowheads="1"/>
+                    </pic:cNvPicPr>
+                  </pic:nvPicPr>
+                  <pic:blipFill>
+                    <a:blip r:embed="rId23">
+                      <a:extLst>
+                        <a:ext uri="{28A0092B-C50C-407E-A947-70E740481C1C}">
+                          <a14:useLocalDpi xmlns:a14="http://schemas.microsoft.com/office/drawing/2010/main" val="0"/>
+                        </a:ext>
+                      </a:extLst>
+                    </a:blip>
+                    <a:srcRect/>
+                    <a:stretch>
+                      <a:fillRect/>
+                    </a:stretch>
+                  </pic:blipFill>
+                  <pic:spPr bwMode="auto">
+                    <a:xfrm>
+                      <a:off x="0" y="0"/>
+                      <a:ext cx="2327736" cy="3820868"/>
+                    </a:xfrm>
+                    <a:prstGeom prst="rect">
+                      <a:avLst/>
+                    </a:prstGeom>
+                    <a:noFill/>
+                    <a:ln>
+                      <a:noFill/>
+                    </a:ln>
+                  </pic:spPr>
+                </pic:pic>
+              </a:graphicData>
+            </a:graphic>
+          </wp:inline>
+        </w:drawing>
+      </w:r>
+      <w:r>
+        <w:rPr>
+          <w:rFonts w:ascii="Times New Roman" w:hAnsi="Times New Roman" w:cs="Times New Roman"/>
+          <w:noProof/>
+        </w:rPr>
+        <w:drawing>
+          <wp:inline distT="0" distB="0" distL="0" distR="0" wp14:anchorId="77B26AAC" wp14:editId="7520C64B">
+            <wp:extent cx="2385060" cy="3811179"/>
+            <wp:effectExtent l="0" t="0" r="0" b="0"/>
+            <wp:docPr id="1827258141" name="Picture 29"/>
+            <wp:cNvGraphicFramePr>
+              <a:graphicFrameLocks xmlns:a="http://schemas.openxmlformats.org/drawingml/2006/main" noChangeAspect="1"/>
+            </wp:cNvGraphicFramePr>
+            <a:graphic xmlns:a="http://schemas.openxmlformats.org/drawingml/2006/main">
+              <a:graphicData uri="http://schemas.openxmlformats.org/drawingml/2006/picture">
+                <pic:pic xmlns:pic="http://schemas.openxmlformats.org/drawingml/2006/picture">
+                  <pic:nvPicPr>
+                    <pic:cNvPr id="0" name="Picture 58"/>
+                    <pic:cNvPicPr>
+                      <a:picLocks noChangeAspect="1" noChangeArrowheads="1"/>
+                    </pic:cNvPicPr>
+                  </pic:nvPicPr>
+                  <pic:blipFill>
+                    <a:blip r:embed="rId24">
+                      <a:extLst>
+                        <a:ext uri="{28A0092B-C50C-407E-A947-70E740481C1C}">
+                          <a14:useLocalDpi xmlns:a14="http://schemas.microsoft.com/office/drawing/2010/main" val="0"/>
+                        </a:ext>
+                      </a:extLst>
+                    </a:blip>
+                    <a:srcRect/>
+                    <a:stretch>
+                      <a:fillRect/>
+                    </a:stretch>
+                  </pic:blipFill>
+                  <pic:spPr bwMode="auto">
+                    <a:xfrm>
+                      <a:off x="0" y="0"/>
+                      <a:ext cx="2394382" cy="3826075"/>
+                    </a:xfrm>
+                    <a:prstGeom prst="rect">
+                      <a:avLst/>
+                    </a:prstGeom>
+                    <a:noFill/>
+                    <a:ln>
+                      <a:noFill/>
+                    </a:ln>
+                  </pic:spPr>
+                </pic:pic>
+              </a:graphicData>
+            </a:graphic>
+          </wp:inline>
+        </w:drawing>
+      </w:r>
+    </w:p>
+    <w:p>
+      <w:pPr>
+        <w:pStyle w:val="ListParagraph"/>
+        <w:rPr>
+          <w:rFonts w:ascii="Times New Roman" w:hAnsi="Times New Roman" w:cs="Times New Roman"/>
+        </w:rPr>
+      </w:pPr>
+    </w:p>
+    <w:p>
+      <w:pPr>
+        <w:pStyle w:val="Heading2"/>
+        <w:rPr>
+          <w:rFonts w:ascii="Times New Roman" w:hAnsi="Times New Roman" w:cs="Times New Roman"/>
+          <w:b/>
+          <w:bCs/>
+          <w:color w:val="auto"/>
+        </w:rPr>
+      </w:pPr>
+      <w:r>
+        <w:rPr>
+          <w:rFonts w:ascii="Times New Roman" w:hAnsi="Times New Roman" w:cs="Times New Roman"/>
+          <w:b/>
+          <w:bCs/>
+          <w:color w:val="auto"/>
+        </w:rPr>
+        <w:lastRenderedPageBreak/>
+        <w:t>FIGURE 2</w:t>
+      </w:r>
     </w:p>
     <w:p>
       <w:pPr>
@@ -1114,41 +1701,1088 @@
           <w:rFonts w:ascii="Times New Roman" w:hAnsi="Times New Roman" w:cs="Times New Roman"/>
         </w:rPr>
       </w:pPr>
-      <w:r>
-        <w:rPr>
-          <w:rFonts w:ascii="Times New Roman" w:hAnsi="Times New Roman" w:cs="Times New Roman"/>
-        </w:rPr>
-        <w:t>Analisis</w:t>
-      </w:r>
-    </w:p>
-    <w:p>
-      <w:pPr>
-        <w:pStyle w:val="Heading2"/>
-        <w:rPr>
-          <w:rFonts w:ascii="Times New Roman" w:hAnsi="Times New Roman" w:cs="Times New Roman"/>
-          <w:b/>
-          <w:bCs/>
-          <w:color w:val="auto"/>
-        </w:rPr>
-      </w:pPr>
-      <w:r>
-        <w:rPr>
-          <w:rFonts w:ascii="Times New Roman" w:hAnsi="Times New Roman" w:cs="Times New Roman"/>
-          <w:b/>
-          <w:bCs/>
-          <w:color w:val="auto"/>
-        </w:rPr>
-        <w:t xml:space="preserve">FIGURE </w:t>
-      </w:r>
-      <w:r>
-        <w:rPr>
-          <w:rFonts w:ascii="Times New Roman" w:hAnsi="Times New Roman" w:cs="Times New Roman"/>
-          <w:b/>
-          <w:bCs/>
-          <w:color w:val="auto"/>
-        </w:rPr>
-        <w:t>2</w:t>
-      </w:r>
+      <w:proofErr w:type="spellStart"/>
+      <w:r>
+        <w:rPr>
+          <w:rFonts w:ascii="Times New Roman" w:hAnsi="Times New Roman" w:cs="Times New Roman"/>
+        </w:rPr>
+        <w:t>Simulasi</w:t>
+      </w:r>
+      <w:proofErr w:type="spellEnd"/>
+    </w:p>
+    <w:p>
+      <w:pPr>
+        <w:pStyle w:val="ListParagraph"/>
+        <w:rPr>
+          <w:rFonts w:ascii="Times New Roman" w:hAnsi="Times New Roman" w:cs="Times New Roman"/>
+        </w:rPr>
+      </w:pPr>
+      <w:r>
+        <w:rPr>
+          <w:rFonts w:ascii="Times New Roman" w:hAnsi="Times New Roman" w:cs="Times New Roman"/>
+          <w:noProof/>
+        </w:rPr>
+        <w:drawing>
+          <wp:inline distT="0" distB="0" distL="0" distR="0" wp14:anchorId="771CA994" wp14:editId="20B85A67">
+            <wp:extent cx="4953000" cy="2500096"/>
+            <wp:effectExtent l="0" t="0" r="0" b="0"/>
+            <wp:docPr id="431237220" name="Picture 1"/>
+            <wp:cNvGraphicFramePr>
+              <a:graphicFrameLocks xmlns:a="http://schemas.openxmlformats.org/drawingml/2006/main" noChangeAspect="1"/>
+            </wp:cNvGraphicFramePr>
+            <a:graphic xmlns:a="http://schemas.openxmlformats.org/drawingml/2006/main">
+              <a:graphicData uri="http://schemas.openxmlformats.org/drawingml/2006/picture">
+                <pic:pic xmlns:pic="http://schemas.openxmlformats.org/drawingml/2006/picture">
+                  <pic:nvPicPr>
+                    <pic:cNvPr id="431237220" name=""/>
+                    <pic:cNvPicPr/>
+                  </pic:nvPicPr>
+                  <pic:blipFill>
+                    <a:blip r:embed="rId25"/>
+                    <a:stretch>
+                      <a:fillRect/>
+                    </a:stretch>
+                  </pic:blipFill>
+                  <pic:spPr>
+                    <a:xfrm>
+                      <a:off x="0" y="0"/>
+                      <a:ext cx="4963189" cy="2505239"/>
+                    </a:xfrm>
+                    <a:prstGeom prst="rect">
+                      <a:avLst/>
+                    </a:prstGeom>
+                  </pic:spPr>
+                </pic:pic>
+              </a:graphicData>
+            </a:graphic>
+          </wp:inline>
+        </w:drawing>
+      </w:r>
+    </w:p>
+    <w:p>
+      <w:pPr>
+        <w:pStyle w:val="ListParagraph"/>
+        <w:rPr>
+          <w:rFonts w:ascii="Times New Roman" w:hAnsi="Times New Roman" w:cs="Times New Roman"/>
+        </w:rPr>
+      </w:pPr>
+    </w:p>
+    <w:p>
+      <w:pPr>
+        <w:pStyle w:val="ListParagraph"/>
+        <w:rPr>
+          <w:rFonts w:ascii="Times New Roman" w:hAnsi="Times New Roman" w:cs="Times New Roman"/>
+        </w:rPr>
+      </w:pPr>
+      <w:r>
+        <w:rPr>
+          <w:rFonts w:ascii="Times New Roman" w:hAnsi="Times New Roman" w:cs="Times New Roman"/>
+          <w:noProof/>
+        </w:rPr>
+        <w:drawing>
+          <wp:inline distT="0" distB="0" distL="0" distR="0" wp14:anchorId="2AED683A" wp14:editId="1B18E910">
+            <wp:extent cx="4889500" cy="2167934"/>
+            <wp:effectExtent l="0" t="0" r="6350" b="3810"/>
+            <wp:docPr id="154202573" name="Picture 1"/>
+            <wp:cNvGraphicFramePr>
+              <a:graphicFrameLocks xmlns:a="http://schemas.openxmlformats.org/drawingml/2006/main" noChangeAspect="1"/>
+            </wp:cNvGraphicFramePr>
+            <a:graphic xmlns:a="http://schemas.openxmlformats.org/drawingml/2006/main">
+              <a:graphicData uri="http://schemas.openxmlformats.org/drawingml/2006/picture">
+                <pic:pic xmlns:pic="http://schemas.openxmlformats.org/drawingml/2006/picture">
+                  <pic:nvPicPr>
+                    <pic:cNvPr id="154202573" name=""/>
+                    <pic:cNvPicPr/>
+                  </pic:nvPicPr>
+                  <pic:blipFill>
+                    <a:blip r:embed="rId26"/>
+                    <a:stretch>
+                      <a:fillRect/>
+                    </a:stretch>
+                  </pic:blipFill>
+                  <pic:spPr>
+                    <a:xfrm>
+                      <a:off x="0" y="0"/>
+                      <a:ext cx="4899122" cy="2172200"/>
+                    </a:xfrm>
+                    <a:prstGeom prst="rect">
+                      <a:avLst/>
+                    </a:prstGeom>
+                  </pic:spPr>
+                </pic:pic>
+              </a:graphicData>
+            </a:graphic>
+          </wp:inline>
+        </w:drawing>
+      </w:r>
+    </w:p>
+    <w:p>
+      <w:pPr>
+        <w:pStyle w:val="ListParagraph"/>
+        <w:rPr>
+          <w:rFonts w:ascii="Times New Roman" w:hAnsi="Times New Roman" w:cs="Times New Roman"/>
+        </w:rPr>
+      </w:pPr>
+      <w:r>
+        <w:rPr>
+          <w:rFonts w:ascii="Times New Roman" w:hAnsi="Times New Roman" w:cs="Times New Roman"/>
+        </w:rPr>
+        <w:t>Hijau:</w:t>
+      </w:r>
+      <w:r>
+        <w:rPr>
+          <w:rFonts w:ascii="Times New Roman" w:hAnsi="Times New Roman" w:cs="Times New Roman"/>
+        </w:rPr>
+        <w:tab/>
+        <w:t>VDS</w:t>
+      </w:r>
+    </w:p>
+    <w:p>
+      <w:pPr>
+        <w:pStyle w:val="ListParagraph"/>
+        <w:rPr>
+          <w:rFonts w:ascii="Times New Roman" w:hAnsi="Times New Roman" w:cs="Times New Roman"/>
+        </w:rPr>
+      </w:pPr>
+      <w:r>
+        <w:rPr>
+          <w:rFonts w:ascii="Times New Roman" w:hAnsi="Times New Roman" w:cs="Times New Roman"/>
+        </w:rPr>
+        <w:t>Biru:</w:t>
+      </w:r>
+      <w:r>
+        <w:rPr>
+          <w:rFonts w:ascii="Times New Roman" w:hAnsi="Times New Roman" w:cs="Times New Roman"/>
+        </w:rPr>
+        <w:tab/>
+        <w:t>VGS</w:t>
+      </w:r>
+    </w:p>
+    <w:p>
+      <w:pPr>
+        <w:pStyle w:val="ListParagraph"/>
+        <w:rPr>
+          <w:rFonts w:ascii="Times New Roman" w:hAnsi="Times New Roman" w:cs="Times New Roman"/>
+        </w:rPr>
+      </w:pPr>
+      <w:r>
+        <w:rPr>
+          <w:rFonts w:ascii="Times New Roman" w:hAnsi="Times New Roman" w:cs="Times New Roman"/>
+        </w:rPr>
+        <w:t>Merah:</w:t>
+      </w:r>
+      <w:r>
+        <w:rPr>
+          <w:rFonts w:ascii="Times New Roman" w:hAnsi="Times New Roman" w:cs="Times New Roman"/>
+        </w:rPr>
+        <w:tab/>
+        <w:t>Id</w:t>
+      </w:r>
+    </w:p>
+    <w:p>
+      <w:pPr>
+        <w:pStyle w:val="ListParagraph"/>
+        <w:rPr>
+          <w:rFonts w:ascii="Times New Roman" w:hAnsi="Times New Roman" w:cs="Times New Roman"/>
+        </w:rPr>
+      </w:pPr>
+    </w:p>
+    <w:p>
+      <w:pPr>
+        <w:pStyle w:val="ListParagraph"/>
+        <w:numPr>
+          <w:ilvl w:val="0"/>
+          <w:numId w:val="3"/>
+        </w:numPr>
+        <w:rPr>
+          <w:rFonts w:ascii="Times New Roman" w:hAnsi="Times New Roman" w:cs="Times New Roman"/>
+        </w:rPr>
+      </w:pPr>
+      <w:r>
+        <w:rPr>
+          <w:rFonts w:ascii="Times New Roman" w:hAnsi="Times New Roman" w:cs="Times New Roman"/>
+        </w:rPr>
+        <w:t>Turn on delay</w:t>
+      </w:r>
+    </w:p>
+    <w:p>
+      <w:pPr>
+        <w:pStyle w:val="ListParagraph"/>
+        <w:ind w:left="1080"/>
+        <w:rPr>
+          <w:rFonts w:ascii="Times New Roman" w:hAnsi="Times New Roman" w:cs="Times New Roman"/>
+        </w:rPr>
+      </w:pPr>
+      <w:r>
+        <w:rPr>
+          <w:rFonts w:ascii="Times New Roman" w:hAnsi="Times New Roman" w:cs="Times New Roman"/>
+          <w:noProof/>
+        </w:rPr>
+        <w:drawing>
+          <wp:inline distT="0" distB="0" distL="0" distR="0" wp14:anchorId="5597FD1D" wp14:editId="7017440B">
+            <wp:extent cx="4159250" cy="1826642"/>
+            <wp:effectExtent l="0" t="0" r="0" b="2540"/>
+            <wp:docPr id="860876605" name="Picture 1"/>
+            <wp:cNvGraphicFramePr>
+              <a:graphicFrameLocks xmlns:a="http://schemas.openxmlformats.org/drawingml/2006/main" noChangeAspect="1"/>
+            </wp:cNvGraphicFramePr>
+            <a:graphic xmlns:a="http://schemas.openxmlformats.org/drawingml/2006/main">
+              <a:graphicData uri="http://schemas.openxmlformats.org/drawingml/2006/picture">
+                <pic:pic xmlns:pic="http://schemas.openxmlformats.org/drawingml/2006/picture">
+                  <pic:nvPicPr>
+                    <pic:cNvPr id="860876605" name=""/>
+                    <pic:cNvPicPr/>
+                  </pic:nvPicPr>
+                  <pic:blipFill>
+                    <a:blip r:embed="rId27"/>
+                    <a:stretch>
+                      <a:fillRect/>
+                    </a:stretch>
+                  </pic:blipFill>
+                  <pic:spPr>
+                    <a:xfrm>
+                      <a:off x="0" y="0"/>
+                      <a:ext cx="4182446" cy="1836829"/>
+                    </a:xfrm>
+                    <a:prstGeom prst="rect">
+                      <a:avLst/>
+                    </a:prstGeom>
+                  </pic:spPr>
+                </pic:pic>
+              </a:graphicData>
+            </a:graphic>
+          </wp:inline>
+        </w:drawing>
+      </w:r>
+    </w:p>
+    <w:p>
+      <w:pPr>
+        <w:pStyle w:val="ListParagraph"/>
+        <w:ind w:left="1080"/>
+        <w:rPr>
+          <w:rFonts w:ascii="Times New Roman" w:hAnsi="Times New Roman" w:cs="Times New Roman"/>
+        </w:rPr>
+      </w:pPr>
+      <w:r>
+        <w:rPr>
+          <w:rFonts w:ascii="Times New Roman" w:hAnsi="Times New Roman" w:cs="Times New Roman"/>
+        </w:rPr>
+        <w:t>7,6754</w:t>
+      </w:r>
+      <w:r>
+        <w:rPr>
+          <w:rFonts w:ascii="Times New Roman" w:hAnsi="Times New Roman" w:cs="Times New Roman"/>
+        </w:rPr>
+        <w:t>386ns</w:t>
+      </w:r>
+    </w:p>
+    <w:p>
+      <w:pPr>
+        <w:pStyle w:val="ListParagraph"/>
+        <w:numPr>
+          <w:ilvl w:val="0"/>
+          <w:numId w:val="3"/>
+        </w:numPr>
+        <w:rPr>
+          <w:rFonts w:ascii="Times New Roman" w:hAnsi="Times New Roman" w:cs="Times New Roman"/>
+        </w:rPr>
+      </w:pPr>
+      <w:r>
+        <w:rPr>
+          <w:rFonts w:ascii="Times New Roman" w:hAnsi="Times New Roman" w:cs="Times New Roman"/>
+        </w:rPr>
+        <w:t>Turn off delay</w:t>
+      </w:r>
+    </w:p>
+    <w:p>
+      <w:pPr>
+        <w:pStyle w:val="ListParagraph"/>
+        <w:numPr>
+          <w:ilvl w:val="0"/>
+          <w:numId w:val="3"/>
+        </w:numPr>
+        <w:rPr>
+          <w:rFonts w:ascii="Times New Roman" w:hAnsi="Times New Roman" w:cs="Times New Roman"/>
+        </w:rPr>
+      </w:pPr>
+      <w:r>
+        <w:rPr>
+          <w:rFonts w:ascii="Times New Roman" w:hAnsi="Times New Roman" w:cs="Times New Roman"/>
+          <w:noProof/>
+        </w:rPr>
+        <w:lastRenderedPageBreak/>
+        <w:drawing>
+          <wp:inline distT="0" distB="0" distL="0" distR="0" wp14:anchorId="09212AEF" wp14:editId="005D7128">
+            <wp:extent cx="4159250" cy="1841848"/>
+            <wp:effectExtent l="0" t="0" r="0" b="6350"/>
+            <wp:docPr id="1207139917" name="Picture 1"/>
+            <wp:cNvGraphicFramePr>
+              <a:graphicFrameLocks xmlns:a="http://schemas.openxmlformats.org/drawingml/2006/main" noChangeAspect="1"/>
+            </wp:cNvGraphicFramePr>
+            <a:graphic xmlns:a="http://schemas.openxmlformats.org/drawingml/2006/main">
+              <a:graphicData uri="http://schemas.openxmlformats.org/drawingml/2006/picture">
+                <pic:pic xmlns:pic="http://schemas.openxmlformats.org/drawingml/2006/picture">
+                  <pic:nvPicPr>
+                    <pic:cNvPr id="1207139917" name=""/>
+                    <pic:cNvPicPr/>
+                  </pic:nvPicPr>
+                  <pic:blipFill>
+                    <a:blip r:embed="rId28"/>
+                    <a:stretch>
+                      <a:fillRect/>
+                    </a:stretch>
+                  </pic:blipFill>
+                  <pic:spPr>
+                    <a:xfrm>
+                      <a:off x="0" y="0"/>
+                      <a:ext cx="4182656" cy="1852213"/>
+                    </a:xfrm>
+                    <a:prstGeom prst="rect">
+                      <a:avLst/>
+                    </a:prstGeom>
+                  </pic:spPr>
+                </pic:pic>
+              </a:graphicData>
+            </a:graphic>
+          </wp:inline>
+        </w:drawing>
+      </w:r>
+    </w:p>
+    <w:p>
+      <w:pPr>
+        <w:pStyle w:val="ListParagraph"/>
+        <w:numPr>
+          <w:ilvl w:val="0"/>
+          <w:numId w:val="3"/>
+        </w:numPr>
+        <w:rPr>
+          <w:rFonts w:ascii="Times New Roman" w:hAnsi="Times New Roman" w:cs="Times New Roman"/>
+        </w:rPr>
+      </w:pPr>
+      <w:r>
+        <w:rPr>
+          <w:rFonts w:ascii="Times New Roman" w:hAnsi="Times New Roman" w:cs="Times New Roman"/>
+        </w:rPr>
+        <w:t>Rise time</w:t>
+      </w:r>
+    </w:p>
+    <w:p>
+      <w:pPr>
+        <w:pStyle w:val="ListParagraph"/>
+        <w:ind w:left="1080"/>
+        <w:rPr>
+          <w:rFonts w:ascii="Times New Roman" w:hAnsi="Times New Roman" w:cs="Times New Roman"/>
+        </w:rPr>
+      </w:pPr>
+      <w:r>
+        <w:rPr>
+          <w:rFonts w:ascii="Times New Roman" w:hAnsi="Times New Roman" w:cs="Times New Roman"/>
+        </w:rPr>
+        <w:t>Id</w:t>
+      </w:r>
+    </w:p>
+    <w:p>
+      <w:pPr>
+        <w:pStyle w:val="ListParagraph"/>
+        <w:ind w:left="1080"/>
+        <w:rPr>
+          <w:rFonts w:ascii="Times New Roman" w:hAnsi="Times New Roman" w:cs="Times New Roman"/>
+        </w:rPr>
+      </w:pPr>
+      <w:r>
+        <w:rPr>
+          <w:rFonts w:ascii="Times New Roman" w:hAnsi="Times New Roman" w:cs="Times New Roman"/>
+          <w:noProof/>
+        </w:rPr>
+        <w:drawing>
+          <wp:inline distT="0" distB="0" distL="0" distR="0" wp14:anchorId="42F6CB75" wp14:editId="3B7B6D57">
+            <wp:extent cx="4064000" cy="1796517"/>
+            <wp:effectExtent l="0" t="0" r="0" b="0"/>
+            <wp:docPr id="1801960172" name="Picture 1"/>
+            <wp:cNvGraphicFramePr>
+              <a:graphicFrameLocks xmlns:a="http://schemas.openxmlformats.org/drawingml/2006/main" noChangeAspect="1"/>
+            </wp:cNvGraphicFramePr>
+            <a:graphic xmlns:a="http://schemas.openxmlformats.org/drawingml/2006/main">
+              <a:graphicData uri="http://schemas.openxmlformats.org/drawingml/2006/picture">
+                <pic:pic xmlns:pic="http://schemas.openxmlformats.org/drawingml/2006/picture">
+                  <pic:nvPicPr>
+                    <pic:cNvPr id="1801960172" name=""/>
+                    <pic:cNvPicPr/>
+                  </pic:nvPicPr>
+                  <pic:blipFill>
+                    <a:blip r:embed="rId29"/>
+                    <a:stretch>
+                      <a:fillRect/>
+                    </a:stretch>
+                  </pic:blipFill>
+                  <pic:spPr>
+                    <a:xfrm>
+                      <a:off x="0" y="0"/>
+                      <a:ext cx="4082177" cy="1804552"/>
+                    </a:xfrm>
+                    <a:prstGeom prst="rect">
+                      <a:avLst/>
+                    </a:prstGeom>
+                  </pic:spPr>
+                </pic:pic>
+              </a:graphicData>
+            </a:graphic>
+          </wp:inline>
+        </w:drawing>
+      </w:r>
+    </w:p>
+    <w:p>
+      <w:pPr>
+        <w:pStyle w:val="ListParagraph"/>
+        <w:ind w:left="1080"/>
+        <w:rPr>
+          <w:rFonts w:ascii="Times New Roman" w:hAnsi="Times New Roman" w:cs="Times New Roman"/>
+        </w:rPr>
+      </w:pPr>
+      <w:proofErr w:type="spellStart"/>
+      <w:r>
+        <w:rPr>
+          <w:rFonts w:ascii="Times New Roman" w:hAnsi="Times New Roman" w:cs="Times New Roman"/>
+        </w:rPr>
+        <w:t>Vds</w:t>
+      </w:r>
+      <w:proofErr w:type="spellEnd"/>
+    </w:p>
+    <w:p>
+      <w:pPr>
+        <w:pStyle w:val="ListParagraph"/>
+        <w:ind w:left="1080"/>
+        <w:rPr>
+          <w:rFonts w:ascii="Times New Roman" w:hAnsi="Times New Roman" w:cs="Times New Roman"/>
+        </w:rPr>
+      </w:pPr>
+      <w:r>
+        <w:rPr>
+          <w:rFonts w:ascii="Times New Roman" w:hAnsi="Times New Roman" w:cs="Times New Roman"/>
+          <w:noProof/>
+        </w:rPr>
+        <w:drawing>
+          <wp:inline distT="0" distB="0" distL="0" distR="0" wp14:anchorId="1E78F937" wp14:editId="07A8FE2A">
+            <wp:extent cx="4055533" cy="1793672"/>
+            <wp:effectExtent l="0" t="0" r="2540" b="0"/>
+            <wp:docPr id="48139566" name="Picture 1"/>
+            <wp:cNvGraphicFramePr>
+              <a:graphicFrameLocks xmlns:a="http://schemas.openxmlformats.org/drawingml/2006/main" noChangeAspect="1"/>
+            </wp:cNvGraphicFramePr>
+            <a:graphic xmlns:a="http://schemas.openxmlformats.org/drawingml/2006/main">
+              <a:graphicData uri="http://schemas.openxmlformats.org/drawingml/2006/picture">
+                <pic:pic xmlns:pic="http://schemas.openxmlformats.org/drawingml/2006/picture">
+                  <pic:nvPicPr>
+                    <pic:cNvPr id="48139566" name=""/>
+                    <pic:cNvPicPr/>
+                  </pic:nvPicPr>
+                  <pic:blipFill>
+                    <a:blip r:embed="rId30"/>
+                    <a:stretch>
+                      <a:fillRect/>
+                    </a:stretch>
+                  </pic:blipFill>
+                  <pic:spPr>
+                    <a:xfrm>
+                      <a:off x="0" y="0"/>
+                      <a:ext cx="4073497" cy="1801617"/>
+                    </a:xfrm>
+                    <a:prstGeom prst="rect">
+                      <a:avLst/>
+                    </a:prstGeom>
+                  </pic:spPr>
+                </pic:pic>
+              </a:graphicData>
+            </a:graphic>
+          </wp:inline>
+        </w:drawing>
+      </w:r>
+    </w:p>
+    <w:p>
+      <w:pPr>
+        <w:pStyle w:val="ListParagraph"/>
+        <w:ind w:left="1080"/>
+        <w:rPr>
+          <w:rFonts w:ascii="Times New Roman" w:hAnsi="Times New Roman" w:cs="Times New Roman"/>
+        </w:rPr>
+      </w:pPr>
+      <w:proofErr w:type="spellStart"/>
+      <w:r>
+        <w:rPr>
+          <w:rFonts w:ascii="Times New Roman" w:hAnsi="Times New Roman" w:cs="Times New Roman"/>
+        </w:rPr>
+        <w:t>Vgs</w:t>
+      </w:r>
+      <w:proofErr w:type="spellEnd"/>
+    </w:p>
+    <w:p>
+      <w:pPr>
+        <w:pStyle w:val="ListParagraph"/>
+        <w:ind w:left="1080"/>
+        <w:rPr>
+          <w:rFonts w:ascii="Times New Roman" w:hAnsi="Times New Roman" w:cs="Times New Roman"/>
+        </w:rPr>
+      </w:pPr>
+      <w:r>
+        <w:rPr>
+          <w:rFonts w:ascii="Times New Roman" w:hAnsi="Times New Roman" w:cs="Times New Roman"/>
+          <w:noProof/>
+        </w:rPr>
+        <w:drawing>
+          <wp:inline distT="0" distB="0" distL="0" distR="0" wp14:anchorId="41D2EE2E" wp14:editId="4AE15564">
+            <wp:extent cx="4055110" cy="1793485"/>
+            <wp:effectExtent l="0" t="0" r="2540" b="0"/>
+            <wp:docPr id="682112013" name="Picture 1"/>
+            <wp:cNvGraphicFramePr>
+              <a:graphicFrameLocks xmlns:a="http://schemas.openxmlformats.org/drawingml/2006/main" noChangeAspect="1"/>
+            </wp:cNvGraphicFramePr>
+            <a:graphic xmlns:a="http://schemas.openxmlformats.org/drawingml/2006/main">
+              <a:graphicData uri="http://schemas.openxmlformats.org/drawingml/2006/picture">
+                <pic:pic xmlns:pic="http://schemas.openxmlformats.org/drawingml/2006/picture">
+                  <pic:nvPicPr>
+                    <pic:cNvPr id="682112013" name=""/>
+                    <pic:cNvPicPr/>
+                  </pic:nvPicPr>
+                  <pic:blipFill>
+                    <a:blip r:embed="rId31"/>
+                    <a:stretch>
+                      <a:fillRect/>
+                    </a:stretch>
+                  </pic:blipFill>
+                  <pic:spPr>
+                    <a:xfrm>
+                      <a:off x="0" y="0"/>
+                      <a:ext cx="4073813" cy="1801757"/>
+                    </a:xfrm>
+                    <a:prstGeom prst="rect">
+                      <a:avLst/>
+                    </a:prstGeom>
+                  </pic:spPr>
+                </pic:pic>
+              </a:graphicData>
+            </a:graphic>
+          </wp:inline>
+        </w:drawing>
+      </w:r>
+    </w:p>
+    <w:p>
+      <w:pPr>
+        <w:pStyle w:val="ListParagraph"/>
+        <w:numPr>
+          <w:ilvl w:val="0"/>
+          <w:numId w:val="3"/>
+        </w:numPr>
+        <w:rPr>
+          <w:rFonts w:ascii="Times New Roman" w:hAnsi="Times New Roman" w:cs="Times New Roman"/>
+        </w:rPr>
+      </w:pPr>
+      <w:r>
+        <w:rPr>
+          <w:rFonts w:ascii="Times New Roman" w:hAnsi="Times New Roman" w:cs="Times New Roman"/>
+        </w:rPr>
+        <w:t>Fall time</w:t>
+      </w:r>
+    </w:p>
+    <w:p>
+      <w:pPr>
+        <w:pStyle w:val="ListParagraph"/>
+        <w:ind w:left="1080"/>
+        <w:rPr>
+          <w:rFonts w:ascii="Times New Roman" w:hAnsi="Times New Roman" w:cs="Times New Roman"/>
+        </w:rPr>
+      </w:pPr>
+      <w:r>
+        <w:rPr>
+          <w:rFonts w:ascii="Times New Roman" w:hAnsi="Times New Roman" w:cs="Times New Roman"/>
+        </w:rPr>
+        <w:t>Id</w:t>
+      </w:r>
+    </w:p>
+    <w:p>
+      <w:pPr>
+        <w:pStyle w:val="ListParagraph"/>
+        <w:ind w:left="1080"/>
+        <w:rPr>
+          <w:rFonts w:ascii="Times New Roman" w:hAnsi="Times New Roman" w:cs="Times New Roman"/>
+        </w:rPr>
+      </w:pPr>
+      <w:r>
+        <w:rPr>
+          <w:rFonts w:ascii="Times New Roman" w:hAnsi="Times New Roman" w:cs="Times New Roman"/>
+          <w:noProof/>
+        </w:rPr>
+        <w:lastRenderedPageBreak/>
+        <w:drawing>
+          <wp:inline distT="0" distB="0" distL="0" distR="0" wp14:anchorId="69A7792A" wp14:editId="7D4EAF0E">
+            <wp:extent cx="4089400" cy="1797778"/>
+            <wp:effectExtent l="0" t="0" r="6350" b="0"/>
+            <wp:docPr id="253303699" name="Picture 1"/>
+            <wp:cNvGraphicFramePr>
+              <a:graphicFrameLocks xmlns:a="http://schemas.openxmlformats.org/drawingml/2006/main" noChangeAspect="1"/>
+            </wp:cNvGraphicFramePr>
+            <a:graphic xmlns:a="http://schemas.openxmlformats.org/drawingml/2006/main">
+              <a:graphicData uri="http://schemas.openxmlformats.org/drawingml/2006/picture">
+                <pic:pic xmlns:pic="http://schemas.openxmlformats.org/drawingml/2006/picture">
+                  <pic:nvPicPr>
+                    <pic:cNvPr id="253303699" name=""/>
+                    <pic:cNvPicPr/>
+                  </pic:nvPicPr>
+                  <pic:blipFill>
+                    <a:blip r:embed="rId32"/>
+                    <a:stretch>
+                      <a:fillRect/>
+                    </a:stretch>
+                  </pic:blipFill>
+                  <pic:spPr>
+                    <a:xfrm>
+                      <a:off x="0" y="0"/>
+                      <a:ext cx="4103165" cy="1803829"/>
+                    </a:xfrm>
+                    <a:prstGeom prst="rect">
+                      <a:avLst/>
+                    </a:prstGeom>
+                  </pic:spPr>
+                </pic:pic>
+              </a:graphicData>
+            </a:graphic>
+          </wp:inline>
+        </w:drawing>
+      </w:r>
+    </w:p>
+    <w:p>
+      <w:pPr>
+        <w:pStyle w:val="ListParagraph"/>
+        <w:ind w:left="1080"/>
+        <w:rPr>
+          <w:rFonts w:ascii="Times New Roman" w:hAnsi="Times New Roman" w:cs="Times New Roman"/>
+        </w:rPr>
+      </w:pPr>
+      <w:proofErr w:type="spellStart"/>
+      <w:r>
+        <w:rPr>
+          <w:rFonts w:ascii="Times New Roman" w:hAnsi="Times New Roman" w:cs="Times New Roman"/>
+        </w:rPr>
+        <w:t>Vds</w:t>
+      </w:r>
+      <w:proofErr w:type="spellEnd"/>
+    </w:p>
+    <w:p>
+      <w:pPr>
+        <w:pStyle w:val="ListParagraph"/>
+        <w:ind w:left="1080"/>
+        <w:rPr>
+          <w:rFonts w:ascii="Times New Roman" w:hAnsi="Times New Roman" w:cs="Times New Roman"/>
+        </w:rPr>
+      </w:pPr>
+      <w:r>
+        <w:rPr>
+          <w:rFonts w:ascii="Times New Roman" w:hAnsi="Times New Roman" w:cs="Times New Roman"/>
+          <w:noProof/>
+        </w:rPr>
+        <w:drawing>
+          <wp:inline distT="0" distB="0" distL="0" distR="0" wp14:anchorId="661B44C7" wp14:editId="6A0C1B3E">
+            <wp:extent cx="4021667" cy="1772457"/>
+            <wp:effectExtent l="0" t="0" r="0" b="0"/>
+            <wp:docPr id="109319083" name="Picture 1"/>
+            <wp:cNvGraphicFramePr>
+              <a:graphicFrameLocks xmlns:a="http://schemas.openxmlformats.org/drawingml/2006/main" noChangeAspect="1"/>
+            </wp:cNvGraphicFramePr>
+            <a:graphic xmlns:a="http://schemas.openxmlformats.org/drawingml/2006/main">
+              <a:graphicData uri="http://schemas.openxmlformats.org/drawingml/2006/picture">
+                <pic:pic xmlns:pic="http://schemas.openxmlformats.org/drawingml/2006/picture">
+                  <pic:nvPicPr>
+                    <pic:cNvPr id="109319083" name=""/>
+                    <pic:cNvPicPr/>
+                  </pic:nvPicPr>
+                  <pic:blipFill>
+                    <a:blip r:embed="rId33"/>
+                    <a:stretch>
+                      <a:fillRect/>
+                    </a:stretch>
+                  </pic:blipFill>
+                  <pic:spPr>
+                    <a:xfrm>
+                      <a:off x="0" y="0"/>
+                      <a:ext cx="4038602" cy="1779921"/>
+                    </a:xfrm>
+                    <a:prstGeom prst="rect">
+                      <a:avLst/>
+                    </a:prstGeom>
+                  </pic:spPr>
+                </pic:pic>
+              </a:graphicData>
+            </a:graphic>
+          </wp:inline>
+        </w:drawing>
+      </w:r>
+    </w:p>
+    <w:p>
+      <w:pPr>
+        <w:pStyle w:val="ListParagraph"/>
+        <w:ind w:left="1080"/>
+        <w:rPr>
+          <w:rFonts w:ascii="Times New Roman" w:hAnsi="Times New Roman" w:cs="Times New Roman"/>
+        </w:rPr>
+      </w:pPr>
+      <w:proofErr w:type="spellStart"/>
+      <w:r>
+        <w:rPr>
+          <w:rFonts w:ascii="Times New Roman" w:hAnsi="Times New Roman" w:cs="Times New Roman"/>
+        </w:rPr>
+        <w:t>Vgs</w:t>
+      </w:r>
+      <w:proofErr w:type="spellEnd"/>
+    </w:p>
+    <w:p>
+      <w:pPr>
+        <w:pStyle w:val="ListParagraph"/>
+        <w:ind w:left="1080"/>
+        <w:rPr>
+          <w:rFonts w:ascii="Times New Roman" w:hAnsi="Times New Roman" w:cs="Times New Roman"/>
+        </w:rPr>
+      </w:pPr>
+      <w:r>
+        <w:rPr>
+          <w:rFonts w:ascii="Times New Roman" w:hAnsi="Times New Roman" w:cs="Times New Roman"/>
+          <w:noProof/>
+        </w:rPr>
+        <w:drawing>
+          <wp:inline distT="0" distB="0" distL="0" distR="0" wp14:anchorId="54B5B711" wp14:editId="54C2123A">
+            <wp:extent cx="4064000" cy="1795617"/>
+            <wp:effectExtent l="0" t="0" r="0" b="0"/>
+            <wp:docPr id="149328944" name="Picture 1"/>
+            <wp:cNvGraphicFramePr>
+              <a:graphicFrameLocks xmlns:a="http://schemas.openxmlformats.org/drawingml/2006/main" noChangeAspect="1"/>
+            </wp:cNvGraphicFramePr>
+            <a:graphic xmlns:a="http://schemas.openxmlformats.org/drawingml/2006/main">
+              <a:graphicData uri="http://schemas.openxmlformats.org/drawingml/2006/picture">
+                <pic:pic xmlns:pic="http://schemas.openxmlformats.org/drawingml/2006/picture">
+                  <pic:nvPicPr>
+                    <pic:cNvPr id="149328944" name=""/>
+                    <pic:cNvPicPr/>
+                  </pic:nvPicPr>
+                  <pic:blipFill>
+                    <a:blip r:embed="rId34"/>
+                    <a:stretch>
+                      <a:fillRect/>
+                    </a:stretch>
+                  </pic:blipFill>
+                  <pic:spPr>
+                    <a:xfrm>
+                      <a:off x="0" y="0"/>
+                      <a:ext cx="4082616" cy="1803842"/>
+                    </a:xfrm>
+                    <a:prstGeom prst="rect">
+                      <a:avLst/>
+                    </a:prstGeom>
+                  </pic:spPr>
+                </pic:pic>
+              </a:graphicData>
+            </a:graphic>
+          </wp:inline>
+        </w:drawing>
+      </w:r>
+    </w:p>
+    <w:p>
+      <w:pPr>
+        <w:pStyle w:val="ListParagraph"/>
+        <w:numPr>
+          <w:ilvl w:val="0"/>
+          <w:numId w:val="3"/>
+        </w:numPr>
+        <w:rPr>
+          <w:rFonts w:ascii="Times New Roman" w:hAnsi="Times New Roman" w:cs="Times New Roman"/>
+        </w:rPr>
+      </w:pPr>
+      <w:r>
+        <w:rPr>
+          <w:rFonts w:ascii="Times New Roman" w:hAnsi="Times New Roman" w:cs="Times New Roman"/>
+        </w:rPr>
+        <w:t>Turn on plateau</w:t>
+      </w:r>
+    </w:p>
+    <w:p>
+      <w:pPr>
+        <w:pStyle w:val="ListParagraph"/>
+        <w:ind w:left="1080"/>
+        <w:rPr>
+          <w:rFonts w:ascii="Times New Roman" w:hAnsi="Times New Roman" w:cs="Times New Roman"/>
+        </w:rPr>
+      </w:pPr>
+      <w:r>
+        <w:rPr>
+          <w:rFonts w:ascii="Times New Roman" w:hAnsi="Times New Roman" w:cs="Times New Roman"/>
+          <w:noProof/>
+        </w:rPr>
+        <w:drawing>
+          <wp:inline distT="0" distB="0" distL="0" distR="0" wp14:anchorId="7D343B74" wp14:editId="2E467AE7">
+            <wp:extent cx="4072467" cy="1804772"/>
+            <wp:effectExtent l="0" t="0" r="4445" b="5080"/>
+            <wp:docPr id="1908175925" name="Picture 1"/>
+            <wp:cNvGraphicFramePr>
+              <a:graphicFrameLocks xmlns:a="http://schemas.openxmlformats.org/drawingml/2006/main" noChangeAspect="1"/>
+            </wp:cNvGraphicFramePr>
+            <a:graphic xmlns:a="http://schemas.openxmlformats.org/drawingml/2006/main">
+              <a:graphicData uri="http://schemas.openxmlformats.org/drawingml/2006/picture">
+                <pic:pic xmlns:pic="http://schemas.openxmlformats.org/drawingml/2006/picture">
+                  <pic:nvPicPr>
+                    <pic:cNvPr id="1908175925" name=""/>
+                    <pic:cNvPicPr/>
+                  </pic:nvPicPr>
+                  <pic:blipFill>
+                    <a:blip r:embed="rId35"/>
+                    <a:stretch>
+                      <a:fillRect/>
+                    </a:stretch>
+                  </pic:blipFill>
+                  <pic:spPr>
+                    <a:xfrm>
+                      <a:off x="0" y="0"/>
+                      <a:ext cx="4092677" cy="1813729"/>
+                    </a:xfrm>
+                    <a:prstGeom prst="rect">
+                      <a:avLst/>
+                    </a:prstGeom>
+                  </pic:spPr>
+                </pic:pic>
+              </a:graphicData>
+            </a:graphic>
+          </wp:inline>
+        </w:drawing>
+      </w:r>
+    </w:p>
+    <w:p>
+      <w:pPr>
+        <w:pStyle w:val="ListParagraph"/>
+        <w:numPr>
+          <w:ilvl w:val="0"/>
+          <w:numId w:val="3"/>
+        </w:numPr>
+        <w:rPr>
+          <w:rFonts w:ascii="Times New Roman" w:hAnsi="Times New Roman" w:cs="Times New Roman"/>
+        </w:rPr>
+      </w:pPr>
+      <w:r>
+        <w:rPr>
+          <w:rFonts w:ascii="Times New Roman" w:hAnsi="Times New Roman" w:cs="Times New Roman"/>
+        </w:rPr>
+        <w:t>Turn off plateau</w:t>
+      </w:r>
+    </w:p>
+    <w:p>
+      <w:pPr>
+        <w:pStyle w:val="ListParagraph"/>
+        <w:ind w:left="1080"/>
+        <w:rPr>
+          <w:rFonts w:ascii="Times New Roman" w:hAnsi="Times New Roman" w:cs="Times New Roman"/>
+        </w:rPr>
+      </w:pPr>
+      <w:r>
+        <w:rPr>
+          <w:rFonts w:ascii="Times New Roman" w:hAnsi="Times New Roman" w:cs="Times New Roman"/>
+          <w:noProof/>
+        </w:rPr>
+        <w:lastRenderedPageBreak/>
+        <w:drawing>
+          <wp:inline distT="0" distB="0" distL="0" distR="0" wp14:anchorId="4E74E9B9" wp14:editId="23AEC8F8">
+            <wp:extent cx="4080933" cy="1798576"/>
+            <wp:effectExtent l="0" t="0" r="0" b="0"/>
+            <wp:docPr id="1034332322" name="Picture 1"/>
+            <wp:cNvGraphicFramePr>
+              <a:graphicFrameLocks xmlns:a="http://schemas.openxmlformats.org/drawingml/2006/main" noChangeAspect="1"/>
+            </wp:cNvGraphicFramePr>
+            <a:graphic xmlns:a="http://schemas.openxmlformats.org/drawingml/2006/main">
+              <a:graphicData uri="http://schemas.openxmlformats.org/drawingml/2006/picture">
+                <pic:pic xmlns:pic="http://schemas.openxmlformats.org/drawingml/2006/picture">
+                  <pic:nvPicPr>
+                    <pic:cNvPr id="1034332322" name=""/>
+                    <pic:cNvPicPr/>
+                  </pic:nvPicPr>
+                  <pic:blipFill>
+                    <a:blip r:embed="rId36"/>
+                    <a:stretch>
+                      <a:fillRect/>
+                    </a:stretch>
+                  </pic:blipFill>
+                  <pic:spPr>
+                    <a:xfrm>
+                      <a:off x="0" y="0"/>
+                      <a:ext cx="4098611" cy="1806367"/>
+                    </a:xfrm>
+                    <a:prstGeom prst="rect">
+                      <a:avLst/>
+                    </a:prstGeom>
+                  </pic:spPr>
+                </pic:pic>
+              </a:graphicData>
+            </a:graphic>
+          </wp:inline>
+        </w:drawing>
+      </w:r>
+    </w:p>
+    <w:p>
+      <w:pPr>
+        <w:pStyle w:val="ListParagraph"/>
+        <w:numPr>
+          <w:ilvl w:val="0"/>
+          <w:numId w:val="3"/>
+        </w:numPr>
+        <w:rPr>
+          <w:rFonts w:ascii="Times New Roman" w:hAnsi="Times New Roman" w:cs="Times New Roman"/>
+        </w:rPr>
+      </w:pPr>
+      <w:r>
+        <w:rPr>
+          <w:rFonts w:ascii="Times New Roman" w:hAnsi="Times New Roman" w:cs="Times New Roman"/>
+        </w:rPr>
+        <w:t>Overshoot</w:t>
+      </w:r>
+    </w:p>
+    <w:p>
+      <w:pPr>
+        <w:pStyle w:val="ListParagraph"/>
+        <w:ind w:left="1080"/>
+        <w:rPr>
+          <w:rFonts w:ascii="Times New Roman" w:hAnsi="Times New Roman" w:cs="Times New Roman"/>
+        </w:rPr>
+      </w:pPr>
+      <w:r>
+        <w:rPr>
+          <w:rFonts w:ascii="Times New Roman" w:hAnsi="Times New Roman" w:cs="Times New Roman"/>
+        </w:rPr>
+        <w:t>Current overshoot</w:t>
+      </w:r>
+    </w:p>
+    <w:p>
+      <w:pPr>
+        <w:pStyle w:val="ListParagraph"/>
+        <w:ind w:left="1080"/>
+        <w:rPr>
+          <w:rFonts w:ascii="Times New Roman" w:hAnsi="Times New Roman" w:cs="Times New Roman"/>
+        </w:rPr>
+      </w:pPr>
+      <w:r>
+        <w:rPr>
+          <w:rFonts w:ascii="Times New Roman" w:hAnsi="Times New Roman" w:cs="Times New Roman"/>
+          <w:noProof/>
+        </w:rPr>
+        <w:drawing>
+          <wp:inline distT="0" distB="0" distL="0" distR="0" wp14:anchorId="6074F9A0" wp14:editId="40170263">
+            <wp:extent cx="4118450" cy="1828800"/>
+            <wp:effectExtent l="0" t="0" r="0" b="0"/>
+            <wp:docPr id="2050015383" name="Picture 1"/>
+            <wp:cNvGraphicFramePr>
+              <a:graphicFrameLocks xmlns:a="http://schemas.openxmlformats.org/drawingml/2006/main" noChangeAspect="1"/>
+            </wp:cNvGraphicFramePr>
+            <a:graphic xmlns:a="http://schemas.openxmlformats.org/drawingml/2006/main">
+              <a:graphicData uri="http://schemas.openxmlformats.org/drawingml/2006/picture">
+                <pic:pic xmlns:pic="http://schemas.openxmlformats.org/drawingml/2006/picture">
+                  <pic:nvPicPr>
+                    <pic:cNvPr id="2050015383" name=""/>
+                    <pic:cNvPicPr/>
+                  </pic:nvPicPr>
+                  <pic:blipFill>
+                    <a:blip r:embed="rId37"/>
+                    <a:stretch>
+                      <a:fillRect/>
+                    </a:stretch>
+                  </pic:blipFill>
+                  <pic:spPr>
+                    <a:xfrm>
+                      <a:off x="0" y="0"/>
+                      <a:ext cx="4148343" cy="1842074"/>
+                    </a:xfrm>
+                    <a:prstGeom prst="rect">
+                      <a:avLst/>
+                    </a:prstGeom>
+                  </pic:spPr>
+                </pic:pic>
+              </a:graphicData>
+            </a:graphic>
+          </wp:inline>
+        </w:drawing>
+      </w:r>
+    </w:p>
+    <w:p>
+      <w:pPr>
+        <w:pStyle w:val="ListParagraph"/>
+        <w:ind w:left="1080"/>
+        <w:rPr>
+          <w:rFonts w:ascii="Times New Roman" w:hAnsi="Times New Roman" w:cs="Times New Roman"/>
+        </w:rPr>
+      </w:pPr>
+      <w:proofErr w:type="spellStart"/>
+      <w:r>
+        <w:rPr>
+          <w:rFonts w:ascii="Times New Roman" w:hAnsi="Times New Roman" w:cs="Times New Roman"/>
+        </w:rPr>
+        <w:t>Vds</w:t>
+      </w:r>
+      <w:proofErr w:type="spellEnd"/>
+      <w:r>
+        <w:rPr>
+          <w:rFonts w:ascii="Times New Roman" w:hAnsi="Times New Roman" w:cs="Times New Roman"/>
+        </w:rPr>
+        <w:t xml:space="preserve"> overshoot</w:t>
+      </w:r>
+    </w:p>
+    <w:p>
+      <w:pPr>
+        <w:pStyle w:val="ListParagraph"/>
+        <w:ind w:left="1080"/>
+        <w:rPr>
+          <w:rFonts w:ascii="Times New Roman" w:hAnsi="Times New Roman" w:cs="Times New Roman"/>
+        </w:rPr>
+      </w:pPr>
+      <w:r>
+        <w:rPr>
+          <w:rFonts w:ascii="Times New Roman" w:hAnsi="Times New Roman" w:cs="Times New Roman"/>
+          <w:noProof/>
+        </w:rPr>
+        <w:drawing>
+          <wp:inline distT="0" distB="0" distL="0" distR="0" wp14:anchorId="0C782634" wp14:editId="2B20D89A">
+            <wp:extent cx="4191000" cy="1838728"/>
+            <wp:effectExtent l="0" t="0" r="0" b="9525"/>
+            <wp:docPr id="388157097" name="Picture 1"/>
+            <wp:cNvGraphicFramePr>
+              <a:graphicFrameLocks xmlns:a="http://schemas.openxmlformats.org/drawingml/2006/main" noChangeAspect="1"/>
+            </wp:cNvGraphicFramePr>
+            <a:graphic xmlns:a="http://schemas.openxmlformats.org/drawingml/2006/main">
+              <a:graphicData uri="http://schemas.openxmlformats.org/drawingml/2006/picture">
+                <pic:pic xmlns:pic="http://schemas.openxmlformats.org/drawingml/2006/picture">
+                  <pic:nvPicPr>
+                    <pic:cNvPr id="388157097" name=""/>
+                    <pic:cNvPicPr/>
+                  </pic:nvPicPr>
+                  <pic:blipFill>
+                    <a:blip r:embed="rId38"/>
+                    <a:stretch>
+                      <a:fillRect/>
+                    </a:stretch>
+                  </pic:blipFill>
+                  <pic:spPr>
+                    <a:xfrm>
+                      <a:off x="0" y="0"/>
+                      <a:ext cx="4206580" cy="1845563"/>
+                    </a:xfrm>
+                    <a:prstGeom prst="rect">
+                      <a:avLst/>
+                    </a:prstGeom>
+                  </pic:spPr>
+                </pic:pic>
+              </a:graphicData>
+            </a:graphic>
+          </wp:inline>
+        </w:drawing>
+      </w:r>
+    </w:p>
+    <w:p>
+      <w:pPr>
+        <w:pStyle w:val="ListParagraph"/>
+        <w:rPr>
+          <w:rFonts w:ascii="Times New Roman" w:hAnsi="Times New Roman" w:cs="Times New Roman"/>
+        </w:rPr>
+      </w:pPr>
     </w:p>
     <w:p>
       <w:pPr>
@@ -1161,27 +2795,84 @@
           <w:rFonts w:ascii="Times New Roman" w:hAnsi="Times New Roman" w:cs="Times New Roman"/>
         </w:rPr>
       </w:pPr>
-      <w:r>
-        <w:rPr>
-          <w:rFonts w:ascii="Times New Roman" w:hAnsi="Times New Roman" w:cs="Times New Roman"/>
-        </w:rPr>
-        <w:t>Simulasi</w:t>
-      </w:r>
-    </w:p>
-    <w:p>
-      <w:pPr>
-        <w:pStyle w:val="ListParagraph"/>
-        <w:rPr>
-          <w:rFonts w:ascii="Times New Roman" w:hAnsi="Times New Roman" w:cs="Times New Roman"/>
-        </w:rPr>
-      </w:pPr>
+      <w:proofErr w:type="spellStart"/>
+      <w:r>
+        <w:rPr>
+          <w:rFonts w:ascii="Times New Roman" w:hAnsi="Times New Roman" w:cs="Times New Roman"/>
+        </w:rPr>
+        <w:t>Eksperimental</w:t>
+      </w:r>
+      <w:proofErr w:type="spellEnd"/>
+    </w:p>
+    <w:p>
+      <w:pPr>
+        <w:pStyle w:val="ListParagraph"/>
+        <w:rPr>
+          <w:rFonts w:ascii="Times New Roman" w:hAnsi="Times New Roman" w:cs="Times New Roman"/>
+        </w:rPr>
+      </w:pPr>
+      <w:r>
+        <w:rPr>
+          <w:rFonts w:ascii="Times New Roman" w:hAnsi="Times New Roman" w:cs="Times New Roman"/>
+          <w:noProof/>
+        </w:rPr>
+        <w:lastRenderedPageBreak/>
+        <w:drawing>
+          <wp:inline distT="0" distB="0" distL="0" distR="0" wp14:anchorId="039691D8" wp14:editId="57478390">
+            <wp:extent cx="4902200" cy="3678144"/>
+            <wp:effectExtent l="0" t="0" r="0" b="0"/>
+            <wp:docPr id="912127087" name="Picture 12"/>
+            <wp:cNvGraphicFramePr>
+              <a:graphicFrameLocks xmlns:a="http://schemas.openxmlformats.org/drawingml/2006/main" noChangeAspect="1"/>
+            </wp:cNvGraphicFramePr>
+            <a:graphic xmlns:a="http://schemas.openxmlformats.org/drawingml/2006/main">
+              <a:graphicData uri="http://schemas.openxmlformats.org/drawingml/2006/picture">
+                <pic:pic xmlns:pic="http://schemas.openxmlformats.org/drawingml/2006/picture">
+                  <pic:nvPicPr>
+                    <pic:cNvPr id="0" name="Picture 37"/>
+                    <pic:cNvPicPr>
+                      <a:picLocks noChangeAspect="1" noChangeArrowheads="1"/>
+                    </pic:cNvPicPr>
+                  </pic:nvPicPr>
+                  <pic:blipFill>
+                    <a:blip r:embed="rId39" cstate="print">
+                      <a:extLst>
+                        <a:ext uri="{28A0092B-C50C-407E-A947-70E740481C1C}">
+                          <a14:useLocalDpi xmlns:a14="http://schemas.microsoft.com/office/drawing/2010/main" val="0"/>
+                        </a:ext>
+                      </a:extLst>
+                    </a:blip>
+                    <a:srcRect/>
+                    <a:stretch>
+                      <a:fillRect/>
+                    </a:stretch>
+                  </pic:blipFill>
+                  <pic:spPr bwMode="auto">
+                    <a:xfrm>
+                      <a:off x="0" y="0"/>
+                      <a:ext cx="4915334" cy="3687999"/>
+                    </a:xfrm>
+                    <a:prstGeom prst="rect">
+                      <a:avLst/>
+                    </a:prstGeom>
+                    <a:noFill/>
+                    <a:ln>
+                      <a:noFill/>
+                    </a:ln>
+                  </pic:spPr>
+                </pic:pic>
+              </a:graphicData>
+            </a:graphic>
+          </wp:inline>
+        </w:drawing>
+      </w:r>
     </w:p>
     <w:p>
       <w:pPr>
         <w:pStyle w:val="ListParagraph"/>
         <w:numPr>
           <w:ilvl w:val="0"/>
-          <w:numId w:val="1"/>
+          <w:numId w:val="4"/>
         </w:numPr>
         <w:rPr>
           <w:rFonts w:ascii="Times New Roman" w:hAnsi="Times New Roman" w:cs="Times New Roman"/>
@@ -1191,8 +2882,607 @@
         <w:rPr>
           <w:rFonts w:ascii="Times New Roman" w:hAnsi="Times New Roman" w:cs="Times New Roman"/>
         </w:rPr>
-        <w:t>Eksperimental</w:t>
-      </w:r>
+        <w:t>Turn on delay</w:t>
+      </w:r>
+    </w:p>
+    <w:p>
+      <w:pPr>
+        <w:pStyle w:val="ListParagraph"/>
+        <w:ind w:left="1080"/>
+        <w:rPr>
+          <w:rFonts w:ascii="Times New Roman" w:hAnsi="Times New Roman" w:cs="Times New Roman"/>
+        </w:rPr>
+      </w:pPr>
+      <w:r>
+        <w:rPr>
+          <w:rFonts w:ascii="Times New Roman" w:hAnsi="Times New Roman" w:cs="Times New Roman"/>
+          <w:noProof/>
+        </w:rPr>
+        <w:drawing>
+          <wp:inline distT="0" distB="0" distL="0" distR="0" wp14:anchorId="33D3F1E5" wp14:editId="3C45A7EA">
+            <wp:extent cx="4400879" cy="3302000"/>
+            <wp:effectExtent l="0" t="0" r="0" b="0"/>
+            <wp:docPr id="924411301" name="Picture 18"/>
+            <wp:cNvGraphicFramePr>
+              <a:graphicFrameLocks xmlns:a="http://schemas.openxmlformats.org/drawingml/2006/main" noChangeAspect="1"/>
+            </wp:cNvGraphicFramePr>
+            <a:graphic xmlns:a="http://schemas.openxmlformats.org/drawingml/2006/main">
+              <a:graphicData uri="http://schemas.openxmlformats.org/drawingml/2006/picture">
+                <pic:pic xmlns:pic="http://schemas.openxmlformats.org/drawingml/2006/picture">
+                  <pic:nvPicPr>
+                    <pic:cNvPr id="0" name="Picture 47"/>
+                    <pic:cNvPicPr>
+                      <a:picLocks noChangeAspect="1" noChangeArrowheads="1"/>
+                    </pic:cNvPicPr>
+                  </pic:nvPicPr>
+                  <pic:blipFill>
+                    <a:blip r:embed="rId40" cstate="print">
+                      <a:extLst>
+                        <a:ext uri="{28A0092B-C50C-407E-A947-70E740481C1C}">
+                          <a14:useLocalDpi xmlns:a14="http://schemas.microsoft.com/office/drawing/2010/main" val="0"/>
+                        </a:ext>
+                      </a:extLst>
+                    </a:blip>
+                    <a:srcRect/>
+                    <a:stretch>
+                      <a:fillRect/>
+                    </a:stretch>
+                  </pic:blipFill>
+                  <pic:spPr bwMode="auto">
+                    <a:xfrm>
+                      <a:off x="0" y="0"/>
+                      <a:ext cx="4401865" cy="3302740"/>
+                    </a:xfrm>
+                    <a:prstGeom prst="rect">
+                      <a:avLst/>
+                    </a:prstGeom>
+                    <a:noFill/>
+                    <a:ln>
+                      <a:noFill/>
+                    </a:ln>
+                  </pic:spPr>
+                </pic:pic>
+              </a:graphicData>
+            </a:graphic>
+          </wp:inline>
+        </w:drawing>
+      </w:r>
+    </w:p>
+    <w:p>
+      <w:pPr>
+        <w:pStyle w:val="ListParagraph"/>
+        <w:numPr>
+          <w:ilvl w:val="0"/>
+          <w:numId w:val="4"/>
+        </w:numPr>
+        <w:rPr>
+          <w:rFonts w:ascii="Times New Roman" w:hAnsi="Times New Roman" w:cs="Times New Roman"/>
+        </w:rPr>
+      </w:pPr>
+      <w:r>
+        <w:rPr>
+          <w:rFonts w:ascii="Times New Roman" w:hAnsi="Times New Roman" w:cs="Times New Roman"/>
+        </w:rPr>
+        <w:t>Turn off delay</w:t>
+      </w:r>
+    </w:p>
+    <w:p>
+      <w:pPr>
+        <w:pStyle w:val="ListParagraph"/>
+        <w:ind w:left="1080"/>
+        <w:rPr>
+          <w:rFonts w:ascii="Times New Roman" w:hAnsi="Times New Roman" w:cs="Times New Roman"/>
+        </w:rPr>
+      </w:pPr>
+      <w:r>
+        <w:rPr>
+          <w:rFonts w:ascii="Times New Roman" w:hAnsi="Times New Roman" w:cs="Times New Roman"/>
+          <w:noProof/>
+        </w:rPr>
+        <w:lastRenderedPageBreak/>
+        <w:drawing>
+          <wp:inline distT="0" distB="0" distL="0" distR="0" wp14:anchorId="12BD37D2" wp14:editId="6EAEA039">
+            <wp:extent cx="4382786" cy="3293533"/>
+            <wp:effectExtent l="0" t="0" r="0" b="2540"/>
+            <wp:docPr id="495073282" name="Picture 14"/>
+            <wp:cNvGraphicFramePr>
+              <a:graphicFrameLocks xmlns:a="http://schemas.openxmlformats.org/drawingml/2006/main" noChangeAspect="1"/>
+            </wp:cNvGraphicFramePr>
+            <a:graphic xmlns:a="http://schemas.openxmlformats.org/drawingml/2006/main">
+              <a:graphicData uri="http://schemas.openxmlformats.org/drawingml/2006/picture">
+                <pic:pic xmlns:pic="http://schemas.openxmlformats.org/drawingml/2006/picture">
+                  <pic:nvPicPr>
+                    <pic:cNvPr id="0" name="Picture 43"/>
+                    <pic:cNvPicPr>
+                      <a:picLocks noChangeAspect="1" noChangeArrowheads="1"/>
+                    </pic:cNvPicPr>
+                  </pic:nvPicPr>
+                  <pic:blipFill>
+                    <a:blip r:embed="rId41" cstate="print">
+                      <a:extLst>
+                        <a:ext uri="{28A0092B-C50C-407E-A947-70E740481C1C}">
+                          <a14:useLocalDpi xmlns:a14="http://schemas.microsoft.com/office/drawing/2010/main" val="0"/>
+                        </a:ext>
+                      </a:extLst>
+                    </a:blip>
+                    <a:srcRect/>
+                    <a:stretch>
+                      <a:fillRect/>
+                    </a:stretch>
+                  </pic:blipFill>
+                  <pic:spPr bwMode="auto">
+                    <a:xfrm>
+                      <a:off x="0" y="0"/>
+                      <a:ext cx="4388597" cy="3297900"/>
+                    </a:xfrm>
+                    <a:prstGeom prst="rect">
+                      <a:avLst/>
+                    </a:prstGeom>
+                    <a:noFill/>
+                    <a:ln>
+                      <a:noFill/>
+                    </a:ln>
+                  </pic:spPr>
+                </pic:pic>
+              </a:graphicData>
+            </a:graphic>
+          </wp:inline>
+        </w:drawing>
+      </w:r>
+    </w:p>
+    <w:p>
+      <w:pPr>
+        <w:pStyle w:val="ListParagraph"/>
+        <w:numPr>
+          <w:ilvl w:val="0"/>
+          <w:numId w:val="4"/>
+        </w:numPr>
+        <w:rPr>
+          <w:rFonts w:ascii="Times New Roman" w:hAnsi="Times New Roman" w:cs="Times New Roman"/>
+        </w:rPr>
+      </w:pPr>
+      <w:r>
+        <w:rPr>
+          <w:rFonts w:ascii="Times New Roman" w:hAnsi="Times New Roman" w:cs="Times New Roman"/>
+        </w:rPr>
+        <w:t>Plateau</w:t>
+      </w:r>
+    </w:p>
+    <w:p>
+      <w:pPr>
+        <w:pStyle w:val="ListParagraph"/>
+        <w:ind w:left="1080"/>
+        <w:rPr>
+          <w:rFonts w:ascii="Times New Roman" w:hAnsi="Times New Roman" w:cs="Times New Roman"/>
+        </w:rPr>
+      </w:pPr>
+      <w:r>
+        <w:rPr>
+          <w:rFonts w:ascii="Times New Roman" w:hAnsi="Times New Roman" w:cs="Times New Roman"/>
+          <w:noProof/>
+        </w:rPr>
+        <w:drawing>
+          <wp:inline distT="0" distB="0" distL="0" distR="0" wp14:anchorId="5E1B24E7" wp14:editId="7F3D5339">
+            <wp:extent cx="5723255" cy="3217545"/>
+            <wp:effectExtent l="0" t="0" r="0" b="1905"/>
+            <wp:docPr id="866524859" name="Picture 17"/>
+            <wp:cNvGraphicFramePr>
+              <a:graphicFrameLocks xmlns:a="http://schemas.openxmlformats.org/drawingml/2006/main" noChangeAspect="1"/>
+            </wp:cNvGraphicFramePr>
+            <a:graphic xmlns:a="http://schemas.openxmlformats.org/drawingml/2006/main">
+              <a:graphicData uri="http://schemas.openxmlformats.org/drawingml/2006/picture">
+                <pic:pic xmlns:pic="http://schemas.openxmlformats.org/drawingml/2006/picture">
+                  <pic:nvPicPr>
+                    <pic:cNvPr id="0" name="Picture 46"/>
+                    <pic:cNvPicPr>
+                      <a:picLocks noChangeAspect="1" noChangeArrowheads="1"/>
+                    </pic:cNvPicPr>
+                  </pic:nvPicPr>
+                  <pic:blipFill>
+                    <a:blip r:embed="rId42" cstate="print">
+                      <a:extLst>
+                        <a:ext uri="{28A0092B-C50C-407E-A947-70E740481C1C}">
+                          <a14:useLocalDpi xmlns:a14="http://schemas.microsoft.com/office/drawing/2010/main" val="0"/>
+                        </a:ext>
+                      </a:extLst>
+                    </a:blip>
+                    <a:srcRect/>
+                    <a:stretch>
+                      <a:fillRect/>
+                    </a:stretch>
+                  </pic:blipFill>
+                  <pic:spPr bwMode="auto">
+                    <a:xfrm>
+                      <a:off x="0" y="0"/>
+                      <a:ext cx="5723255" cy="3217545"/>
+                    </a:xfrm>
+                    <a:prstGeom prst="rect">
+                      <a:avLst/>
+                    </a:prstGeom>
+                    <a:noFill/>
+                    <a:ln>
+                      <a:noFill/>
+                    </a:ln>
+                  </pic:spPr>
+                </pic:pic>
+              </a:graphicData>
+            </a:graphic>
+          </wp:inline>
+        </w:drawing>
+      </w:r>
+    </w:p>
+    <w:p>
+      <w:pPr>
+        <w:pStyle w:val="ListParagraph"/>
+        <w:numPr>
+          <w:ilvl w:val="0"/>
+          <w:numId w:val="4"/>
+        </w:numPr>
+        <w:rPr>
+          <w:rFonts w:ascii="Times New Roman" w:hAnsi="Times New Roman" w:cs="Times New Roman"/>
+        </w:rPr>
+      </w:pPr>
+      <w:r>
+        <w:rPr>
+          <w:rFonts w:ascii="Times New Roman" w:hAnsi="Times New Roman" w:cs="Times New Roman"/>
+        </w:rPr>
+        <w:t xml:space="preserve">Rise time </w:t>
+      </w:r>
+    </w:p>
+    <w:p>
+      <w:pPr>
+        <w:pStyle w:val="ListParagraph"/>
+        <w:ind w:left="1080"/>
+        <w:rPr>
+          <w:rFonts w:ascii="Times New Roman" w:hAnsi="Times New Roman" w:cs="Times New Roman"/>
+        </w:rPr>
+      </w:pPr>
+      <w:proofErr w:type="spellStart"/>
+      <w:r>
+        <w:rPr>
+          <w:rFonts w:ascii="Times New Roman" w:hAnsi="Times New Roman" w:cs="Times New Roman"/>
+        </w:rPr>
+        <w:t>Vgs</w:t>
+      </w:r>
+      <w:proofErr w:type="spellEnd"/>
+    </w:p>
+    <w:p>
+      <w:pPr>
+        <w:pStyle w:val="ListParagraph"/>
+        <w:ind w:left="1080"/>
+        <w:rPr>
+          <w:rFonts w:ascii="Times New Roman" w:hAnsi="Times New Roman" w:cs="Times New Roman"/>
+        </w:rPr>
+      </w:pPr>
+      <w:r>
+        <w:rPr>
+          <w:rFonts w:ascii="Times New Roman" w:hAnsi="Times New Roman" w:cs="Times New Roman"/>
+          <w:noProof/>
+        </w:rPr>
+        <w:lastRenderedPageBreak/>
+        <w:drawing>
+          <wp:inline distT="0" distB="0" distL="0" distR="0" wp14:anchorId="7098888D" wp14:editId="12631C32">
+            <wp:extent cx="5723255" cy="3217545"/>
+            <wp:effectExtent l="0" t="0" r="0" b="1905"/>
+            <wp:docPr id="247164918" name="Picture 19"/>
+            <wp:cNvGraphicFramePr>
+              <a:graphicFrameLocks xmlns:a="http://schemas.openxmlformats.org/drawingml/2006/main" noChangeAspect="1"/>
+            </wp:cNvGraphicFramePr>
+            <a:graphic xmlns:a="http://schemas.openxmlformats.org/drawingml/2006/main">
+              <a:graphicData uri="http://schemas.openxmlformats.org/drawingml/2006/picture">
+                <pic:pic xmlns:pic="http://schemas.openxmlformats.org/drawingml/2006/picture">
+                  <pic:nvPicPr>
+                    <pic:cNvPr id="0" name="Picture 48"/>
+                    <pic:cNvPicPr>
+                      <a:picLocks noChangeAspect="1" noChangeArrowheads="1"/>
+                    </pic:cNvPicPr>
+                  </pic:nvPicPr>
+                  <pic:blipFill>
+                    <a:blip r:embed="rId43" cstate="print">
+                      <a:extLst>
+                        <a:ext uri="{28A0092B-C50C-407E-A947-70E740481C1C}">
+                          <a14:useLocalDpi xmlns:a14="http://schemas.microsoft.com/office/drawing/2010/main" val="0"/>
+                        </a:ext>
+                      </a:extLst>
+                    </a:blip>
+                    <a:srcRect/>
+                    <a:stretch>
+                      <a:fillRect/>
+                    </a:stretch>
+                  </pic:blipFill>
+                  <pic:spPr bwMode="auto">
+                    <a:xfrm>
+                      <a:off x="0" y="0"/>
+                      <a:ext cx="5723255" cy="3217545"/>
+                    </a:xfrm>
+                    <a:prstGeom prst="rect">
+                      <a:avLst/>
+                    </a:prstGeom>
+                    <a:noFill/>
+                    <a:ln>
+                      <a:noFill/>
+                    </a:ln>
+                  </pic:spPr>
+                </pic:pic>
+              </a:graphicData>
+            </a:graphic>
+          </wp:inline>
+        </w:drawing>
+      </w:r>
+    </w:p>
+    <w:p>
+      <w:pPr>
+        <w:pStyle w:val="ListParagraph"/>
+        <w:ind w:left="1080"/>
+        <w:rPr>
+          <w:rFonts w:ascii="Times New Roman" w:hAnsi="Times New Roman" w:cs="Times New Roman"/>
+        </w:rPr>
+      </w:pPr>
+      <w:proofErr w:type="spellStart"/>
+      <w:r>
+        <w:rPr>
+          <w:rFonts w:ascii="Times New Roman" w:hAnsi="Times New Roman" w:cs="Times New Roman"/>
+        </w:rPr>
+        <w:t>Vds</w:t>
+      </w:r>
+      <w:proofErr w:type="spellEnd"/>
+    </w:p>
+    <w:p>
+      <w:pPr>
+        <w:pStyle w:val="ListParagraph"/>
+        <w:ind w:left="1080"/>
+        <w:rPr>
+          <w:rFonts w:ascii="Times New Roman" w:hAnsi="Times New Roman" w:cs="Times New Roman"/>
+        </w:rPr>
+      </w:pPr>
+      <w:r>
+        <w:rPr>
+          <w:rFonts w:ascii="Times New Roman" w:hAnsi="Times New Roman" w:cs="Times New Roman"/>
+          <w:noProof/>
+        </w:rPr>
+        <w:drawing>
+          <wp:inline distT="0" distB="0" distL="0" distR="0" wp14:anchorId="315AE1D4" wp14:editId="0D04F622">
+            <wp:extent cx="5723255" cy="3217545"/>
+            <wp:effectExtent l="0" t="0" r="0" b="1905"/>
+            <wp:docPr id="1592517736" name="Picture 20"/>
+            <wp:cNvGraphicFramePr>
+              <a:graphicFrameLocks xmlns:a="http://schemas.openxmlformats.org/drawingml/2006/main" noChangeAspect="1"/>
+            </wp:cNvGraphicFramePr>
+            <a:graphic xmlns:a="http://schemas.openxmlformats.org/drawingml/2006/main">
+              <a:graphicData uri="http://schemas.openxmlformats.org/drawingml/2006/picture">
+                <pic:pic xmlns:pic="http://schemas.openxmlformats.org/drawingml/2006/picture">
+                  <pic:nvPicPr>
+                    <pic:cNvPr id="0" name="Picture 49"/>
+                    <pic:cNvPicPr>
+                      <a:picLocks noChangeAspect="1" noChangeArrowheads="1"/>
+                    </pic:cNvPicPr>
+                  </pic:nvPicPr>
+                  <pic:blipFill>
+                    <a:blip r:embed="rId44" cstate="print">
+                      <a:extLst>
+                        <a:ext uri="{28A0092B-C50C-407E-A947-70E740481C1C}">
+                          <a14:useLocalDpi xmlns:a14="http://schemas.microsoft.com/office/drawing/2010/main" val="0"/>
+                        </a:ext>
+                      </a:extLst>
+                    </a:blip>
+                    <a:srcRect/>
+                    <a:stretch>
+                      <a:fillRect/>
+                    </a:stretch>
+                  </pic:blipFill>
+                  <pic:spPr bwMode="auto">
+                    <a:xfrm>
+                      <a:off x="0" y="0"/>
+                      <a:ext cx="5723255" cy="3217545"/>
+                    </a:xfrm>
+                    <a:prstGeom prst="rect">
+                      <a:avLst/>
+                    </a:prstGeom>
+                    <a:noFill/>
+                    <a:ln>
+                      <a:noFill/>
+                    </a:ln>
+                  </pic:spPr>
+                </pic:pic>
+              </a:graphicData>
+            </a:graphic>
+          </wp:inline>
+        </w:drawing>
+      </w:r>
+    </w:p>
+    <w:p>
+      <w:pPr>
+        <w:pStyle w:val="ListParagraph"/>
+        <w:numPr>
+          <w:ilvl w:val="0"/>
+          <w:numId w:val="4"/>
+        </w:numPr>
+        <w:rPr>
+          <w:rFonts w:ascii="Times New Roman" w:hAnsi="Times New Roman" w:cs="Times New Roman"/>
+        </w:rPr>
+      </w:pPr>
+      <w:r>
+        <w:rPr>
+          <w:rFonts w:ascii="Times New Roman" w:hAnsi="Times New Roman" w:cs="Times New Roman"/>
+        </w:rPr>
+        <w:t>F</w:t>
+      </w:r>
+      <w:r>
+        <w:rPr>
+          <w:rFonts w:ascii="Times New Roman" w:hAnsi="Times New Roman" w:cs="Times New Roman"/>
+        </w:rPr>
+        <w:t>all time</w:t>
+      </w:r>
+    </w:p>
+    <w:p>
+      <w:pPr>
+        <w:pStyle w:val="ListParagraph"/>
+        <w:ind w:left="1080"/>
+        <w:rPr>
+          <w:rFonts w:ascii="Times New Roman" w:hAnsi="Times New Roman" w:cs="Times New Roman"/>
+        </w:rPr>
+      </w:pPr>
+      <w:proofErr w:type="spellStart"/>
+      <w:r>
+        <w:rPr>
+          <w:rFonts w:ascii="Times New Roman" w:hAnsi="Times New Roman" w:cs="Times New Roman"/>
+        </w:rPr>
+        <w:t>Vgs</w:t>
+      </w:r>
+      <w:proofErr w:type="spellEnd"/>
+    </w:p>
+    <w:p>
+      <w:pPr>
+        <w:pStyle w:val="ListParagraph"/>
+        <w:ind w:left="1080"/>
+        <w:rPr>
+          <w:rFonts w:ascii="Times New Roman" w:hAnsi="Times New Roman" w:cs="Times New Roman"/>
+        </w:rPr>
+      </w:pPr>
+      <w:r>
+        <w:rPr>
+          <w:rFonts w:ascii="Times New Roman" w:hAnsi="Times New Roman" w:cs="Times New Roman"/>
+          <w:noProof/>
+        </w:rPr>
+        <w:lastRenderedPageBreak/>
+        <w:drawing>
+          <wp:inline distT="0" distB="0" distL="0" distR="0" wp14:anchorId="41D6B9B5" wp14:editId="16F340AD">
+            <wp:extent cx="5723255" cy="3217545"/>
+            <wp:effectExtent l="0" t="0" r="0" b="1905"/>
+            <wp:docPr id="1424258894" name="Picture 22"/>
+            <wp:cNvGraphicFramePr>
+              <a:graphicFrameLocks xmlns:a="http://schemas.openxmlformats.org/drawingml/2006/main" noChangeAspect="1"/>
+            </wp:cNvGraphicFramePr>
+            <a:graphic xmlns:a="http://schemas.openxmlformats.org/drawingml/2006/main">
+              <a:graphicData uri="http://schemas.openxmlformats.org/drawingml/2006/picture">
+                <pic:pic xmlns:pic="http://schemas.openxmlformats.org/drawingml/2006/picture">
+                  <pic:nvPicPr>
+                    <pic:cNvPr id="0" name="Picture 51"/>
+                    <pic:cNvPicPr>
+                      <a:picLocks noChangeAspect="1" noChangeArrowheads="1"/>
+                    </pic:cNvPicPr>
+                  </pic:nvPicPr>
+                  <pic:blipFill>
+                    <a:blip r:embed="rId45" cstate="print">
+                      <a:extLst>
+                        <a:ext uri="{28A0092B-C50C-407E-A947-70E740481C1C}">
+                          <a14:useLocalDpi xmlns:a14="http://schemas.microsoft.com/office/drawing/2010/main" val="0"/>
+                        </a:ext>
+                      </a:extLst>
+                    </a:blip>
+                    <a:srcRect/>
+                    <a:stretch>
+                      <a:fillRect/>
+                    </a:stretch>
+                  </pic:blipFill>
+                  <pic:spPr bwMode="auto">
+                    <a:xfrm>
+                      <a:off x="0" y="0"/>
+                      <a:ext cx="5723255" cy="3217545"/>
+                    </a:xfrm>
+                    <a:prstGeom prst="rect">
+                      <a:avLst/>
+                    </a:prstGeom>
+                    <a:noFill/>
+                    <a:ln>
+                      <a:noFill/>
+                    </a:ln>
+                  </pic:spPr>
+                </pic:pic>
+              </a:graphicData>
+            </a:graphic>
+          </wp:inline>
+        </w:drawing>
+      </w:r>
+    </w:p>
+    <w:p>
+      <w:pPr>
+        <w:pStyle w:val="ListParagraph"/>
+        <w:ind w:left="1080"/>
+        <w:rPr>
+          <w:rFonts w:ascii="Times New Roman" w:hAnsi="Times New Roman" w:cs="Times New Roman"/>
+        </w:rPr>
+      </w:pPr>
+      <w:proofErr w:type="spellStart"/>
+      <w:r>
+        <w:rPr>
+          <w:rFonts w:ascii="Times New Roman" w:hAnsi="Times New Roman" w:cs="Times New Roman"/>
+        </w:rPr>
+        <w:t>Vds</w:t>
+      </w:r>
+      <w:proofErr w:type="spellEnd"/>
+    </w:p>
+    <w:p>
+      <w:pPr>
+        <w:pStyle w:val="ListParagraph"/>
+        <w:ind w:left="1080"/>
+        <w:rPr>
+          <w:rFonts w:ascii="Times New Roman" w:hAnsi="Times New Roman" w:cs="Times New Roman"/>
+        </w:rPr>
+      </w:pPr>
+      <w:r>
+        <w:rPr>
+          <w:rFonts w:ascii="Times New Roman" w:hAnsi="Times New Roman" w:cs="Times New Roman"/>
+          <w:noProof/>
+        </w:rPr>
+        <w:drawing>
+          <wp:inline distT="0" distB="0" distL="0" distR="0" wp14:anchorId="31B5FC65" wp14:editId="5C03C040">
+            <wp:extent cx="5732145" cy="4300855"/>
+            <wp:effectExtent l="0" t="0" r="1905" b="4445"/>
+            <wp:docPr id="1312434206" name="Picture 21"/>
+            <wp:cNvGraphicFramePr>
+              <a:graphicFrameLocks xmlns:a="http://schemas.openxmlformats.org/drawingml/2006/main" noChangeAspect="1"/>
+            </wp:cNvGraphicFramePr>
+            <a:graphic xmlns:a="http://schemas.openxmlformats.org/drawingml/2006/main">
+              <a:graphicData uri="http://schemas.openxmlformats.org/drawingml/2006/picture">
+                <pic:pic xmlns:pic="http://schemas.openxmlformats.org/drawingml/2006/picture">
+                  <pic:nvPicPr>
+                    <pic:cNvPr id="0" name="Picture 50"/>
+                    <pic:cNvPicPr>
+                      <a:picLocks noChangeAspect="1" noChangeArrowheads="1"/>
+                    </pic:cNvPicPr>
+                  </pic:nvPicPr>
+                  <pic:blipFill>
+                    <a:blip r:embed="rId46" cstate="print">
+                      <a:extLst>
+                        <a:ext uri="{28A0092B-C50C-407E-A947-70E740481C1C}">
+                          <a14:useLocalDpi xmlns:a14="http://schemas.microsoft.com/office/drawing/2010/main" val="0"/>
+                        </a:ext>
+                      </a:extLst>
+                    </a:blip>
+                    <a:srcRect/>
+                    <a:stretch>
+                      <a:fillRect/>
+                    </a:stretch>
+                  </pic:blipFill>
+                  <pic:spPr bwMode="auto">
+                    <a:xfrm>
+                      <a:off x="0" y="0"/>
+                      <a:ext cx="5732145" cy="4300855"/>
+                    </a:xfrm>
+                    <a:prstGeom prst="rect">
+                      <a:avLst/>
+                    </a:prstGeom>
+                    <a:noFill/>
+                    <a:ln>
+                      <a:noFill/>
+                    </a:ln>
+                  </pic:spPr>
+                </pic:pic>
+              </a:graphicData>
+            </a:graphic>
+          </wp:inline>
+        </w:drawing>
+      </w:r>
+    </w:p>
+    <w:p>
+      <w:pPr>
+        <w:pStyle w:val="ListParagraph"/>
+        <w:ind w:left="1080"/>
+        <w:rPr>
+          <w:rFonts w:ascii="Times New Roman" w:hAnsi="Times New Roman" w:cs="Times New Roman"/>
+        </w:rPr>
+      </w:pPr>
     </w:p>
     <w:p>
       <w:pPr>
@@ -1231,6 +3521,7 @@
         <w:rPr>
           <w:rFonts w:ascii="Times New Roman" w:hAnsi="Times New Roman" w:cs="Times New Roman"/>
         </w:rPr>
+        <w:lastRenderedPageBreak/>
         <w:t xml:space="preserve">1. How does the totem-pole driver improve MOSFET switching performance compared to using only a gate resistor and voltage source? </w:t>
       </w:r>
     </w:p>
@@ -1238,49 +3529,542 @@
       <w:pPr>
         <w:rPr>
           <w:rFonts w:ascii="Times New Roman" w:hAnsi="Times New Roman" w:cs="Times New Roman"/>
-        </w:rPr>
-      </w:pPr>
-      <w:r>
-        <w:rPr>
-          <w:rFonts w:ascii="Times New Roman" w:hAnsi="Times New Roman" w:cs="Times New Roman"/>
-        </w:rPr>
-        <w:lastRenderedPageBreak/>
-        <w:t xml:space="preserve">2. Explain how the sourcing and sinking currents of the BJTs affect the switching speed. </w:t>
-      </w:r>
-    </w:p>
-    <w:p>
-      <w:pPr>
-        <w:rPr>
-          <w:rFonts w:ascii="Times New Roman" w:hAnsi="Times New Roman" w:cs="Times New Roman"/>
-        </w:rPr>
-      </w:pPr>
-      <w:r>
-        <w:rPr>
-          <w:rFonts w:ascii="Times New Roman" w:hAnsi="Times New Roman" w:cs="Times New Roman"/>
-        </w:rPr>
-        <w:t>3. Analyze the effect of gate resistance Rg on: (a) Switching speed (b) dv/dt and di/dt (c) Switching energy/losses</w:t>
-      </w:r>
-    </w:p>
-    <w:p>
-      <w:pPr>
-        <w:rPr>
-          <w:rFonts w:ascii="Times New Roman" w:hAnsi="Times New Roman" w:cs="Times New Roman"/>
-        </w:rPr>
-      </w:pPr>
-    </w:p>
-    <w:p>
-      <w:pPr>
-        <w:rPr>
-          <w:rFonts w:ascii="Times New Roman" w:hAnsi="Times New Roman" w:cs="Times New Roman"/>
-        </w:rPr>
-      </w:pPr>
-    </w:p>
-    <w:p>
-      <w:pPr>
-        <w:rPr>
-          <w:rFonts w:ascii="Times New Roman" w:hAnsi="Times New Roman" w:cs="Times New Roman"/>
-        </w:rPr>
-      </w:pPr>
+          <w:b/>
+          <w:bCs/>
+        </w:rPr>
+      </w:pPr>
+      <w:r>
+        <w:rPr>
+          <w:rFonts w:ascii="Times New Roman" w:hAnsi="Times New Roman" w:cs="Times New Roman"/>
+          <w:b/>
+          <w:bCs/>
+        </w:rPr>
+        <w:t xml:space="preserve">Ans: </w:t>
+      </w:r>
+    </w:p>
+    <w:p>
+      <w:pPr>
+        <w:rPr>
+          <w:rFonts w:ascii="Times New Roman" w:hAnsi="Times New Roman" w:cs="Times New Roman"/>
+        </w:rPr>
+      </w:pPr>
+      <w:r>
+        <w:rPr>
+          <w:rFonts w:ascii="Times New Roman" w:hAnsi="Times New Roman" w:cs="Times New Roman"/>
+        </w:rPr>
+        <w:t>The circuit that utilises totem-pole driver for MOSFET on top of the gate resistor and voltage have faster switching performance</w:t>
+      </w:r>
+      <w:r>
+        <w:rPr>
+          <w:rFonts w:ascii="Times New Roman" w:hAnsi="Times New Roman" w:cs="Times New Roman"/>
+        </w:rPr>
+        <w:t>.</w:t>
+      </w:r>
+      <w:r>
+        <w:rPr>
+          <w:rFonts w:ascii="Times New Roman" w:hAnsi="Times New Roman" w:cs="Times New Roman"/>
+        </w:rPr>
+        <w:t xml:space="preserve"> This is done by decoupling the gate current limits from the logic signal source. The totem-pole acts as a current buffer that can rapidly source (push) and </w:t>
+      </w:r>
+      <w:r>
+        <w:rPr>
+          <w:rFonts w:ascii="Times New Roman" w:hAnsi="Times New Roman" w:cs="Times New Roman"/>
+        </w:rPr>
+        <w:t>sink (pull) high currents to charge and discharge the MOSFET's gate capacitance.</w:t>
+      </w:r>
+      <w:r>
+        <w:rPr>
+          <w:rFonts w:ascii="Times New Roman" w:hAnsi="Times New Roman" w:cs="Times New Roman"/>
+        </w:rPr>
+        <w:t xml:space="preserve"> The top NPN connects the gate directly</w:t>
+      </w:r>
+      <w:r>
+        <w:rPr>
+          <w:rFonts w:ascii="Times New Roman" w:hAnsi="Times New Roman" w:cs="Times New Roman"/>
+        </w:rPr>
+        <w:t xml:space="preserve"> to </w:t>
+      </w:r>
+      <w:proofErr w:type="spellStart"/>
+      <w:r>
+        <w:rPr>
+          <w:rFonts w:ascii="Times New Roman" w:hAnsi="Times New Roman" w:cs="Times New Roman"/>
+        </w:rPr>
+        <w:t>Vcc</w:t>
+      </w:r>
+      <w:proofErr w:type="spellEnd"/>
+      <w:r>
+        <w:rPr>
+          <w:rFonts w:ascii="Times New Roman" w:hAnsi="Times New Roman" w:cs="Times New Roman"/>
+        </w:rPr>
+        <w:t>, and the bottom to the ground. This allows it to have higher current.</w:t>
+      </w:r>
+    </w:p>
+    <w:p>
+      <w:pPr>
+        <w:rPr>
+          <w:rFonts w:ascii="Times New Roman" w:hAnsi="Times New Roman" w:cs="Times New Roman"/>
+        </w:rPr>
+      </w:pPr>
+      <w:r>
+        <w:rPr>
+          <w:rFonts w:ascii="Times New Roman" w:hAnsi="Times New Roman" w:cs="Times New Roman"/>
+        </w:rPr>
+        <w:t>Using only simple gate resistor and voltage source make it limited by the weak current capability of the source.</w:t>
+      </w:r>
+      <w:r>
+        <w:rPr>
+          <w:rFonts w:ascii="Times New Roman" w:hAnsi="Times New Roman" w:cs="Times New Roman"/>
+        </w:rPr>
+        <w:t xml:space="preserve"> The totem-pole dumps </w:t>
+      </w:r>
+      <w:r>
+        <w:rPr>
+          <w:rFonts w:ascii="Times New Roman" w:hAnsi="Times New Roman" w:cs="Times New Roman"/>
+        </w:rPr>
+        <w:t xml:space="preserve">high current to fill the capacitor instantly. </w:t>
+      </w:r>
+    </w:p>
+    <w:p>
+      <w:pPr>
+        <w:rPr>
+          <w:rFonts w:ascii="Times New Roman" w:hAnsi="Times New Roman" w:cs="Times New Roman"/>
+        </w:rPr>
+      </w:pPr>
+      <w:r>
+        <w:rPr>
+          <w:rFonts w:ascii="Times New Roman" w:hAnsi="Times New Roman" w:cs="Times New Roman"/>
+        </w:rPr>
+        <w:t>Based on the result from simulation and experimentation, the shape of the plot appears more triangular or like a sawtooth. This shows that there is high impedance. Since the MOSFET spends a lot of its time being halfway on, this generates heat and make the MOSFET hot. The one with totem pole is more stable with its square wave (with the plateau and some transition still visible in lower time delay). The voltage went to 12 V faster which show low impedance. Because</w:t>
+      </w:r>
+      <w:r>
+        <w:rPr>
+          <w:rFonts w:ascii="Times New Roman" w:hAnsi="Times New Roman" w:cs="Times New Roman"/>
+        </w:rPr>
+        <w:t xml:space="preserve"> the MOSFET in the totem-pole circuit is fully on and fully off, it generates less heat.</w:t>
+      </w:r>
+    </w:p>
+    <w:p>
+      <w:pPr>
+        <w:rPr>
+          <w:rFonts w:ascii="Times New Roman" w:hAnsi="Times New Roman" w:cs="Times New Roman"/>
+        </w:rPr>
+      </w:pPr>
+    </w:p>
+    <w:p>
+      <w:pPr>
+        <w:rPr>
+          <w:rFonts w:ascii="Times New Roman" w:hAnsi="Times New Roman" w:cs="Times New Roman"/>
+        </w:rPr>
+      </w:pPr>
+      <w:r>
+        <w:rPr>
+          <w:rFonts w:ascii="Times New Roman" w:hAnsi="Times New Roman" w:cs="Times New Roman"/>
+        </w:rPr>
+        <w:t>2. Explain how the sourcing and sinking currents of the BJTs affect the switching speed.</w:t>
+      </w:r>
+    </w:p>
+    <w:p>
+      <w:pPr>
+        <w:rPr>
+          <w:rFonts w:ascii="Times New Roman" w:hAnsi="Times New Roman" w:cs="Times New Roman"/>
+          <w:b/>
+          <w:bCs/>
+        </w:rPr>
+      </w:pPr>
+      <w:r>
+        <w:rPr>
+          <w:rFonts w:ascii="Times New Roman" w:hAnsi="Times New Roman" w:cs="Times New Roman"/>
+          <w:b/>
+          <w:bCs/>
+        </w:rPr>
+        <w:t>Ans:</w:t>
+      </w:r>
+    </w:p>
+    <w:p>
+      <w:pPr>
+        <w:rPr>
+          <w:rFonts w:ascii="Times New Roman" w:hAnsi="Times New Roman" w:cs="Times New Roman"/>
+        </w:rPr>
+      </w:pPr>
+      <w:r>
+        <w:rPr>
+          <w:rFonts w:ascii="Times New Roman" w:hAnsi="Times New Roman" w:cs="Times New Roman"/>
+        </w:rPr>
+        <w:t xml:space="preserve"> </w:t>
+      </w:r>
+      <w:r>
+        <w:rPr>
+          <w:rFonts w:ascii="Times New Roman" w:hAnsi="Times New Roman" w:cs="Times New Roman"/>
+        </w:rPr>
+        <w:t>Sourcing and sinking currents affect switching speed by controll</w:t>
+      </w:r>
+      <w:r>
+        <w:rPr>
+          <w:rFonts w:ascii="Times New Roman" w:hAnsi="Times New Roman" w:cs="Times New Roman"/>
+        </w:rPr>
+        <w:t xml:space="preserve">ing </w:t>
+      </w:r>
+      <w:r>
+        <w:rPr>
+          <w:rFonts w:ascii="Times New Roman" w:hAnsi="Times New Roman" w:cs="Times New Roman"/>
+        </w:rPr>
+        <w:t xml:space="preserve">the rate of change of the gate voltage. When the driver switches high, the top </w:t>
+      </w:r>
+      <w:r>
+        <w:rPr>
+          <w:rFonts w:ascii="Times New Roman" w:hAnsi="Times New Roman" w:cs="Times New Roman"/>
+        </w:rPr>
+        <w:t xml:space="preserve">NPN transistor activates to </w:t>
+      </w:r>
+      <w:r>
+        <w:rPr>
+          <w:rFonts w:ascii="Times New Roman" w:hAnsi="Times New Roman" w:cs="Times New Roman"/>
+        </w:rPr>
+        <w:t>s</w:t>
+      </w:r>
+      <w:r>
+        <w:rPr>
+          <w:rFonts w:ascii="Times New Roman" w:hAnsi="Times New Roman" w:cs="Times New Roman"/>
+        </w:rPr>
+        <w:t>ource current</w:t>
+      </w:r>
+      <w:r>
+        <w:rPr>
+          <w:rFonts w:ascii="Times New Roman" w:hAnsi="Times New Roman" w:cs="Times New Roman"/>
+        </w:rPr>
+        <w:t xml:space="preserve">. It connects the gate to </w:t>
+      </w:r>
+      <w:proofErr w:type="spellStart"/>
+      <w:r>
+        <w:rPr>
+          <w:rFonts w:ascii="Times New Roman" w:hAnsi="Times New Roman" w:cs="Times New Roman"/>
+        </w:rPr>
+        <w:t>Vcc</w:t>
+      </w:r>
+      <w:proofErr w:type="spellEnd"/>
+      <w:r>
+        <w:rPr>
+          <w:rFonts w:ascii="Times New Roman" w:hAnsi="Times New Roman" w:cs="Times New Roman"/>
+        </w:rPr>
+        <w:t xml:space="preserve"> 12 V. The NPN transistor amplifies the input current, dumping current into the gate so the gate voltage increases quickly. The MOSFET turns on fast. When the driver switches low, the bottom PNP transistor activates to sink current. It connects gate to the ground by providing low resistance drain. It sucks the charge out of the gate immediately.</w:t>
+      </w:r>
+    </w:p>
+    <w:p>
+      <w:pPr>
+        <w:rPr>
+          <w:rFonts w:ascii="Times New Roman" w:hAnsi="Times New Roman" w:cs="Times New Roman"/>
+        </w:rPr>
+      </w:pPr>
+    </w:p>
+    <w:p>
+      <w:pPr>
+        <w:rPr>
+          <w:rFonts w:ascii="Times New Roman" w:hAnsi="Times New Roman" w:cs="Times New Roman"/>
+        </w:rPr>
+      </w:pPr>
+      <w:r>
+        <w:rPr>
+          <w:rFonts w:ascii="Times New Roman" w:hAnsi="Times New Roman" w:cs="Times New Roman"/>
+        </w:rPr>
+        <w:t xml:space="preserve">3. </w:t>
+      </w:r>
+      <w:proofErr w:type="spellStart"/>
+      <w:r>
+        <w:rPr>
+          <w:rFonts w:ascii="Times New Roman" w:hAnsi="Times New Roman" w:cs="Times New Roman"/>
+        </w:rPr>
+        <w:t>Analyze</w:t>
+      </w:r>
+      <w:proofErr w:type="spellEnd"/>
+      <w:r>
+        <w:rPr>
+          <w:rFonts w:ascii="Times New Roman" w:hAnsi="Times New Roman" w:cs="Times New Roman"/>
+        </w:rPr>
+        <w:t xml:space="preserve"> the effect of gate resistance </w:t>
+      </w:r>
+      <w:proofErr w:type="spellStart"/>
+      <w:r>
+        <w:rPr>
+          <w:rFonts w:ascii="Times New Roman" w:hAnsi="Times New Roman" w:cs="Times New Roman"/>
+        </w:rPr>
+        <w:t>Rg</w:t>
+      </w:r>
+      <w:proofErr w:type="spellEnd"/>
+      <w:r>
+        <w:rPr>
+          <w:rFonts w:ascii="Times New Roman" w:hAnsi="Times New Roman" w:cs="Times New Roman"/>
+        </w:rPr>
+        <w:t xml:space="preserve"> on: (a) Switching speed (b) dv/dt and di/dt (c) Switching energy/losses</w:t>
+      </w:r>
+    </w:p>
+    <w:p>
+      <w:pPr>
+        <w:rPr>
+          <w:rFonts w:ascii="Times New Roman" w:hAnsi="Times New Roman" w:cs="Times New Roman"/>
+          <w:b/>
+          <w:bCs/>
+        </w:rPr>
+      </w:pPr>
+      <w:r>
+        <w:rPr>
+          <w:rFonts w:ascii="Times New Roman" w:hAnsi="Times New Roman" w:cs="Times New Roman"/>
+          <w:b/>
+          <w:bCs/>
+        </w:rPr>
+        <w:t>Ans:</w:t>
+      </w:r>
+    </w:p>
+    <w:p>
+      <w:pPr>
+        <w:rPr>
+          <w:rFonts w:ascii="Times New Roman" w:hAnsi="Times New Roman" w:cs="Times New Roman"/>
+        </w:rPr>
+      </w:pPr>
+      <w:r>
+        <w:rPr>
+          <w:rFonts w:ascii="Times New Roman" w:hAnsi="Times New Roman" w:cs="Times New Roman"/>
+        </w:rPr>
+        <w:t xml:space="preserve">The gate resistance </w:t>
+      </w:r>
+    </w:p>
+    <w:p>
+      <w:pPr>
+        <w:rPr>
+          <w:rFonts w:ascii="Times New Roman" w:hAnsi="Times New Roman" w:cs="Times New Roman"/>
+        </w:rPr>
+      </w:pPr>
+    </w:p>
+    <w:p>
+      <w:pPr>
+        <w:rPr>
+          <w:rFonts w:ascii="Times New Roman" w:hAnsi="Times New Roman" w:cs="Times New Roman"/>
+        </w:rPr>
+      </w:pPr>
+    </w:p>
+    <w:p>
+      <w:pPr>
+        <w:rPr>
+          <w:rFonts w:ascii="Times New Roman" w:hAnsi="Times New Roman" w:cs="Times New Roman"/>
+        </w:rPr>
+      </w:pPr>
+    </w:p>
+    <w:p>
+      <w:pPr>
+        <w:rPr>
+          <w:rFonts w:ascii="Times New Roman" w:hAnsi="Times New Roman" w:cs="Times New Roman"/>
+        </w:rPr>
+      </w:pPr>
+    </w:p>
+    <w:p>
+      <w:pPr>
+        <w:rPr>
+          <w:rFonts w:ascii="Times New Roman" w:hAnsi="Times New Roman" w:cs="Times New Roman"/>
+        </w:rPr>
+      </w:pPr>
+    </w:p>
+    <w:p>
+      <w:pPr>
+        <w:rPr>
+          <w:rFonts w:ascii="Times New Roman" w:hAnsi="Times New Roman" w:cs="Times New Roman"/>
+        </w:rPr>
+      </w:pPr>
+    </w:p>
+    <w:p>
+      <w:pPr>
+        <w:rPr>
+          <w:rFonts w:ascii="Times New Roman" w:hAnsi="Times New Roman" w:cs="Times New Roman"/>
+        </w:rPr>
+      </w:pPr>
+    </w:p>
+    <w:p>
+      <w:pPr>
+        <w:rPr>
+          <w:rFonts w:ascii="Times New Roman" w:hAnsi="Times New Roman" w:cs="Times New Roman"/>
+        </w:rPr>
+      </w:pPr>
+    </w:p>
+    <w:p>
+      <w:pPr>
+        <w:rPr>
+          <w:rFonts w:ascii="Times New Roman" w:hAnsi="Times New Roman" w:cs="Times New Roman"/>
+        </w:rPr>
+      </w:pPr>
+    </w:p>
+    <w:p>
+      <w:pPr>
+        <w:rPr>
+          <w:rFonts w:ascii="Times New Roman" w:hAnsi="Times New Roman" w:cs="Times New Roman"/>
+        </w:rPr>
+      </w:pPr>
+    </w:p>
+    <w:p>
+      <w:pPr>
+        <w:rPr>
+          <w:rFonts w:ascii="Times New Roman" w:hAnsi="Times New Roman" w:cs="Times New Roman"/>
+        </w:rPr>
+      </w:pPr>
+    </w:p>
+    <w:p>
+      <w:pPr>
+        <w:rPr>
+          <w:rFonts w:ascii="Times New Roman" w:hAnsi="Times New Roman" w:cs="Times New Roman"/>
+        </w:rPr>
+      </w:pPr>
+    </w:p>
+    <w:p>
+      <w:pPr>
+        <w:rPr>
+          <w:rFonts w:ascii="Times New Roman" w:hAnsi="Times New Roman" w:cs="Times New Roman"/>
+        </w:rPr>
+      </w:pPr>
+    </w:p>
+    <w:p>
+      <w:pPr>
+        <w:rPr>
+          <w:rFonts w:ascii="Times New Roman" w:hAnsi="Times New Roman" w:cs="Times New Roman"/>
+        </w:rPr>
+      </w:pPr>
+    </w:p>
+    <w:p>
+      <w:pPr>
+        <w:rPr>
+          <w:rFonts w:ascii="Times New Roman" w:hAnsi="Times New Roman" w:cs="Times New Roman"/>
+        </w:rPr>
+      </w:pPr>
+    </w:p>
+    <w:p>
+      <w:pPr>
+        <w:rPr>
+          <w:rFonts w:ascii="Times New Roman" w:hAnsi="Times New Roman" w:cs="Times New Roman"/>
+        </w:rPr>
+      </w:pPr>
+    </w:p>
+    <w:p>
+      <w:pPr>
+        <w:rPr>
+          <w:rFonts w:ascii="Times New Roman" w:hAnsi="Times New Roman" w:cs="Times New Roman"/>
+        </w:rPr>
+      </w:pPr>
+    </w:p>
+    <w:p>
+      <w:pPr>
+        <w:rPr>
+          <w:rFonts w:ascii="Times New Roman" w:hAnsi="Times New Roman" w:cs="Times New Roman"/>
+        </w:rPr>
+      </w:pPr>
+    </w:p>
+    <w:p>
+      <w:pPr>
+        <w:rPr>
+          <w:rFonts w:ascii="Times New Roman" w:hAnsi="Times New Roman" w:cs="Times New Roman"/>
+        </w:rPr>
+      </w:pPr>
+    </w:p>
+    <w:p>
+      <w:pPr>
+        <w:rPr>
+          <w:rFonts w:ascii="Times New Roman" w:hAnsi="Times New Roman" w:cs="Times New Roman"/>
+        </w:rPr>
+      </w:pPr>
+    </w:p>
+    <w:p>
+      <w:pPr>
+        <w:rPr>
+          <w:rFonts w:ascii="Times New Roman" w:hAnsi="Times New Roman" w:cs="Times New Roman"/>
+        </w:rPr>
+      </w:pPr>
+    </w:p>
+    <w:p>
+      <w:pPr>
+        <w:rPr>
+          <w:rFonts w:ascii="Times New Roman" w:hAnsi="Times New Roman" w:cs="Times New Roman"/>
+        </w:rPr>
+      </w:pPr>
+    </w:p>
+    <w:p>
+      <w:pPr>
+        <w:rPr>
+          <w:rFonts w:ascii="Times New Roman" w:hAnsi="Times New Roman" w:cs="Times New Roman"/>
+        </w:rPr>
+      </w:pPr>
+    </w:p>
+    <w:p>
+      <w:pPr>
+        <w:rPr>
+          <w:rFonts w:ascii="Times New Roman" w:hAnsi="Times New Roman" w:cs="Times New Roman"/>
+        </w:rPr>
+      </w:pPr>
+    </w:p>
+    <w:p>
+      <w:pPr>
+        <w:rPr>
+          <w:rFonts w:ascii="Times New Roman" w:hAnsi="Times New Roman" w:cs="Times New Roman"/>
+        </w:rPr>
+      </w:pPr>
+    </w:p>
+    <w:p>
+      <w:pPr>
+        <w:rPr>
+          <w:rFonts w:ascii="Times New Roman" w:hAnsi="Times New Roman" w:cs="Times New Roman"/>
+        </w:rPr>
+      </w:pPr>
+    </w:p>
+    <w:p>
+      <w:pPr>
+        <w:rPr>
+          <w:rFonts w:ascii="Times New Roman" w:hAnsi="Times New Roman" w:cs="Times New Roman"/>
+        </w:rPr>
+      </w:pPr>
+    </w:p>
+    <w:p>
+      <w:pPr>
+        <w:rPr>
+          <w:rFonts w:ascii="Times New Roman" w:hAnsi="Times New Roman" w:cs="Times New Roman"/>
+        </w:rPr>
+      </w:pPr>
+    </w:p>
+    <w:p>
+      <w:pPr>
+        <w:rPr>
+          <w:rFonts w:ascii="Times New Roman" w:hAnsi="Times New Roman" w:cs="Times New Roman"/>
+        </w:rPr>
+      </w:pPr>
+    </w:p>
+    <w:p>
+      <w:pPr>
+        <w:rPr>
+          <w:rFonts w:ascii="Times New Roman" w:hAnsi="Times New Roman" w:cs="Times New Roman"/>
+        </w:rPr>
+      </w:pPr>
+    </w:p>
+    <w:p>
+      <w:pPr>
+        <w:pStyle w:val="Heading1"/>
+        <w:rPr>
+          <w:rFonts w:ascii="Times New Roman" w:hAnsi="Times New Roman" w:cs="Times New Roman"/>
+          <w:b/>
+          <w:bCs/>
+          <w:color w:val="auto"/>
+        </w:rPr>
+      </w:pPr>
+      <w:r>
+        <w:rPr>
+          <w:rFonts w:ascii="Times New Roman" w:hAnsi="Times New Roman" w:cs="Times New Roman"/>
+          <w:b/>
+          <w:bCs/>
+          <w:color w:val="auto"/>
+        </w:rPr>
+        <w:t xml:space="preserve">TASK </w:t>
+      </w:r>
+      <w:r>
+        <w:rPr>
+          <w:rFonts w:ascii="Times New Roman" w:hAnsi="Times New Roman" w:cs="Times New Roman"/>
+          <w:b/>
+          <w:bCs/>
+          <w:color w:val="auto"/>
+        </w:rPr>
+        <w:t>2</w:t>
+      </w:r>
     </w:p>
     <w:p>
       <w:pPr>
@@ -1302,6 +4086,273 @@
 <file path=word/numbering.xml><?xml version="1.0" encoding="utf-8"?>
 <w:numbering xmlns:wpc="http://schemas.microsoft.com/office/word/2010/wordprocessingCanvas" xmlns:cx="http://schemas.microsoft.com/office/drawing/2014/chartex" xmlns:cx1="http://schemas.microsoft.com/office/drawing/2015/9/8/chartex" xmlns:cx2="http://schemas.microsoft.com/office/drawing/2015/10/21/chartex" xmlns:cx3="http://schemas.microsoft.com/office/drawing/2016/5/9/chartex" xmlns:cx4="http://schemas.microsoft.com/office/drawing/2016/5/10/chartex" xmlns:cx5="http://schemas.microsoft.com/office/drawing/2016/5/11/chartex" xmlns:cx6="http://schemas.microsoft.com/office/drawing/2016/5/12/chartex" xmlns:cx7="http://schemas.microsoft.com/office/drawing/2016/5/13/chartex" xmlns:cx8="http://schemas.microsoft.com/office/drawing/2016/5/14/chartex" xmlns:mc="http://schemas.openxmlformats.org/markup-compatibility/2006" xmlns:aink="http://schemas.microsoft.com/office/drawing/2016/ink" xmlns:am3d="http://schemas.microsoft.com/office/drawing/2017/model3d" xmlns:o="urn:schemas-microsoft-com:office:office" xmlns:oel="http://schemas.microsoft.com/office/2019/extlst" xmlns:r="http://schemas.openxmlformats.org/officeDocument/2006/relationships" xmlns:m="http://schemas.openxmlformats.org/officeDocument/2006/math" xmlns:v="urn:schemas-microsoft-com:vml" xmlns:wp14="http://schemas.microsoft.com/office/word/2010/wordprocessingDrawing" xmlns:wp="http://schemas.openxmlformats.org/drawingml/2006/wordprocessingDrawing" xmlns:w10="urn:schemas-microsoft-com:office:word" xmlns:w="http://schemas.openxmlformats.org/wordprocessingml/2006/main" xmlns:w14="http://schemas.microsoft.com/office/word/2010/wordml" xmlns:w15="http://schemas.microsoft.com/office/word/2012/wordml" xmlns:w16cex="http://schemas.microsoft.com/office/word/2018/wordml/cex" xmlns:w16cid="http://schemas.microsoft.com/office/word/2016/wordml/cid" xmlns:w16="http://schemas.microsoft.com/office/word/2018/wordml" xmlns:w16du="http://schemas.microsoft.com/office/word/2023/wordml/word16du" xmlns:w16sdtdh="http://schemas.microsoft.com/office/word/2020/wordml/sdtdatahash" xmlns:w16sdtfl="http://schemas.microsoft.com/office/word/2024/wordml/sdtformatlock" xmlns:w16se="http://schemas.microsoft.com/office/word/2015/wordml/symex" xmlns:wpg="http://schemas.microsoft.com/office/word/2010/wordprocessingGroup" xmlns:wpi="http://schemas.microsoft.com/office/word/2010/wordprocessingInk" xmlns:wne="http://schemas.microsoft.com/office/word/2006/wordml" xmlns:wps="http://schemas.microsoft.com/office/word/2010/wordprocessingShape" mc:Ignorable="w14 w15 w16se w16cid w16 w16cex w16sdtdh w16sdtfl w16du wp14">
   <w:abstractNum w:abstractNumId="0" w15:restartNumberingAfterBreak="0">
+    <w:nsid w:val="0542692C"/>
+    <w:multiLevelType w:val="hybridMultilevel"/>
+    <w:tmpl w:val="9F840CE6"/>
+    <w:lvl w:ilvl="0" w:tplc="54A49974">
+      <w:start w:val="1"/>
+      <w:numFmt w:val="decimal"/>
+      <w:lvlText w:val="%1."/>
+      <w:lvlJc w:val="left"/>
+      <w:pPr>
+        <w:ind w:left="1080" w:hanging="360"/>
+      </w:pPr>
+      <w:rPr>
+        <w:rFonts w:hint="default"/>
+      </w:rPr>
+    </w:lvl>
+    <w:lvl w:ilvl="1" w:tplc="0C000019" w:tentative="1">
+      <w:start w:val="1"/>
+      <w:numFmt w:val="lowerLetter"/>
+      <w:lvlText w:val="%2."/>
+      <w:lvlJc w:val="left"/>
+      <w:pPr>
+        <w:ind w:left="1800" w:hanging="360"/>
+      </w:pPr>
+    </w:lvl>
+    <w:lvl w:ilvl="2" w:tplc="0C00001B" w:tentative="1">
+      <w:start w:val="1"/>
+      <w:numFmt w:val="lowerRoman"/>
+      <w:lvlText w:val="%3."/>
+      <w:lvlJc w:val="right"/>
+      <w:pPr>
+        <w:ind w:left="2520" w:hanging="180"/>
+      </w:pPr>
+    </w:lvl>
+    <w:lvl w:ilvl="3" w:tplc="0C00000F" w:tentative="1">
+      <w:start w:val="1"/>
+      <w:numFmt w:val="decimal"/>
+      <w:lvlText w:val="%4."/>
+      <w:lvlJc w:val="left"/>
+      <w:pPr>
+        <w:ind w:left="3240" w:hanging="360"/>
+      </w:pPr>
+    </w:lvl>
+    <w:lvl w:ilvl="4" w:tplc="0C000019" w:tentative="1">
+      <w:start w:val="1"/>
+      <w:numFmt w:val="lowerLetter"/>
+      <w:lvlText w:val="%5."/>
+      <w:lvlJc w:val="left"/>
+      <w:pPr>
+        <w:ind w:left="3960" w:hanging="360"/>
+      </w:pPr>
+    </w:lvl>
+    <w:lvl w:ilvl="5" w:tplc="0C00001B" w:tentative="1">
+      <w:start w:val="1"/>
+      <w:numFmt w:val="lowerRoman"/>
+      <w:lvlText w:val="%6."/>
+      <w:lvlJc w:val="right"/>
+      <w:pPr>
+        <w:ind w:left="4680" w:hanging="180"/>
+      </w:pPr>
+    </w:lvl>
+    <w:lvl w:ilvl="6" w:tplc="0C00000F" w:tentative="1">
+      <w:start w:val="1"/>
+      <w:numFmt w:val="decimal"/>
+      <w:lvlText w:val="%7."/>
+      <w:lvlJc w:val="left"/>
+      <w:pPr>
+        <w:ind w:left="5400" w:hanging="360"/>
+      </w:pPr>
+    </w:lvl>
+    <w:lvl w:ilvl="7" w:tplc="0C000019" w:tentative="1">
+      <w:start w:val="1"/>
+      <w:numFmt w:val="lowerLetter"/>
+      <w:lvlText w:val="%8."/>
+      <w:lvlJc w:val="left"/>
+      <w:pPr>
+        <w:ind w:left="6120" w:hanging="360"/>
+      </w:pPr>
+    </w:lvl>
+    <w:lvl w:ilvl="8" w:tplc="0C00001B" w:tentative="1">
+      <w:start w:val="1"/>
+      <w:numFmt w:val="lowerRoman"/>
+      <w:lvlText w:val="%9."/>
+      <w:lvlJc w:val="right"/>
+      <w:pPr>
+        <w:ind w:left="6840" w:hanging="180"/>
+      </w:pPr>
+    </w:lvl>
+  </w:abstractNum>
+  <w:abstractNum w:abstractNumId="1" w15:restartNumberingAfterBreak="0">
+    <w:nsid w:val="0E662342"/>
+    <w:multiLevelType w:val="hybridMultilevel"/>
+    <w:tmpl w:val="0A6051AC"/>
+    <w:lvl w:ilvl="0" w:tplc="4C20C8FC">
+      <w:start w:val="1"/>
+      <w:numFmt w:val="decimal"/>
+      <w:lvlText w:val="%1."/>
+      <w:lvlJc w:val="left"/>
+      <w:pPr>
+        <w:ind w:left="1080" w:hanging="360"/>
+      </w:pPr>
+      <w:rPr>
+        <w:rFonts w:hint="default"/>
+      </w:rPr>
+    </w:lvl>
+    <w:lvl w:ilvl="1" w:tplc="0C000019" w:tentative="1">
+      <w:start w:val="1"/>
+      <w:numFmt w:val="lowerLetter"/>
+      <w:lvlText w:val="%2."/>
+      <w:lvlJc w:val="left"/>
+      <w:pPr>
+        <w:ind w:left="1800" w:hanging="360"/>
+      </w:pPr>
+    </w:lvl>
+    <w:lvl w:ilvl="2" w:tplc="0C00001B" w:tentative="1">
+      <w:start w:val="1"/>
+      <w:numFmt w:val="lowerRoman"/>
+      <w:lvlText w:val="%3."/>
+      <w:lvlJc w:val="right"/>
+      <w:pPr>
+        <w:ind w:left="2520" w:hanging="180"/>
+      </w:pPr>
+    </w:lvl>
+    <w:lvl w:ilvl="3" w:tplc="0C00000F" w:tentative="1">
+      <w:start w:val="1"/>
+      <w:numFmt w:val="decimal"/>
+      <w:lvlText w:val="%4."/>
+      <w:lvlJc w:val="left"/>
+      <w:pPr>
+        <w:ind w:left="3240" w:hanging="360"/>
+      </w:pPr>
+    </w:lvl>
+    <w:lvl w:ilvl="4" w:tplc="0C000019" w:tentative="1">
+      <w:start w:val="1"/>
+      <w:numFmt w:val="lowerLetter"/>
+      <w:lvlText w:val="%5."/>
+      <w:lvlJc w:val="left"/>
+      <w:pPr>
+        <w:ind w:left="3960" w:hanging="360"/>
+      </w:pPr>
+    </w:lvl>
+    <w:lvl w:ilvl="5" w:tplc="0C00001B" w:tentative="1">
+      <w:start w:val="1"/>
+      <w:numFmt w:val="lowerRoman"/>
+      <w:lvlText w:val="%6."/>
+      <w:lvlJc w:val="right"/>
+      <w:pPr>
+        <w:ind w:left="4680" w:hanging="180"/>
+      </w:pPr>
+    </w:lvl>
+    <w:lvl w:ilvl="6" w:tplc="0C00000F" w:tentative="1">
+      <w:start w:val="1"/>
+      <w:numFmt w:val="decimal"/>
+      <w:lvlText w:val="%7."/>
+      <w:lvlJc w:val="left"/>
+      <w:pPr>
+        <w:ind w:left="5400" w:hanging="360"/>
+      </w:pPr>
+    </w:lvl>
+    <w:lvl w:ilvl="7" w:tplc="0C000019" w:tentative="1">
+      <w:start w:val="1"/>
+      <w:numFmt w:val="lowerLetter"/>
+      <w:lvlText w:val="%8."/>
+      <w:lvlJc w:val="left"/>
+      <w:pPr>
+        <w:ind w:left="6120" w:hanging="360"/>
+      </w:pPr>
+    </w:lvl>
+    <w:lvl w:ilvl="8" w:tplc="0C00001B" w:tentative="1">
+      <w:start w:val="1"/>
+      <w:numFmt w:val="lowerRoman"/>
+      <w:lvlText w:val="%9."/>
+      <w:lvlJc w:val="right"/>
+      <w:pPr>
+        <w:ind w:left="6840" w:hanging="180"/>
+      </w:pPr>
+    </w:lvl>
+  </w:abstractNum>
+  <w:abstractNum w:abstractNumId="2" w15:restartNumberingAfterBreak="0">
+    <w:nsid w:val="1D86507A"/>
+    <w:multiLevelType w:val="hybridMultilevel"/>
+    <w:tmpl w:val="4F8E6650"/>
+    <w:lvl w:ilvl="0" w:tplc="ADEE2614">
+      <w:start w:val="1"/>
+      <w:numFmt w:val="decimal"/>
+      <w:lvlText w:val="%1."/>
+      <w:lvlJc w:val="left"/>
+      <w:pPr>
+        <w:ind w:left="1080" w:hanging="360"/>
+      </w:pPr>
+      <w:rPr>
+        <w:rFonts w:hint="default"/>
+      </w:rPr>
+    </w:lvl>
+    <w:lvl w:ilvl="1" w:tplc="0C000019" w:tentative="1">
+      <w:start w:val="1"/>
+      <w:numFmt w:val="lowerLetter"/>
+      <w:lvlText w:val="%2."/>
+      <w:lvlJc w:val="left"/>
+      <w:pPr>
+        <w:ind w:left="1800" w:hanging="360"/>
+      </w:pPr>
+    </w:lvl>
+    <w:lvl w:ilvl="2" w:tplc="0C00001B" w:tentative="1">
+      <w:start w:val="1"/>
+      <w:numFmt w:val="lowerRoman"/>
+      <w:lvlText w:val="%3."/>
+      <w:lvlJc w:val="right"/>
+      <w:pPr>
+        <w:ind w:left="2520" w:hanging="180"/>
+      </w:pPr>
+    </w:lvl>
+    <w:lvl w:ilvl="3" w:tplc="0C00000F" w:tentative="1">
+      <w:start w:val="1"/>
+      <w:numFmt w:val="decimal"/>
+      <w:lvlText w:val="%4."/>
+      <w:lvlJc w:val="left"/>
+      <w:pPr>
+        <w:ind w:left="3240" w:hanging="360"/>
+      </w:pPr>
+    </w:lvl>
+    <w:lvl w:ilvl="4" w:tplc="0C000019" w:tentative="1">
+      <w:start w:val="1"/>
+      <w:numFmt w:val="lowerLetter"/>
+      <w:lvlText w:val="%5."/>
+      <w:lvlJc w:val="left"/>
+      <w:pPr>
+        <w:ind w:left="3960" w:hanging="360"/>
+      </w:pPr>
+    </w:lvl>
+    <w:lvl w:ilvl="5" w:tplc="0C00001B" w:tentative="1">
+      <w:start w:val="1"/>
+      <w:numFmt w:val="lowerRoman"/>
+      <w:lvlText w:val="%6."/>
+      <w:lvlJc w:val="right"/>
+      <w:pPr>
+        <w:ind w:left="4680" w:hanging="180"/>
+      </w:pPr>
+    </w:lvl>
+    <w:lvl w:ilvl="6" w:tplc="0C00000F" w:tentative="1">
+      <w:start w:val="1"/>
+      <w:numFmt w:val="decimal"/>
+      <w:lvlText w:val="%7."/>
+      <w:lvlJc w:val="left"/>
+      <w:pPr>
+        <w:ind w:left="5400" w:hanging="360"/>
+      </w:pPr>
+    </w:lvl>
+    <w:lvl w:ilvl="7" w:tplc="0C000019" w:tentative="1">
+      <w:start w:val="1"/>
+      <w:numFmt w:val="lowerLetter"/>
+      <w:lvlText w:val="%8."/>
+      <w:lvlJc w:val="left"/>
+      <w:pPr>
+        <w:ind w:left="6120" w:hanging="360"/>
+      </w:pPr>
+    </w:lvl>
+    <w:lvl w:ilvl="8" w:tplc="0C00001B" w:tentative="1">
+      <w:start w:val="1"/>
+      <w:numFmt w:val="lowerRoman"/>
+      <w:lvlText w:val="%9."/>
+      <w:lvlJc w:val="right"/>
+      <w:pPr>
+        <w:ind w:left="6840" w:hanging="180"/>
+      </w:pPr>
+    </w:lvl>
+  </w:abstractNum>
+  <w:abstractNum w:abstractNumId="3" w15:restartNumberingAfterBreak="0">
     <w:nsid w:val="5358140A"/>
     <w:multiLevelType w:val="hybridMultilevel"/>
     <w:tmpl w:val="CA40AC60"/>
@@ -1414,7 +4465,7 @@
       </w:rPr>
     </w:lvl>
   </w:abstractNum>
-  <w:abstractNum w:abstractNumId="1" w15:restartNumberingAfterBreak="0">
+  <w:abstractNum w:abstractNumId="4" w15:restartNumberingAfterBreak="0">
     <w:nsid w:val="578C4F51"/>
     <w:multiLevelType w:val="hybridMultilevel"/>
     <w:tmpl w:val="F88A7074"/>
@@ -1501,10 +4552,19 @@
     </w:lvl>
   </w:abstractNum>
   <w:num w:numId="1" w16cid:durableId="585192101">
+    <w:abstractNumId w:val="3"/>
+  </w:num>
+  <w:num w:numId="2" w16cid:durableId="2052150262">
+    <w:abstractNumId w:val="4"/>
+  </w:num>
+  <w:num w:numId="3" w16cid:durableId="35207609">
+    <w:abstractNumId w:val="1"/>
+  </w:num>
+  <w:num w:numId="4" w16cid:durableId="580214163">
     <w:abstractNumId w:val="0"/>
   </w:num>
-  <w:num w:numId="2" w16cid:durableId="2052150262">
-    <w:abstractNumId w:val="1"/>
+  <w:num w:numId="5" w16cid:durableId="671301911">
+    <w:abstractNumId w:val="2"/>
   </w:num>
 </w:numbering>
 </file>
@@ -1909,6 +4969,7 @@
   <w:style w:type="paragraph" w:default="1" w:styleId="Normal">
     <w:name w:val="Normal"/>
     <w:qFormat/>
+    <w:rsid w:val="00856EE8"/>
   </w:style>
   <w:style w:type="paragraph" w:styleId="Heading1">
     <w:name w:val="heading 1"/>
@@ -2111,6 +5172,7 @@
   <w:style w:type="character" w:default="1" w:styleId="DefaultParagraphFont">
     <w:name w:val="Default Paragraph Font"/>
     <w:uiPriority w:val="1"/>
+    <w:semiHidden/>
     <w:unhideWhenUsed/>
   </w:style>
   <w:style w:type="table" w:default="1" w:styleId="TableNormal">

--- a/503544_Report.docx
+++ b/503544_Report.docx
@@ -74,7 +74,6 @@
           <w:rFonts w:ascii="Times New Roman" w:hAnsi="Times New Roman" w:cs="Times New Roman"/>
         </w:rPr>
       </w:pPr>
-      <w:proofErr w:type="spellStart"/>
       <w:r>
         <w:rPr>
           <w:rFonts w:ascii="Times New Roman" w:hAnsi="Times New Roman" w:cs="Times New Roman"/>
@@ -87,7 +86,6 @@
         </w:rPr>
         <w:t>imulasi</w:t>
       </w:r>
-      <w:proofErr w:type="spellEnd"/>
     </w:p>
     <w:p>
       <w:pPr>
@@ -530,14 +528,12 @@
           <w:rFonts w:ascii="Times New Roman" w:hAnsi="Times New Roman" w:cs="Times New Roman"/>
         </w:rPr>
       </w:pPr>
-      <w:proofErr w:type="spellStart"/>
       <w:r>
         <w:rPr>
           <w:rFonts w:ascii="Times New Roman" w:hAnsi="Times New Roman" w:cs="Times New Roman"/>
         </w:rPr>
         <w:t>Vds</w:t>
       </w:r>
-      <w:proofErr w:type="spellEnd"/>
     </w:p>
     <w:p>
       <w:pPr>
@@ -597,14 +593,12 @@
           <w:rFonts w:ascii="Times New Roman" w:hAnsi="Times New Roman" w:cs="Times New Roman"/>
         </w:rPr>
       </w:pPr>
-      <w:proofErr w:type="spellStart"/>
       <w:r>
         <w:rPr>
           <w:rFonts w:ascii="Times New Roman" w:hAnsi="Times New Roman" w:cs="Times New Roman"/>
         </w:rPr>
         <w:t>Vgs</w:t>
       </w:r>
-      <w:proofErr w:type="spellEnd"/>
     </w:p>
     <w:p>
       <w:pPr>
@@ -748,14 +742,12 @@
           <w:rFonts w:ascii="Times New Roman" w:hAnsi="Times New Roman" w:cs="Times New Roman"/>
         </w:rPr>
       </w:pPr>
-      <w:proofErr w:type="spellStart"/>
       <w:r>
         <w:rPr>
           <w:rFonts w:ascii="Times New Roman" w:hAnsi="Times New Roman" w:cs="Times New Roman"/>
         </w:rPr>
         <w:t>Vds</w:t>
       </w:r>
-      <w:proofErr w:type="spellEnd"/>
     </w:p>
     <w:p>
       <w:pPr>
@@ -815,14 +807,12 @@
           <w:rFonts w:ascii="Times New Roman" w:hAnsi="Times New Roman" w:cs="Times New Roman"/>
         </w:rPr>
       </w:pPr>
-      <w:proofErr w:type="spellStart"/>
       <w:r>
         <w:rPr>
           <w:rFonts w:ascii="Times New Roman" w:hAnsi="Times New Roman" w:cs="Times New Roman"/>
         </w:rPr>
         <w:t>Vgs</w:t>
       </w:r>
-      <w:proofErr w:type="spellEnd"/>
     </w:p>
     <w:p>
       <w:pPr>
@@ -1026,21 +1016,7 @@
         <w:rPr>
           <w:rFonts w:ascii="Times New Roman" w:hAnsi="Times New Roman" w:cs="Times New Roman"/>
         </w:rPr>
-        <w:t xml:space="preserve">and any overshoot or oscillation due to </w:t>
-      </w:r>
-      <w:proofErr w:type="spellStart"/>
-      <w:r>
-        <w:rPr>
-          <w:rFonts w:ascii="Times New Roman" w:hAnsi="Times New Roman" w:cs="Times New Roman"/>
-        </w:rPr>
-        <w:t>parasitics</w:t>
-      </w:r>
-      <w:proofErr w:type="spellEnd"/>
-      <w:r>
-        <w:rPr>
-          <w:rFonts w:ascii="Times New Roman" w:hAnsi="Times New Roman" w:cs="Times New Roman"/>
-        </w:rPr>
-        <w:t>.</w:t>
+        <w:t>and any overshoot or oscillation due to parasitics.</w:t>
       </w:r>
     </w:p>
     <w:p>
@@ -1125,19 +1101,11 @@
           <w:rFonts w:ascii="Times New Roman" w:hAnsi="Times New Roman" w:cs="Times New Roman"/>
         </w:rPr>
       </w:pPr>
-      <w:proofErr w:type="spellStart"/>
-      <w:r>
-        <w:rPr>
-          <w:rFonts w:ascii="Times New Roman" w:hAnsi="Times New Roman" w:cs="Times New Roman"/>
-        </w:rPr>
-        <w:t>Vds</w:t>
-      </w:r>
-      <w:proofErr w:type="spellEnd"/>
-      <w:r>
-        <w:rPr>
-          <w:rFonts w:ascii="Times New Roman" w:hAnsi="Times New Roman" w:cs="Times New Roman"/>
-        </w:rPr>
-        <w:t xml:space="preserve"> overshoot</w:t>
+      <w:r>
+        <w:rPr>
+          <w:rFonts w:ascii="Times New Roman" w:hAnsi="Times New Roman" w:cs="Times New Roman"/>
+        </w:rPr>
+        <w:t>Vds overshoot</w:t>
       </w:r>
     </w:p>
     <w:p>
@@ -1209,14 +1177,12 @@
           <w:rFonts w:ascii="Times New Roman" w:hAnsi="Times New Roman" w:cs="Times New Roman"/>
         </w:rPr>
       </w:pPr>
-      <w:proofErr w:type="spellStart"/>
       <w:r>
         <w:rPr>
           <w:rFonts w:ascii="Times New Roman" w:hAnsi="Times New Roman" w:cs="Times New Roman"/>
         </w:rPr>
         <w:t>Eksperimental</w:t>
       </w:r>
-      <w:proofErr w:type="spellEnd"/>
     </w:p>
     <w:p>
       <w:pPr>
@@ -1701,14 +1667,12 @@
           <w:rFonts w:ascii="Times New Roman" w:hAnsi="Times New Roman" w:cs="Times New Roman"/>
         </w:rPr>
       </w:pPr>
-      <w:proofErr w:type="spellStart"/>
       <w:r>
         <w:rPr>
           <w:rFonts w:ascii="Times New Roman" w:hAnsi="Times New Roman" w:cs="Times New Roman"/>
         </w:rPr>
         <w:t>Simulasi</w:t>
       </w:r>
-      <w:proofErr w:type="spellEnd"/>
     </w:p>
     <w:p>
       <w:pPr>
@@ -2139,14 +2103,12 @@
           <w:rFonts w:ascii="Times New Roman" w:hAnsi="Times New Roman" w:cs="Times New Roman"/>
         </w:rPr>
       </w:pPr>
-      <w:proofErr w:type="spellStart"/>
       <w:r>
         <w:rPr>
           <w:rFonts w:ascii="Times New Roman" w:hAnsi="Times New Roman" w:cs="Times New Roman"/>
         </w:rPr>
         <w:t>Vds</w:t>
       </w:r>
-      <w:proofErr w:type="spellEnd"/>
     </w:p>
     <w:p>
       <w:pPr>
@@ -2206,14 +2168,12 @@
           <w:rFonts w:ascii="Times New Roman" w:hAnsi="Times New Roman" w:cs="Times New Roman"/>
         </w:rPr>
       </w:pPr>
-      <w:proofErr w:type="spellStart"/>
       <w:r>
         <w:rPr>
           <w:rFonts w:ascii="Times New Roman" w:hAnsi="Times New Roman" w:cs="Times New Roman"/>
         </w:rPr>
         <w:t>Vgs</w:t>
       </w:r>
-      <w:proofErr w:type="spellEnd"/>
     </w:p>
     <w:p>
       <w:pPr>
@@ -2357,14 +2317,12 @@
           <w:rFonts w:ascii="Times New Roman" w:hAnsi="Times New Roman" w:cs="Times New Roman"/>
         </w:rPr>
       </w:pPr>
-      <w:proofErr w:type="spellStart"/>
       <w:r>
         <w:rPr>
           <w:rFonts w:ascii="Times New Roman" w:hAnsi="Times New Roman" w:cs="Times New Roman"/>
         </w:rPr>
         <w:t>Vds</w:t>
       </w:r>
-      <w:proofErr w:type="spellEnd"/>
     </w:p>
     <w:p>
       <w:pPr>
@@ -2424,14 +2382,12 @@
           <w:rFonts w:ascii="Times New Roman" w:hAnsi="Times New Roman" w:cs="Times New Roman"/>
         </w:rPr>
       </w:pPr>
-      <w:proofErr w:type="spellStart"/>
       <w:r>
         <w:rPr>
           <w:rFonts w:ascii="Times New Roman" w:hAnsi="Times New Roman" w:cs="Times New Roman"/>
         </w:rPr>
         <w:t>Vgs</w:t>
       </w:r>
-      <w:proofErr w:type="spellEnd"/>
     </w:p>
     <w:p>
       <w:pPr>
@@ -2711,19 +2667,11 @@
           <w:rFonts w:ascii="Times New Roman" w:hAnsi="Times New Roman" w:cs="Times New Roman"/>
         </w:rPr>
       </w:pPr>
-      <w:proofErr w:type="spellStart"/>
-      <w:r>
-        <w:rPr>
-          <w:rFonts w:ascii="Times New Roman" w:hAnsi="Times New Roman" w:cs="Times New Roman"/>
-        </w:rPr>
-        <w:t>Vds</w:t>
-      </w:r>
-      <w:proofErr w:type="spellEnd"/>
-      <w:r>
-        <w:rPr>
-          <w:rFonts w:ascii="Times New Roman" w:hAnsi="Times New Roman" w:cs="Times New Roman"/>
-        </w:rPr>
-        <w:t xml:space="preserve"> overshoot</w:t>
+      <w:r>
+        <w:rPr>
+          <w:rFonts w:ascii="Times New Roman" w:hAnsi="Times New Roman" w:cs="Times New Roman"/>
+        </w:rPr>
+        <w:t>Vds overshoot</w:t>
       </w:r>
     </w:p>
     <w:p>
@@ -2795,14 +2743,12 @@
           <w:rFonts w:ascii="Times New Roman" w:hAnsi="Times New Roman" w:cs="Times New Roman"/>
         </w:rPr>
       </w:pPr>
-      <w:proofErr w:type="spellStart"/>
       <w:r>
         <w:rPr>
           <w:rFonts w:ascii="Times New Roman" w:hAnsi="Times New Roman" w:cs="Times New Roman"/>
         </w:rPr>
         <w:t>Eksperimental</w:t>
       </w:r>
-      <w:proofErr w:type="spellEnd"/>
     </w:p>
     <w:p>
       <w:pPr>
@@ -3137,14 +3083,12 @@
           <w:rFonts w:ascii="Times New Roman" w:hAnsi="Times New Roman" w:cs="Times New Roman"/>
         </w:rPr>
       </w:pPr>
-      <w:proofErr w:type="spellStart"/>
       <w:r>
         <w:rPr>
           <w:rFonts w:ascii="Times New Roman" w:hAnsi="Times New Roman" w:cs="Times New Roman"/>
         </w:rPr>
         <w:t>Vgs</w:t>
       </w:r>
-      <w:proofErr w:type="spellEnd"/>
     </w:p>
     <w:p>
       <w:pPr>
@@ -3218,14 +3162,12 @@
           <w:rFonts w:ascii="Times New Roman" w:hAnsi="Times New Roman" w:cs="Times New Roman"/>
         </w:rPr>
       </w:pPr>
-      <w:proofErr w:type="spellStart"/>
       <w:r>
         <w:rPr>
           <w:rFonts w:ascii="Times New Roman" w:hAnsi="Times New Roman" w:cs="Times New Roman"/>
         </w:rPr>
         <w:t>Vds</w:t>
       </w:r>
-      <w:proofErr w:type="spellEnd"/>
     </w:p>
     <w:p>
       <w:pPr>
@@ -3322,14 +3264,12 @@
           <w:rFonts w:ascii="Times New Roman" w:hAnsi="Times New Roman" w:cs="Times New Roman"/>
         </w:rPr>
       </w:pPr>
-      <w:proofErr w:type="spellStart"/>
       <w:r>
         <w:rPr>
           <w:rFonts w:ascii="Times New Roman" w:hAnsi="Times New Roman" w:cs="Times New Roman"/>
         </w:rPr>
         <w:t>Vgs</w:t>
       </w:r>
-      <w:proofErr w:type="spellEnd"/>
     </w:p>
     <w:p>
       <w:pPr>
@@ -3403,14 +3343,12 @@
           <w:rFonts w:ascii="Times New Roman" w:hAnsi="Times New Roman" w:cs="Times New Roman"/>
         </w:rPr>
       </w:pPr>
-      <w:proofErr w:type="spellStart"/>
       <w:r>
         <w:rPr>
           <w:rFonts w:ascii="Times New Roman" w:hAnsi="Times New Roman" w:cs="Times New Roman"/>
         </w:rPr>
         <w:t>Vds</w:t>
       </w:r>
-      <w:proofErr w:type="spellEnd"/>
     </w:p>
     <w:p>
       <w:pPr>
@@ -3582,21 +3520,7 @@
         <w:rPr>
           <w:rFonts w:ascii="Times New Roman" w:hAnsi="Times New Roman" w:cs="Times New Roman"/>
         </w:rPr>
-        <w:t xml:space="preserve"> to </w:t>
-      </w:r>
-      <w:proofErr w:type="spellStart"/>
-      <w:r>
-        <w:rPr>
-          <w:rFonts w:ascii="Times New Roman" w:hAnsi="Times New Roman" w:cs="Times New Roman"/>
-        </w:rPr>
-        <w:t>Vcc</w:t>
-      </w:r>
-      <w:proofErr w:type="spellEnd"/>
-      <w:r>
-        <w:rPr>
-          <w:rFonts w:ascii="Times New Roman" w:hAnsi="Times New Roman" w:cs="Times New Roman"/>
-        </w:rPr>
-        <w:t>, and the bottom to the ground. This allows it to have higher current.</w:t>
+        <w:t xml:space="preserve"> to Vcc, and the bottom to the ground. This allows it to have higher current.</w:t>
       </w:r>
     </w:p>
     <w:p>
@@ -3732,69 +3656,39 @@
         <w:rPr>
           <w:rFonts w:ascii="Times New Roman" w:hAnsi="Times New Roman" w:cs="Times New Roman"/>
         </w:rPr>
-        <w:t xml:space="preserve">. It connects the gate to </w:t>
-      </w:r>
-      <w:proofErr w:type="spellStart"/>
-      <w:r>
-        <w:rPr>
-          <w:rFonts w:ascii="Times New Roman" w:hAnsi="Times New Roman" w:cs="Times New Roman"/>
-        </w:rPr>
-        <w:t>Vcc</w:t>
-      </w:r>
-      <w:proofErr w:type="spellEnd"/>
-      <w:r>
-        <w:rPr>
-          <w:rFonts w:ascii="Times New Roman" w:hAnsi="Times New Roman" w:cs="Times New Roman"/>
-        </w:rPr>
-        <w:t xml:space="preserve"> 12 V. The NPN transistor amplifies the input current, dumping current into the gate so the gate voltage increases quickly. The MOSFET turns on fast. When the driver switches low, the bottom PNP transistor activates to sink current. It connects gate to the ground by providing low resistance drain. It sucks the charge out of the gate immediately.</w:t>
-      </w:r>
-    </w:p>
-    <w:p>
-      <w:pPr>
-        <w:rPr>
-          <w:rFonts w:ascii="Times New Roman" w:hAnsi="Times New Roman" w:cs="Times New Roman"/>
-        </w:rPr>
-      </w:pPr>
-    </w:p>
-    <w:p>
-      <w:pPr>
-        <w:rPr>
-          <w:rFonts w:ascii="Times New Roman" w:hAnsi="Times New Roman" w:cs="Times New Roman"/>
-        </w:rPr>
-      </w:pPr>
-      <w:r>
-        <w:rPr>
-          <w:rFonts w:ascii="Times New Roman" w:hAnsi="Times New Roman" w:cs="Times New Roman"/>
-        </w:rPr>
-        <w:t xml:space="preserve">3. </w:t>
-      </w:r>
-      <w:proofErr w:type="spellStart"/>
-      <w:r>
-        <w:rPr>
-          <w:rFonts w:ascii="Times New Roman" w:hAnsi="Times New Roman" w:cs="Times New Roman"/>
-        </w:rPr>
-        <w:t>Analyze</w:t>
-      </w:r>
-      <w:proofErr w:type="spellEnd"/>
-      <w:r>
-        <w:rPr>
-          <w:rFonts w:ascii="Times New Roman" w:hAnsi="Times New Roman" w:cs="Times New Roman"/>
-        </w:rPr>
-        <w:t xml:space="preserve"> the effect of gate resistance </w:t>
-      </w:r>
-      <w:proofErr w:type="spellStart"/>
-      <w:r>
-        <w:rPr>
-          <w:rFonts w:ascii="Times New Roman" w:hAnsi="Times New Roman" w:cs="Times New Roman"/>
-        </w:rPr>
-        <w:t>Rg</w:t>
-      </w:r>
-      <w:proofErr w:type="spellEnd"/>
-      <w:r>
-        <w:rPr>
-          <w:rFonts w:ascii="Times New Roman" w:hAnsi="Times New Roman" w:cs="Times New Roman"/>
-        </w:rPr>
-        <w:t xml:space="preserve"> on: (a) Switching speed (b) dv/dt and di/dt (c) Switching energy/losses</w:t>
+        <w:t>. It connects the gate to Vcc 12 V. The NPN transistor amplifies the input current, dumping current into the gate so the gate voltage increases quickly. The MOSFET turns on fast. When the driver switches low, the bottom PNP transistor activates to sink current. It connects gate to the ground by providing low resistance drain. It sucks the charge out of the gate immediately.</w:t>
+      </w:r>
+      <w:r>
+        <w:rPr>
+          <w:rFonts w:ascii="Times New Roman" w:hAnsi="Times New Roman" w:cs="Times New Roman"/>
+        </w:rPr>
+        <w:t xml:space="preserve"> This is visualised by the difference between the more triangular or the more apparent slope that going up and going down in the gate resistor only circuit compared to the one with totem-pole which shows more square shaped wave.</w:t>
+      </w:r>
+    </w:p>
+    <w:p>
+      <w:pPr>
+        <w:rPr>
+          <w:rFonts w:ascii="Times New Roman" w:hAnsi="Times New Roman" w:cs="Times New Roman"/>
+        </w:rPr>
+      </w:pPr>
+    </w:p>
+    <w:p>
+      <w:pPr>
+        <w:rPr>
+          <w:rFonts w:ascii="Times New Roman" w:hAnsi="Times New Roman" w:cs="Times New Roman"/>
+        </w:rPr>
+      </w:pPr>
+      <w:r>
+        <w:rPr>
+          <w:rFonts w:ascii="Times New Roman" w:hAnsi="Times New Roman" w:cs="Times New Roman"/>
+        </w:rPr>
+        <w:t>3. Analyze the effect of gate resistance Rg on: (a) Switching speed (b) dv/dt and di/dt (c) Switching energy/losses</w:t>
+      </w:r>
+      <w:r>
+        <w:rPr>
+          <w:rFonts w:ascii="Times New Roman" w:hAnsi="Times New Roman" w:cs="Times New Roman"/>
+        </w:rPr>
+        <w:t>.</w:t>
       </w:r>
     </w:p>
     <w:p>
@@ -3824,7 +3718,219 @@
         <w:rPr>
           <w:rFonts w:ascii="Times New Roman" w:hAnsi="Times New Roman" w:cs="Times New Roman"/>
         </w:rPr>
-        <w:t xml:space="preserve">The gate resistance </w:t>
+        <w:t xml:space="preserve">a). </w:t>
+      </w:r>
+      <w:r>
+        <w:rPr>
+          <w:rFonts w:ascii="Times New Roman" w:hAnsi="Times New Roman" w:cs="Times New Roman"/>
+        </w:rPr>
+        <w:t>The</w:t>
+      </w:r>
+      <w:r>
+        <w:rPr>
+          <w:rFonts w:ascii="Times New Roman" w:hAnsi="Times New Roman" w:cs="Times New Roman"/>
+        </w:rPr>
+        <w:t xml:space="preserve"> effect of gate resistance on switching speed reflects that of an inverse relationship. Increasing gate resistance slows down switching speed.</w:t>
+      </w:r>
+      <w:r>
+        <w:rPr>
+          <w:rFonts w:ascii="Times New Roman" w:hAnsi="Times New Roman" w:cs="Times New Roman"/>
+        </w:rPr>
+        <w:t xml:space="preserve"> MOSFET gate acts like a capacitor. </w:t>
+      </w:r>
+      <w:r>
+        <w:rPr>
+          <w:rFonts w:ascii="Times New Roman" w:hAnsi="Times New Roman" w:cs="Times New Roman"/>
+        </w:rPr>
+        <w:t xml:space="preserve">Together with the gate resistor, they form an RC circuit with a time constant </w:t>
+      </w:r>
+      <w:r>
+        <w:rPr>
+          <w:rFonts w:ascii="Times New Roman" w:hAnsi="Times New Roman" w:cs="Times New Roman"/>
+        </w:rPr>
+        <w:t>Tau</w:t>
+      </w:r>
+      <w:r>
+        <w:rPr>
+          <w:rFonts w:ascii="Times New Roman" w:hAnsi="Times New Roman" w:cs="Times New Roman"/>
+        </w:rPr>
+        <w:t xml:space="preserve"> = Rg </w:t>
+      </w:r>
+      <w:r>
+        <w:rPr>
+          <w:rFonts w:ascii="Times New Roman" w:hAnsi="Times New Roman" w:cs="Times New Roman"/>
+        </w:rPr>
+        <w:t>x</w:t>
+      </w:r>
+      <w:r>
+        <w:rPr>
+          <w:rFonts w:ascii="Times New Roman" w:hAnsi="Times New Roman" w:cs="Times New Roman"/>
+        </w:rPr>
+        <w:t xml:space="preserve"> Ciss.</w:t>
+      </w:r>
+    </w:p>
+    <w:p>
+      <w:pPr>
+        <w:rPr>
+          <w:rFonts w:ascii="Times New Roman" w:hAnsi="Times New Roman" w:cs="Times New Roman"/>
+        </w:rPr>
+      </w:pPr>
+      <w:r>
+        <w:rPr>
+          <w:rFonts w:ascii="Times New Roman" w:hAnsi="Times New Roman" w:cs="Times New Roman"/>
+        </w:rPr>
+        <w:t xml:space="preserve">b). </w:t>
+      </w:r>
+      <w:r>
+        <w:rPr>
+          <w:rFonts w:ascii="Times New Roman" w:hAnsi="Times New Roman" w:cs="Times New Roman"/>
+        </w:rPr>
+        <w:t>There is an inverse relationship: Increasing Rg reduces the rates of change dv</w:t>
+      </w:r>
+      <w:r>
+        <w:rPr>
+          <w:rFonts w:ascii="Times New Roman" w:hAnsi="Times New Roman" w:cs="Times New Roman"/>
+        </w:rPr>
+        <w:t>/</w:t>
+      </w:r>
+      <w:r>
+        <w:rPr>
+          <w:rFonts w:ascii="Times New Roman" w:hAnsi="Times New Roman" w:cs="Times New Roman"/>
+        </w:rPr>
+        <w:t>dt and di/dt.</w:t>
+      </w:r>
+      <w:r>
+        <w:rPr>
+          <w:rFonts w:ascii="Times New Roman" w:hAnsi="Times New Roman" w:cs="Times New Roman"/>
+        </w:rPr>
+        <w:t xml:space="preserve"> </w:t>
+      </w:r>
+      <w:r>
+        <w:rPr>
+          <w:rFonts w:ascii="Times New Roman" w:hAnsi="Times New Roman" w:cs="Times New Roman"/>
+        </w:rPr>
+        <w:t xml:space="preserve">Low Rg </w:t>
+      </w:r>
+      <w:r>
+        <w:rPr>
+          <w:rFonts w:ascii="Times New Roman" w:hAnsi="Times New Roman" w:cs="Times New Roman"/>
+        </w:rPr>
+        <w:t>causes c</w:t>
+      </w:r>
+      <w:r>
+        <w:rPr>
+          <w:rFonts w:ascii="Times New Roman" w:hAnsi="Times New Roman" w:cs="Times New Roman"/>
+        </w:rPr>
+        <w:t xml:space="preserve">urrent changes extremely fast. While efficient, this interacts with parasitic inductance L in </w:t>
+      </w:r>
+      <w:r>
+        <w:rPr>
+          <w:rFonts w:ascii="Times New Roman" w:hAnsi="Times New Roman" w:cs="Times New Roman"/>
+        </w:rPr>
+        <w:t xml:space="preserve">the circuit </w:t>
+      </w:r>
+      <w:r>
+        <w:rPr>
+          <w:rFonts w:ascii="Times New Roman" w:hAnsi="Times New Roman" w:cs="Times New Roman"/>
+        </w:rPr>
+        <w:t>traces to create voltage spikes</w:t>
+      </w:r>
+      <w:r>
+        <w:rPr>
+          <w:rFonts w:ascii="Times New Roman" w:hAnsi="Times New Roman" w:cs="Times New Roman"/>
+        </w:rPr>
+        <w:t>.</w:t>
+      </w:r>
+    </w:p>
+    <w:p>
+      <w:pPr>
+        <w:rPr>
+          <w:rFonts w:ascii="Times New Roman" w:hAnsi="Times New Roman" w:cs="Times New Roman"/>
+        </w:rPr>
+      </w:pPr>
+      <w:r>
+        <w:rPr>
+          <w:rFonts w:ascii="Times New Roman" w:hAnsi="Times New Roman" w:cs="Times New Roman"/>
+        </w:rPr>
+        <w:t xml:space="preserve">c). Gate resistance Rg have direct relationship with </w:t>
+      </w:r>
+      <w:r>
+        <w:rPr>
+          <w:rFonts w:ascii="Times New Roman" w:hAnsi="Times New Roman" w:cs="Times New Roman"/>
+        </w:rPr>
+        <w:t>switching losses</w:t>
+      </w:r>
+      <w:r>
+        <w:rPr>
+          <w:rFonts w:ascii="Times New Roman" w:hAnsi="Times New Roman" w:cs="Times New Roman"/>
+        </w:rPr>
+        <w:t xml:space="preserve"> where increasing gate resistance increases switching loss and generates more heat. </w:t>
+      </w:r>
+      <w:r>
+        <w:rPr>
+          <w:rFonts w:ascii="Times New Roman" w:hAnsi="Times New Roman" w:cs="Times New Roman"/>
+        </w:rPr>
+        <w:t>Switching loss occurs only during the crossover period</w:t>
+      </w:r>
+      <w:r>
+        <w:rPr>
+          <w:rFonts w:ascii="Times New Roman" w:hAnsi="Times New Roman" w:cs="Times New Roman"/>
+        </w:rPr>
+        <w:t xml:space="preserve"> where it’s a</w:t>
+      </w:r>
+      <w:r>
+        <w:rPr>
+          <w:rFonts w:ascii="Times New Roman" w:hAnsi="Times New Roman" w:cs="Times New Roman"/>
+        </w:rPr>
+        <w:t xml:space="preserve"> brief moment when the MOSFET has both </w:t>
+      </w:r>
+      <w:r>
+        <w:rPr>
+          <w:rFonts w:ascii="Times New Roman" w:hAnsi="Times New Roman" w:cs="Times New Roman"/>
+        </w:rPr>
+        <w:t>h</w:t>
+      </w:r>
+      <w:r>
+        <w:rPr>
+          <w:rFonts w:ascii="Times New Roman" w:hAnsi="Times New Roman" w:cs="Times New Roman"/>
+        </w:rPr>
+        <w:t xml:space="preserve">igh </w:t>
+      </w:r>
+      <w:r>
+        <w:rPr>
+          <w:rFonts w:ascii="Times New Roman" w:hAnsi="Times New Roman" w:cs="Times New Roman"/>
+        </w:rPr>
+        <w:t>v</w:t>
+      </w:r>
+      <w:r>
+        <w:rPr>
+          <w:rFonts w:ascii="Times New Roman" w:hAnsi="Times New Roman" w:cs="Times New Roman"/>
+        </w:rPr>
+        <w:t xml:space="preserve">oltage across it and </w:t>
+      </w:r>
+      <w:r>
+        <w:rPr>
+          <w:rFonts w:ascii="Times New Roman" w:hAnsi="Times New Roman" w:cs="Times New Roman"/>
+        </w:rPr>
+        <w:t>h</w:t>
+      </w:r>
+      <w:r>
+        <w:rPr>
+          <w:rFonts w:ascii="Times New Roman" w:hAnsi="Times New Roman" w:cs="Times New Roman"/>
+        </w:rPr>
+        <w:t xml:space="preserve">igh </w:t>
+      </w:r>
+      <w:r>
+        <w:rPr>
+          <w:rFonts w:ascii="Times New Roman" w:hAnsi="Times New Roman" w:cs="Times New Roman"/>
+        </w:rPr>
+        <w:t>c</w:t>
+      </w:r>
+      <w:r>
+        <w:rPr>
+          <w:rFonts w:ascii="Times New Roman" w:hAnsi="Times New Roman" w:cs="Times New Roman"/>
+        </w:rPr>
+        <w:t>urrent flowing through it simultaneously.</w:t>
       </w:r>
     </w:p>
     <w:p>
@@ -4054,6 +4160,7 @@
           <w:bCs/>
           <w:color w:val="auto"/>
         </w:rPr>
+        <w:lastRenderedPageBreak/>
         <w:t xml:space="preserve">TASK </w:t>
       </w:r>
       <w:r>
@@ -4068,10 +4175,863 @@
     </w:p>
     <w:p>
       <w:pPr>
-        <w:rPr>
-          <w:rFonts w:ascii="Times New Roman" w:hAnsi="Times New Roman" w:cs="Times New Roman"/>
-        </w:rPr>
-      </w:pPr>
+        <w:pStyle w:val="Heading2"/>
+        <w:rPr>
+          <w:rFonts w:ascii="Times New Roman" w:hAnsi="Times New Roman" w:cs="Times New Roman"/>
+          <w:b/>
+          <w:bCs/>
+          <w:color w:val="auto"/>
+        </w:rPr>
+      </w:pPr>
+      <w:r>
+        <w:rPr>
+          <w:rFonts w:ascii="Times New Roman" w:hAnsi="Times New Roman" w:cs="Times New Roman"/>
+          <w:b/>
+          <w:bCs/>
+          <w:color w:val="auto"/>
+        </w:rPr>
+        <w:t>OBJECTIVE 1</w:t>
+      </w:r>
+    </w:p>
+    <w:p/>
+    <w:p>
+      <w:pPr>
+        <w:pStyle w:val="Heading2"/>
+        <w:rPr>
+          <w:rFonts w:ascii="Times New Roman" w:hAnsi="Times New Roman" w:cs="Times New Roman"/>
+          <w:b/>
+          <w:bCs/>
+          <w:color w:val="auto"/>
+        </w:rPr>
+      </w:pPr>
+      <w:r>
+        <w:rPr>
+          <w:rFonts w:ascii="Times New Roman" w:hAnsi="Times New Roman" w:cs="Times New Roman"/>
+          <w:b/>
+          <w:bCs/>
+          <w:color w:val="auto"/>
+        </w:rPr>
+        <w:t>OBJECTIVE</w:t>
+      </w:r>
+      <w:r>
+        <w:rPr>
+          <w:rFonts w:ascii="Times New Roman" w:hAnsi="Times New Roman" w:cs="Times New Roman"/>
+          <w:b/>
+          <w:bCs/>
+          <w:color w:val="auto"/>
+        </w:rPr>
+        <w:t xml:space="preserve"> 2</w:t>
+      </w:r>
+    </w:p>
+    <w:p/>
+    <w:p>
+      <w:pPr>
+        <w:numPr>
+          <w:ilvl w:val="0"/>
+          <w:numId w:val="6"/>
+        </w:numPr>
+        <w:rPr>
+          <w:rFonts w:ascii="Times New Roman" w:hAnsi="Times New Roman" w:cs="Times New Roman"/>
+          <w:lang w:val="en-AI"/>
+        </w:rPr>
+      </w:pPr>
+      <w:r>
+        <w:rPr>
+          <w:rFonts w:ascii="Times New Roman" w:hAnsi="Times New Roman" w:cs="Times New Roman"/>
+          <w:lang w:val="en-AI"/>
+        </w:rPr>
+        <w:t xml:space="preserve">Power MOSFET gate driver fundamentals - Nexperia, diakses Desember 24, 2025, </w:t>
+      </w:r>
+      <w:hyperlink r:id="rId47" w:history="1">
+        <w:r>
+          <w:rPr>
+            <w:rStyle w:val="Hyperlink"/>
+            <w:rFonts w:ascii="Times New Roman" w:hAnsi="Times New Roman" w:cs="Times New Roman"/>
+            <w:lang w:val="en-AI"/>
+          </w:rPr>
+          <w:t>https://assets.nexperia.com/documents/application-note/AN90059.pdf</w:t>
+        </w:r>
+      </w:hyperlink>
+    </w:p>
+    <w:p>
+      <w:pPr>
+        <w:numPr>
+          <w:ilvl w:val="0"/>
+          <w:numId w:val="6"/>
+        </w:numPr>
+        <w:rPr>
+          <w:rFonts w:ascii="Times New Roman" w:hAnsi="Times New Roman" w:cs="Times New Roman"/>
+          <w:lang w:val="en-AI"/>
+        </w:rPr>
+      </w:pPr>
+      <w:r>
+        <w:rPr>
+          <w:rFonts w:ascii="Times New Roman" w:hAnsi="Times New Roman" w:cs="Times New Roman"/>
+          <w:lang w:val="en-AI"/>
+        </w:rPr>
+        <w:t xml:space="preserve">IRF540N 33A, 100V, 0.040 Ohm, N-Channel, Power MOSFET - uri=media.digikey, diakses Desember 24, 2025, </w:t>
+      </w:r>
+      <w:hyperlink r:id="rId48" w:history="1">
+        <w:r>
+          <w:rPr>
+            <w:rStyle w:val="Hyperlink"/>
+            <w:rFonts w:ascii="Times New Roman" w:hAnsi="Times New Roman" w:cs="Times New Roman"/>
+            <w:lang w:val="en-AI"/>
+          </w:rPr>
+          <w:t>https://media.digikey.com/pdf/Data%20Sheets/Fairchild%20PDFs/IRF540N.pdf</w:t>
+        </w:r>
+      </w:hyperlink>
+    </w:p>
+    <w:p>
+      <w:pPr>
+        <w:numPr>
+          <w:ilvl w:val="0"/>
+          <w:numId w:val="6"/>
+        </w:numPr>
+        <w:rPr>
+          <w:rFonts w:ascii="Times New Roman" w:hAnsi="Times New Roman" w:cs="Times New Roman"/>
+          <w:lang w:val="en-AI"/>
+        </w:rPr>
+      </w:pPr>
+      <w:r>
+        <w:rPr>
+          <w:rFonts w:ascii="Times New Roman" w:hAnsi="Times New Roman" w:cs="Times New Roman"/>
+          <w:lang w:val="en-AI"/>
+        </w:rPr>
+        <w:t xml:space="preserve">IRF540 Power MOSFET - Vishay, diakses Desember 24, 2025, </w:t>
+      </w:r>
+      <w:hyperlink r:id="rId49" w:history="1">
+        <w:r>
+          <w:rPr>
+            <w:rStyle w:val="Hyperlink"/>
+            <w:rFonts w:ascii="Times New Roman" w:hAnsi="Times New Roman" w:cs="Times New Roman"/>
+            <w:lang w:val="en-AI"/>
+          </w:rPr>
+          <w:t>https://www.vishay.com/docs/91021/irf540.pdf</w:t>
+        </w:r>
+      </w:hyperlink>
+    </w:p>
+    <w:p>
+      <w:pPr>
+        <w:numPr>
+          <w:ilvl w:val="0"/>
+          <w:numId w:val="6"/>
+        </w:numPr>
+        <w:rPr>
+          <w:rFonts w:ascii="Times New Roman" w:hAnsi="Times New Roman" w:cs="Times New Roman"/>
+          <w:lang w:val="en-AI"/>
+        </w:rPr>
+      </w:pPr>
+      <w:r>
+        <w:rPr>
+          <w:rFonts w:ascii="Times New Roman" w:hAnsi="Times New Roman" w:cs="Times New Roman"/>
+          <w:lang w:val="en-AI"/>
+        </w:rPr>
+        <w:t xml:space="preserve">Data Sheet - IRF540N - Infineon Technologies, diakses Desember 24, 2025, </w:t>
+      </w:r>
+      <w:hyperlink r:id="rId50" w:history="1">
+        <w:r>
+          <w:rPr>
+            <w:rStyle w:val="Hyperlink"/>
+            <w:rFonts w:ascii="Times New Roman" w:hAnsi="Times New Roman" w:cs="Times New Roman"/>
+            <w:lang w:val="en-AI"/>
+          </w:rPr>
+          <w:t>https://www.infineon.com/dgdl/Infineon-IRF540N-DataSheet-v01_01-EN.pdf?fileId=5546d462533600a4015355e39f0d19a1</w:t>
+        </w:r>
+      </w:hyperlink>
+    </w:p>
+    <w:p>
+      <w:pPr>
+        <w:numPr>
+          <w:ilvl w:val="0"/>
+          <w:numId w:val="6"/>
+        </w:numPr>
+        <w:rPr>
+          <w:rFonts w:ascii="Times New Roman" w:hAnsi="Times New Roman" w:cs="Times New Roman"/>
+          <w:lang w:val="en-AI"/>
+        </w:rPr>
+      </w:pPr>
+      <w:r>
+        <w:rPr>
+          <w:rFonts w:ascii="Times New Roman" w:hAnsi="Times New Roman" w:cs="Times New Roman"/>
+          <w:lang w:val="en-AI"/>
+        </w:rPr>
+        <w:t xml:space="preserve">APPLICATION NOTE U-137 - Texas Instruments, diakses Desember 24, 2025, </w:t>
+      </w:r>
+      <w:hyperlink r:id="rId51" w:history="1">
+        <w:r>
+          <w:rPr>
+            <w:rStyle w:val="Hyperlink"/>
+            <w:rFonts w:ascii="Times New Roman" w:hAnsi="Times New Roman" w:cs="Times New Roman"/>
+            <w:lang w:val="en-AI"/>
+          </w:rPr>
+          <w:t>https://www.ti.com/lit/pdf/slua105</w:t>
+        </w:r>
+      </w:hyperlink>
+    </w:p>
+    <w:p>
+      <w:pPr>
+        <w:numPr>
+          <w:ilvl w:val="0"/>
+          <w:numId w:val="6"/>
+        </w:numPr>
+        <w:rPr>
+          <w:rFonts w:ascii="Times New Roman" w:hAnsi="Times New Roman" w:cs="Times New Roman"/>
+          <w:lang w:val="en-AI"/>
+        </w:rPr>
+      </w:pPr>
+      <w:r>
+        <w:rPr>
+          <w:rFonts w:ascii="Times New Roman" w:hAnsi="Times New Roman" w:cs="Times New Roman"/>
+          <w:lang w:val="en-AI"/>
+        </w:rPr>
+        <w:t xml:space="preserve">Power MOSFET Basics: Understanding Gate Charge and Using it to Assess Switching Performance - Vishay, diakses Desember 24, 2025, </w:t>
+      </w:r>
+      <w:hyperlink r:id="rId52" w:history="1">
+        <w:r>
+          <w:rPr>
+            <w:rStyle w:val="Hyperlink"/>
+            <w:rFonts w:ascii="Times New Roman" w:hAnsi="Times New Roman" w:cs="Times New Roman"/>
+            <w:lang w:val="en-AI"/>
+          </w:rPr>
+          <w:t>https://www.vishay.com/docs/73217/an608a.pdf</w:t>
+        </w:r>
+      </w:hyperlink>
+    </w:p>
+    <w:p>
+      <w:pPr>
+        <w:numPr>
+          <w:ilvl w:val="0"/>
+          <w:numId w:val="6"/>
+        </w:numPr>
+        <w:rPr>
+          <w:rFonts w:ascii="Times New Roman" w:hAnsi="Times New Roman" w:cs="Times New Roman"/>
+          <w:lang w:val="en-AI"/>
+        </w:rPr>
+      </w:pPr>
+      <w:r>
+        <w:rPr>
+          <w:rFonts w:ascii="Times New Roman" w:hAnsi="Times New Roman" w:cs="Times New Roman"/>
+          <w:lang w:val="en-AI"/>
+        </w:rPr>
+        <w:t xml:space="preserve">PRACTICAL CONSIDERATIONS FOR MOSFET SLEW-RATE CONTROL IN SMART GATE-DRIVER APPLICATIONS - Allegro MicroSystems, diakses Desember 24, 2025, </w:t>
+      </w:r>
+      <w:hyperlink r:id="rId53" w:history="1">
+        <w:r>
+          <w:rPr>
+            <w:rStyle w:val="Hyperlink"/>
+            <w:rFonts w:ascii="Times New Roman" w:hAnsi="Times New Roman" w:cs="Times New Roman"/>
+            <w:lang w:val="en-AI"/>
+          </w:rPr>
+          <w:t>https://www.allegromicro.com/-/media/files/application-notes/an296347-mosfet-slew-rate-control.pdf?sc_lang=en</w:t>
+        </w:r>
+      </w:hyperlink>
+    </w:p>
+    <w:p>
+      <w:pPr>
+        <w:numPr>
+          <w:ilvl w:val="0"/>
+          <w:numId w:val="6"/>
+        </w:numPr>
+        <w:rPr>
+          <w:rFonts w:ascii="Times New Roman" w:hAnsi="Times New Roman" w:cs="Times New Roman"/>
+          <w:lang w:val="en-AI"/>
+        </w:rPr>
+      </w:pPr>
+      <w:r>
+        <w:rPr>
+          <w:rFonts w:ascii="Times New Roman" w:hAnsi="Times New Roman" w:cs="Times New Roman"/>
+          <w:lang w:val="en-AI"/>
+        </w:rPr>
+        <w:t xml:space="preserve">Why is the gate charge curve (Miller plateau) of MOSFETs dependent on Vds?, diakses Desember 24, 2025, </w:t>
+      </w:r>
+      <w:hyperlink r:id="rId54" w:history="1">
+        <w:r>
+          <w:rPr>
+            <w:rStyle w:val="Hyperlink"/>
+            <w:rFonts w:ascii="Times New Roman" w:hAnsi="Times New Roman" w:cs="Times New Roman"/>
+            <w:lang w:val="en-AI"/>
+          </w:rPr>
+          <w:t>https://electronics.stackexchange.com/questions/66660/why-is-the-gate-charge-curve-miller-plateau-of-mosfets-dependent-on-vds</w:t>
+        </w:r>
+      </w:hyperlink>
+    </w:p>
+    <w:p>
+      <w:pPr>
+        <w:numPr>
+          <w:ilvl w:val="0"/>
+          <w:numId w:val="6"/>
+        </w:numPr>
+        <w:rPr>
+          <w:rFonts w:ascii="Times New Roman" w:hAnsi="Times New Roman" w:cs="Times New Roman"/>
+          <w:lang w:val="en-AI"/>
+        </w:rPr>
+      </w:pPr>
+      <w:r>
+        <w:rPr>
+          <w:rFonts w:ascii="Times New Roman" w:hAnsi="Times New Roman" w:cs="Times New Roman"/>
+          <w:lang w:val="en-AI"/>
+        </w:rPr>
+        <w:t xml:space="preserve">Seminar 1400 Topic 2 APDX Estimating MOSFET Parameters from the Data Sheet - Texas Instruments, diakses Desember 24, 2025, </w:t>
+      </w:r>
+      <w:hyperlink r:id="rId55" w:history="1">
+        <w:r>
+          <w:rPr>
+            <w:rStyle w:val="Hyperlink"/>
+            <w:rFonts w:ascii="Times New Roman" w:hAnsi="Times New Roman" w:cs="Times New Roman"/>
+            <w:lang w:val="en-AI"/>
+          </w:rPr>
+          <w:t>https://www.ti.com/lit/pdf/slup170</w:t>
+        </w:r>
+      </w:hyperlink>
+    </w:p>
+    <w:p>
+      <w:pPr>
+        <w:numPr>
+          <w:ilvl w:val="0"/>
+          <w:numId w:val="6"/>
+        </w:numPr>
+        <w:rPr>
+          <w:rFonts w:ascii="Times New Roman" w:hAnsi="Times New Roman" w:cs="Times New Roman"/>
+          <w:lang w:val="en-AI"/>
+        </w:rPr>
+      </w:pPr>
+      <w:r>
+        <w:rPr>
+          <w:rFonts w:ascii="Times New Roman" w:hAnsi="Times New Roman" w:cs="Times New Roman"/>
+          <w:lang w:val="en-AI"/>
+        </w:rPr>
+        <w:t xml:space="preserve">Isolated Gate Drivers—What, Why, and How? - Analog Devices, diakses Desember 24, 2025, </w:t>
+      </w:r>
+      <w:hyperlink r:id="rId56" w:history="1">
+        <w:r>
+          <w:rPr>
+            <w:rStyle w:val="Hyperlink"/>
+            <w:rFonts w:ascii="Times New Roman" w:hAnsi="Times New Roman" w:cs="Times New Roman"/>
+            <w:lang w:val="en-AI"/>
+          </w:rPr>
+          <w:t>https://www.analog.com/en/resources/analog-dialogue/articles/isolated-gate-drivers-what-why-and-how.html</w:t>
+        </w:r>
+      </w:hyperlink>
+    </w:p>
+    <w:p>
+      <w:pPr>
+        <w:numPr>
+          <w:ilvl w:val="0"/>
+          <w:numId w:val="6"/>
+        </w:numPr>
+        <w:rPr>
+          <w:rFonts w:ascii="Times New Roman" w:hAnsi="Times New Roman" w:cs="Times New Roman"/>
+          <w:lang w:val="en-AI"/>
+        </w:rPr>
+      </w:pPr>
+      <w:r>
+        <w:rPr>
+          <w:rFonts w:ascii="Times New Roman" w:hAnsi="Times New Roman" w:cs="Times New Roman"/>
+          <w:lang w:val="en-AI"/>
+        </w:rPr>
+        <w:t xml:space="preserve">Totem Pole use as a Mosfet Driver Circuit - Microcontrollers Lab, diakses Desember 24, 2025, </w:t>
+      </w:r>
+      <w:hyperlink r:id="rId57" w:history="1">
+        <w:r>
+          <w:rPr>
+            <w:rStyle w:val="Hyperlink"/>
+            <w:rFonts w:ascii="Times New Roman" w:hAnsi="Times New Roman" w:cs="Times New Roman"/>
+            <w:lang w:val="en-AI"/>
+          </w:rPr>
+          <w:t>https://microcontrollerslab.com/totem-pole-tutorial/</w:t>
+        </w:r>
+      </w:hyperlink>
+    </w:p>
+    <w:p>
+      <w:pPr>
+        <w:numPr>
+          <w:ilvl w:val="0"/>
+          <w:numId w:val="6"/>
+        </w:numPr>
+        <w:rPr>
+          <w:rFonts w:ascii="Times New Roman" w:hAnsi="Times New Roman" w:cs="Times New Roman"/>
+          <w:lang w:val="en-AI"/>
+        </w:rPr>
+      </w:pPr>
+      <w:r>
+        <w:rPr>
+          <w:rFonts w:ascii="Times New Roman" w:hAnsi="Times New Roman" w:cs="Times New Roman"/>
+          <w:lang w:val="en-AI"/>
+        </w:rPr>
+        <w:t xml:space="preserve">Practical Considerations in High Performance MOSFET, IGBT, and MCT Gate Drive Circuits, diakses Desember 24, 2025, </w:t>
+      </w:r>
+      <w:hyperlink r:id="rId58" w:history="1">
+        <w:r>
+          <w:rPr>
+            <w:rStyle w:val="Hyperlink"/>
+            <w:rFonts w:ascii="Times New Roman" w:hAnsi="Times New Roman" w:cs="Times New Roman"/>
+            <w:lang w:val="en-AI"/>
+          </w:rPr>
+          <w:t>https://www.engr.colostate.edu/ECE461/chapter_supplements/ch21_supp2.pdf</w:t>
+        </w:r>
+      </w:hyperlink>
+    </w:p>
+    <w:p>
+      <w:pPr>
+        <w:numPr>
+          <w:ilvl w:val="0"/>
+          <w:numId w:val="6"/>
+        </w:numPr>
+        <w:rPr>
+          <w:rFonts w:ascii="Times New Roman" w:hAnsi="Times New Roman" w:cs="Times New Roman"/>
+          <w:lang w:val="en-AI"/>
+        </w:rPr>
+      </w:pPr>
+      <w:r>
+        <w:rPr>
+          <w:rFonts w:ascii="Times New Roman" w:hAnsi="Times New Roman" w:cs="Times New Roman"/>
+          <w:lang w:val="en-AI"/>
+        </w:rPr>
+        <w:lastRenderedPageBreak/>
+        <w:t xml:space="preserve">When to NOT use Totem Pole Drivers? - Electrical Engineering Stack Exchange, diakses Desember 24, 2025, </w:t>
+      </w:r>
+      <w:hyperlink r:id="rId59" w:history="1">
+        <w:r>
+          <w:rPr>
+            <w:rStyle w:val="Hyperlink"/>
+            <w:rFonts w:ascii="Times New Roman" w:hAnsi="Times New Roman" w:cs="Times New Roman"/>
+            <w:lang w:val="en-AI"/>
+          </w:rPr>
+          <w:t>https://electronics.stackexchange.com/questions/17810/when-to-not-use-totem-pole-drivers</w:t>
+        </w:r>
+      </w:hyperlink>
+    </w:p>
+    <w:p>
+      <w:pPr>
+        <w:numPr>
+          <w:ilvl w:val="0"/>
+          <w:numId w:val="6"/>
+        </w:numPr>
+        <w:rPr>
+          <w:rFonts w:ascii="Times New Roman" w:hAnsi="Times New Roman" w:cs="Times New Roman"/>
+          <w:lang w:val="en-AI"/>
+        </w:rPr>
+      </w:pPr>
+      <w:r>
+        <w:rPr>
+          <w:rFonts w:ascii="Times New Roman" w:hAnsi="Times New Roman" w:cs="Times New Roman"/>
+          <w:lang w:val="en-AI"/>
+        </w:rPr>
+        <w:t xml:space="preserve">A Comparison Review of the Resonant Gate Driver in the Silicon MOSFET and the GaN Transistor Application - DTU Research Database, diakses Desember 24, 2025, </w:t>
+      </w:r>
+      <w:hyperlink r:id="rId60" w:history="1">
+        <w:r>
+          <w:rPr>
+            <w:rStyle w:val="Hyperlink"/>
+            <w:rFonts w:ascii="Times New Roman" w:hAnsi="Times New Roman" w:cs="Times New Roman"/>
+            <w:lang w:val="en-AI"/>
+          </w:rPr>
+          <w:t>https://orbit.dtu.dk/files/177200330/1_reference_copy.pdf</w:t>
+        </w:r>
+      </w:hyperlink>
+    </w:p>
+    <w:p>
+      <w:pPr>
+        <w:numPr>
+          <w:ilvl w:val="0"/>
+          <w:numId w:val="6"/>
+        </w:numPr>
+        <w:rPr>
+          <w:rFonts w:ascii="Times New Roman" w:hAnsi="Times New Roman" w:cs="Times New Roman"/>
+          <w:lang w:val="en-AI"/>
+        </w:rPr>
+      </w:pPr>
+      <w:r>
+        <w:rPr>
+          <w:rFonts w:ascii="Times New Roman" w:hAnsi="Times New Roman" w:cs="Times New Roman"/>
+          <w:lang w:val="en-AI"/>
+        </w:rPr>
+        <w:t xml:space="preserve">Turn-ON and OFF dv/dt and di/dt of SiC MOSFET at different gate resistance, Rg at T j = 30 • C. - ResearchGate, diakses Desember 24, 2025, </w:t>
+      </w:r>
+      <w:hyperlink r:id="rId61" w:history="1">
+        <w:r>
+          <w:rPr>
+            <w:rStyle w:val="Hyperlink"/>
+            <w:rFonts w:ascii="Times New Roman" w:hAnsi="Times New Roman" w:cs="Times New Roman"/>
+            <w:lang w:val="en-AI"/>
+          </w:rPr>
+          <w:t>https://www.researchgate.net/figure/Turn-ON-and-OFF-dv-dt-and-di-dt-of-SiC-MOSFET-at-different-gate-resistance-Rg-at-T-j_fig5_322244871</w:t>
+        </w:r>
+      </w:hyperlink>
+    </w:p>
+    <w:p>
+      <w:pPr>
+        <w:numPr>
+          <w:ilvl w:val="0"/>
+          <w:numId w:val="6"/>
+        </w:numPr>
+        <w:rPr>
+          <w:rFonts w:ascii="Times New Roman" w:hAnsi="Times New Roman" w:cs="Times New Roman"/>
+          <w:lang w:val="en-AI"/>
+        </w:rPr>
+      </w:pPr>
+      <w:r>
+        <w:rPr>
+          <w:rFonts w:ascii="Times New Roman" w:hAnsi="Times New Roman" w:cs="Times New Roman"/>
+          <w:lang w:val="en-AI"/>
+        </w:rPr>
+        <w:t xml:space="preserve">Optimisation of dV/dt – Losses Trade Off Using Switchable Gate Resistance - EEPower, diakses Desember 24, 2025, </w:t>
+      </w:r>
+      <w:hyperlink r:id="rId62" w:history="1">
+        <w:r>
+          <w:rPr>
+            <w:rStyle w:val="Hyperlink"/>
+            <w:rFonts w:ascii="Times New Roman" w:hAnsi="Times New Roman" w:cs="Times New Roman"/>
+            <w:lang w:val="en-AI"/>
+          </w:rPr>
+          <w:t>https://eepower.com/technical-articles/optimization-of-dvdt-losses-trade-off-using-switchable-gate-resistance/</w:t>
+        </w:r>
+      </w:hyperlink>
+    </w:p>
+    <w:p>
+      <w:pPr>
+        <w:numPr>
+          <w:ilvl w:val="0"/>
+          <w:numId w:val="6"/>
+        </w:numPr>
+        <w:rPr>
+          <w:rFonts w:ascii="Times New Roman" w:hAnsi="Times New Roman" w:cs="Times New Roman"/>
+          <w:lang w:val="en-AI"/>
+        </w:rPr>
+      </w:pPr>
+      <w:r>
+        <w:rPr>
+          <w:rFonts w:ascii="Times New Roman" w:hAnsi="Times New Roman" w:cs="Times New Roman"/>
+          <w:lang w:val="en-AI"/>
+        </w:rPr>
+        <w:t xml:space="preserve">MOSFET power losses and how they affect power-supply efficiency - Texas Instruments, diakses Desember 24, 2025, </w:t>
+      </w:r>
+      <w:hyperlink r:id="rId63" w:history="1">
+        <w:r>
+          <w:rPr>
+            <w:rStyle w:val="Hyperlink"/>
+            <w:rFonts w:ascii="Times New Roman" w:hAnsi="Times New Roman" w:cs="Times New Roman"/>
+            <w:lang w:val="en-AI"/>
+          </w:rPr>
+          <w:t>https://www.ti.com/lit/pdf/slyt664</w:t>
+        </w:r>
+      </w:hyperlink>
+    </w:p>
+    <w:p>
+      <w:pPr>
+        <w:numPr>
+          <w:ilvl w:val="0"/>
+          <w:numId w:val="6"/>
+        </w:numPr>
+        <w:rPr>
+          <w:rFonts w:ascii="Times New Roman" w:hAnsi="Times New Roman" w:cs="Times New Roman"/>
+          <w:lang w:val="en-AI"/>
+        </w:rPr>
+      </w:pPr>
+      <w:r>
+        <w:rPr>
+          <w:rFonts w:ascii="Times New Roman" w:hAnsi="Times New Roman" w:cs="Times New Roman"/>
+          <w:lang w:val="en-AI"/>
+        </w:rPr>
+        <w:t xml:space="preserve">Bookkeeping Your MOSFET Losses, With Formulas! - Cadence PCB Design &amp; Analysis, diakses Desember 24, 2025, </w:t>
+      </w:r>
+      <w:hyperlink r:id="rId64" w:history="1">
+        <w:r>
+          <w:rPr>
+            <w:rStyle w:val="Hyperlink"/>
+            <w:rFonts w:ascii="Times New Roman" w:hAnsi="Times New Roman" w:cs="Times New Roman"/>
+            <w:lang w:val="en-AI"/>
+          </w:rPr>
+          <w:t>https://resources.pcb.cadence.com/blog/bookkeeping-your-mosfet-losses-with-formulas</w:t>
+        </w:r>
+      </w:hyperlink>
+    </w:p>
+    <w:p>
+      <w:pPr>
+        <w:numPr>
+          <w:ilvl w:val="0"/>
+          <w:numId w:val="6"/>
+        </w:numPr>
+        <w:rPr>
+          <w:rFonts w:ascii="Times New Roman" w:hAnsi="Times New Roman" w:cs="Times New Roman"/>
+          <w:lang w:val="en-AI"/>
+        </w:rPr>
+      </w:pPr>
+      <w:r>
+        <w:rPr>
+          <w:rFonts w:ascii="Times New Roman" w:hAnsi="Times New Roman" w:cs="Times New Roman"/>
+          <w:lang w:val="en-AI"/>
+        </w:rPr>
+        <w:t xml:space="preserve">Power quality comparison of single-phase and three-phase inverter topologies for renewable energy systems, diakses Desember 24, 2025, </w:t>
+      </w:r>
+      <w:hyperlink r:id="rId65" w:history="1">
+        <w:r>
+          <w:rPr>
+            <w:rStyle w:val="Hyperlink"/>
+            <w:rFonts w:ascii="Times New Roman" w:hAnsi="Times New Roman" w:cs="Times New Roman"/>
+            <w:lang w:val="en-AI"/>
+          </w:rPr>
+          <w:t>https://www.ijsgce.com/uploadfile/2019/0215/20190215032000860.pdf</w:t>
+        </w:r>
+      </w:hyperlink>
+    </w:p>
+    <w:p>
+      <w:pPr>
+        <w:numPr>
+          <w:ilvl w:val="0"/>
+          <w:numId w:val="6"/>
+        </w:numPr>
+        <w:rPr>
+          <w:rFonts w:ascii="Times New Roman" w:hAnsi="Times New Roman" w:cs="Times New Roman"/>
+          <w:lang w:val="en-AI"/>
+        </w:rPr>
+      </w:pPr>
+      <w:r>
+        <w:rPr>
+          <w:rFonts w:ascii="Times New Roman" w:hAnsi="Times New Roman" w:cs="Times New Roman"/>
+          <w:lang w:val="en-AI"/>
+        </w:rPr>
+        <w:t xml:space="preserve">Comparative Simulation Study of Unipolar And Bipolar Pwm Strategies for Single-Phase Full-Bridge Inverters - Atlantis Press, diakses Desember 24, 2025, </w:t>
+      </w:r>
+      <w:hyperlink r:id="rId66" w:history="1">
+        <w:r>
+          <w:rPr>
+            <w:rStyle w:val="Hyperlink"/>
+            <w:rFonts w:ascii="Times New Roman" w:hAnsi="Times New Roman" w:cs="Times New Roman"/>
+            <w:lang w:val="en-AI"/>
+          </w:rPr>
+          <w:t>https://www.atlantis-press.com/article/126016764.pdf</w:t>
+        </w:r>
+      </w:hyperlink>
+    </w:p>
+    <w:p>
+      <w:pPr>
+        <w:numPr>
+          <w:ilvl w:val="0"/>
+          <w:numId w:val="6"/>
+        </w:numPr>
+        <w:rPr>
+          <w:rFonts w:ascii="Times New Roman" w:hAnsi="Times New Roman" w:cs="Times New Roman"/>
+          <w:lang w:val="en-AI"/>
+        </w:rPr>
+      </w:pPr>
+      <w:r>
+        <w:rPr>
+          <w:rFonts w:ascii="Times New Roman" w:hAnsi="Times New Roman" w:cs="Times New Roman"/>
+          <w:lang w:val="en-AI"/>
+        </w:rPr>
+        <w:t xml:space="preserve">Unipolar and Bipolar PWM Inverter - IJIRST, diakses Desember 24, 2025, </w:t>
+      </w:r>
+      <w:hyperlink r:id="rId67" w:history="1">
+        <w:r>
+          <w:rPr>
+            <w:rStyle w:val="Hyperlink"/>
+            <w:rFonts w:ascii="Times New Roman" w:hAnsi="Times New Roman" w:cs="Times New Roman"/>
+            <w:lang w:val="en-AI"/>
+          </w:rPr>
+          <w:t>http://www.ijirst.org/articles/IJIRSTV1I7111.pdf</w:t>
+        </w:r>
+      </w:hyperlink>
+    </w:p>
+    <w:p>
+      <w:pPr>
+        <w:numPr>
+          <w:ilvl w:val="0"/>
+          <w:numId w:val="6"/>
+        </w:numPr>
+        <w:rPr>
+          <w:rFonts w:ascii="Times New Roman" w:hAnsi="Times New Roman" w:cs="Times New Roman"/>
+          <w:lang w:val="en-AI"/>
+        </w:rPr>
+      </w:pPr>
+      <w:r>
+        <w:rPr>
+          <w:rFonts w:ascii="Times New Roman" w:hAnsi="Times New Roman" w:cs="Times New Roman"/>
+          <w:lang w:val="en-AI"/>
+        </w:rPr>
+        <w:t xml:space="preserve">Section 7. Three-phase inverter - WordPress.com, diakses Desember 24, 2025, </w:t>
+      </w:r>
+      <w:hyperlink r:id="rId68" w:history="1">
+        <w:r>
+          <w:rPr>
+            <w:rStyle w:val="Hyperlink"/>
+            <w:rFonts w:ascii="Times New Roman" w:hAnsi="Times New Roman" w:cs="Times New Roman"/>
+            <w:lang w:val="en-AI"/>
+          </w:rPr>
+          <w:t>https://ee504cbb.files.wordpress.com/2019/08/three-phase-inverters.pdf</w:t>
+        </w:r>
+      </w:hyperlink>
+    </w:p>
+    <w:p>
+      <w:pPr>
+        <w:numPr>
+          <w:ilvl w:val="0"/>
+          <w:numId w:val="6"/>
+        </w:numPr>
+        <w:rPr>
+          <w:rFonts w:ascii="Times New Roman" w:hAnsi="Times New Roman" w:cs="Times New Roman"/>
+          <w:lang w:val="en-AI"/>
+        </w:rPr>
+      </w:pPr>
+      <w:r>
+        <w:rPr>
+          <w:rFonts w:ascii="Times New Roman" w:hAnsi="Times New Roman" w:cs="Times New Roman"/>
+          <w:lang w:val="en-AI"/>
+        </w:rPr>
+        <w:t xml:space="preserve">EN 206: Power Electronics and Machines - Inverters - Department of Energy Science and Engineering, diakses Desember 24, 2025, </w:t>
+      </w:r>
+      <w:hyperlink r:id="rId69" w:history="1">
+        <w:r>
+          <w:rPr>
+            <w:rStyle w:val="Hyperlink"/>
+            <w:rFonts w:ascii="Times New Roman" w:hAnsi="Times New Roman" w:cs="Times New Roman"/>
+            <w:lang w:val="en-AI"/>
+          </w:rPr>
+          <w:t>https://www.ese.iitb.ac.in/~suryad/lectures/EN206/Lecture-Inverter</w:t>
+        </w:r>
+      </w:hyperlink>
+    </w:p>
+    <w:p>
+      <w:pPr>
+        <w:numPr>
+          <w:ilvl w:val="0"/>
+          <w:numId w:val="6"/>
+        </w:numPr>
+        <w:rPr>
+          <w:rFonts w:ascii="Times New Roman" w:hAnsi="Times New Roman" w:cs="Times New Roman"/>
+          <w:lang w:val="en-AI"/>
+        </w:rPr>
+      </w:pPr>
+      <w:r>
+        <w:rPr>
+          <w:rFonts w:ascii="Times New Roman" w:hAnsi="Times New Roman" w:cs="Times New Roman"/>
+          <w:lang w:val="en-AI"/>
+        </w:rPr>
+        <w:t xml:space="preserve">LCL filter design for photovoltaic grid connected systems - cder.dz, diakses Desember 24, 2025, </w:t>
+      </w:r>
+      <w:hyperlink r:id="rId70" w:history="1">
+        <w:r>
+          <w:rPr>
+            <w:rStyle w:val="Hyperlink"/>
+            <w:rFonts w:ascii="Times New Roman" w:hAnsi="Times New Roman" w:cs="Times New Roman"/>
+            <w:lang w:val="en-AI"/>
+          </w:rPr>
+          <w:t>https://www.cder.dz/download/sienr2014_31.pdf</w:t>
+        </w:r>
+      </w:hyperlink>
+    </w:p>
+    <w:p>
+      <w:pPr>
+        <w:numPr>
+          <w:ilvl w:val="0"/>
+          <w:numId w:val="6"/>
+        </w:numPr>
+        <w:rPr>
+          <w:rFonts w:ascii="Times New Roman" w:hAnsi="Times New Roman" w:cs="Times New Roman"/>
+          <w:lang w:val="en-AI"/>
+        </w:rPr>
+      </w:pPr>
+      <w:r>
+        <w:rPr>
+          <w:rFonts w:ascii="Times New Roman" w:hAnsi="Times New Roman" w:cs="Times New Roman"/>
+          <w:lang w:val="en-AI"/>
+        </w:rPr>
+        <w:t xml:space="preserve">Inverter Filter Design | PDF - Scribd, diakses Desember 24, 2025, </w:t>
+      </w:r>
+      <w:hyperlink r:id="rId71" w:history="1">
+        <w:r>
+          <w:rPr>
+            <w:rStyle w:val="Hyperlink"/>
+            <w:rFonts w:ascii="Times New Roman" w:hAnsi="Times New Roman" w:cs="Times New Roman"/>
+            <w:lang w:val="en-AI"/>
+          </w:rPr>
+          <w:t>https://www.scribd.com/document/396804827/Inverter-Filter-Design</w:t>
+        </w:r>
+      </w:hyperlink>
+    </w:p>
+    <w:p>
+      <w:pPr>
+        <w:numPr>
+          <w:ilvl w:val="0"/>
+          <w:numId w:val="6"/>
+        </w:numPr>
+        <w:rPr>
+          <w:rFonts w:ascii="Times New Roman" w:hAnsi="Times New Roman" w:cs="Times New Roman"/>
+          <w:lang w:val="en-AI"/>
+        </w:rPr>
+      </w:pPr>
+      <w:r>
+        <w:rPr>
+          <w:rFonts w:ascii="Times New Roman" w:hAnsi="Times New Roman" w:cs="Times New Roman"/>
+          <w:lang w:val="en-AI"/>
+        </w:rPr>
+        <w:t xml:space="preserve">Which is the accurate method of calculating L and C of the LC filter for a single phase grid connected inverter? | ResearchGate, diakses Desember 24, 2025, </w:t>
+      </w:r>
+      <w:hyperlink r:id="rId72" w:history="1">
+        <w:r>
+          <w:rPr>
+            <w:rStyle w:val="Hyperlink"/>
+            <w:rFonts w:ascii="Times New Roman" w:hAnsi="Times New Roman" w:cs="Times New Roman"/>
+            <w:lang w:val="en-AI"/>
+          </w:rPr>
+          <w:t>https://www.researchgate.net/post/Which-is-the-accurate-method-of-calculating-L-and-C-of-the-LC-filter-for-a-single-phase-grid-connected-inverter</w:t>
+        </w:r>
+      </w:hyperlink>
+    </w:p>
+    <w:p>
+      <w:pPr>
+        <w:numPr>
+          <w:ilvl w:val="0"/>
+          <w:numId w:val="6"/>
+        </w:numPr>
+        <w:rPr>
+          <w:rFonts w:ascii="Times New Roman" w:hAnsi="Times New Roman" w:cs="Times New Roman"/>
+          <w:lang w:val="en-AI"/>
+        </w:rPr>
+      </w:pPr>
+      <w:r>
+        <w:rPr>
+          <w:rFonts w:ascii="Times New Roman" w:hAnsi="Times New Roman" w:cs="Times New Roman"/>
+          <w:lang w:val="en-AI"/>
+        </w:rPr>
+        <w:t xml:space="preserve">LC Filter Calculator, diakses Desember 24, 2025, </w:t>
+      </w:r>
+      <w:hyperlink r:id="rId73" w:history="1">
+        <w:r>
+          <w:rPr>
+            <w:rStyle w:val="Hyperlink"/>
+            <w:rFonts w:ascii="Times New Roman" w:hAnsi="Times New Roman" w:cs="Times New Roman"/>
+            <w:lang w:val="en-AI"/>
+          </w:rPr>
+          <w:t>https://www.omnicalculator.com/physics/lc-filter</w:t>
+        </w:r>
+      </w:hyperlink>
+    </w:p>
+    <w:p>
+      <w:pPr>
+        <w:rPr>
+          <w:rFonts w:ascii="Times New Roman" w:hAnsi="Times New Roman" w:cs="Times New Roman"/>
+        </w:rPr>
+      </w:pPr>
+      <w:r>
+        <w:rPr>
+          <w:rFonts w:ascii="Times New Roman" w:hAnsi="Times New Roman" w:cs="Times New Roman"/>
+          <w:lang w:val="en-AI"/>
+        </w:rPr>
+        <w:lastRenderedPageBreak/>
+        <w:t xml:space="preserve">LC filter - single-phase inverter - Electrical Engineering Stack Exchange, diakses Desember 24, 2025, </w:t>
+      </w:r>
+      <w:hyperlink r:id="rId74" w:history="1">
+        <w:r>
+          <w:rPr>
+            <w:rStyle w:val="Hyperlink"/>
+            <w:rFonts w:ascii="Times New Roman" w:hAnsi="Times New Roman" w:cs="Times New Roman"/>
+            <w:lang w:val="en-AI"/>
+          </w:rPr>
+          <w:t>https://electronics.stackexchange.com/questions/705624/lc-filter-single-phase-inverter</w:t>
+        </w:r>
+      </w:hyperlink>
     </w:p>
     <w:sectPr>
       <w:pgSz w:w="11906" w:h="16838"/>
@@ -4264,6 +5224,119 @@
     </w:lvl>
   </w:abstractNum>
   <w:abstractNum w:abstractNumId="2" w15:restartNumberingAfterBreak="0">
+    <w:nsid w:val="119953B6"/>
+    <w:multiLevelType w:val="multilevel"/>
+    <w:tmpl w:val="697C2558"/>
+    <w:lvl w:ilvl="0">
+      <w:start w:val="1"/>
+      <w:numFmt w:val="decimal"/>
+      <w:lvlText w:val="%1."/>
+      <w:lvlJc w:val="left"/>
+      <w:pPr>
+        <w:tabs>
+          <w:tab w:val="num" w:pos="720"/>
+        </w:tabs>
+        <w:ind w:left="720" w:hanging="360"/>
+      </w:pPr>
+    </w:lvl>
+    <w:lvl w:ilvl="1" w:tentative="1">
+      <w:start w:val="1"/>
+      <w:numFmt w:val="decimal"/>
+      <w:lvlText w:val="%2."/>
+      <w:lvlJc w:val="left"/>
+      <w:pPr>
+        <w:tabs>
+          <w:tab w:val="num" w:pos="1440"/>
+        </w:tabs>
+        <w:ind w:left="1440" w:hanging="360"/>
+      </w:pPr>
+    </w:lvl>
+    <w:lvl w:ilvl="2" w:tentative="1">
+      <w:start w:val="1"/>
+      <w:numFmt w:val="decimal"/>
+      <w:lvlText w:val="%3."/>
+      <w:lvlJc w:val="left"/>
+      <w:pPr>
+        <w:tabs>
+          <w:tab w:val="num" w:pos="2160"/>
+        </w:tabs>
+        <w:ind w:left="2160" w:hanging="360"/>
+      </w:pPr>
+    </w:lvl>
+    <w:lvl w:ilvl="3" w:tentative="1">
+      <w:start w:val="1"/>
+      <w:numFmt w:val="decimal"/>
+      <w:lvlText w:val="%4."/>
+      <w:lvlJc w:val="left"/>
+      <w:pPr>
+        <w:tabs>
+          <w:tab w:val="num" w:pos="2880"/>
+        </w:tabs>
+        <w:ind w:left="2880" w:hanging="360"/>
+      </w:pPr>
+    </w:lvl>
+    <w:lvl w:ilvl="4" w:tentative="1">
+      <w:start w:val="1"/>
+      <w:numFmt w:val="decimal"/>
+      <w:lvlText w:val="%5."/>
+      <w:lvlJc w:val="left"/>
+      <w:pPr>
+        <w:tabs>
+          <w:tab w:val="num" w:pos="3600"/>
+        </w:tabs>
+        <w:ind w:left="3600" w:hanging="360"/>
+      </w:pPr>
+    </w:lvl>
+    <w:lvl w:ilvl="5" w:tentative="1">
+      <w:start w:val="1"/>
+      <w:numFmt w:val="decimal"/>
+      <w:lvlText w:val="%6."/>
+      <w:lvlJc w:val="left"/>
+      <w:pPr>
+        <w:tabs>
+          <w:tab w:val="num" w:pos="4320"/>
+        </w:tabs>
+        <w:ind w:left="4320" w:hanging="360"/>
+      </w:pPr>
+    </w:lvl>
+    <w:lvl w:ilvl="6" w:tentative="1">
+      <w:start w:val="1"/>
+      <w:numFmt w:val="decimal"/>
+      <w:lvlText w:val="%7."/>
+      <w:lvlJc w:val="left"/>
+      <w:pPr>
+        <w:tabs>
+          <w:tab w:val="num" w:pos="5040"/>
+        </w:tabs>
+        <w:ind w:left="5040" w:hanging="360"/>
+      </w:pPr>
+    </w:lvl>
+    <w:lvl w:ilvl="7" w:tentative="1">
+      <w:start w:val="1"/>
+      <w:numFmt w:val="decimal"/>
+      <w:lvlText w:val="%8."/>
+      <w:lvlJc w:val="left"/>
+      <w:pPr>
+        <w:tabs>
+          <w:tab w:val="num" w:pos="5760"/>
+        </w:tabs>
+        <w:ind w:left="5760" w:hanging="360"/>
+      </w:pPr>
+    </w:lvl>
+    <w:lvl w:ilvl="8" w:tentative="1">
+      <w:start w:val="1"/>
+      <w:numFmt w:val="decimal"/>
+      <w:lvlText w:val="%9."/>
+      <w:lvlJc w:val="left"/>
+      <w:pPr>
+        <w:tabs>
+          <w:tab w:val="num" w:pos="6480"/>
+        </w:tabs>
+        <w:ind w:left="6480" w:hanging="360"/>
+      </w:pPr>
+    </w:lvl>
+  </w:abstractNum>
+  <w:abstractNum w:abstractNumId="3" w15:restartNumberingAfterBreak="0">
     <w:nsid w:val="1D86507A"/>
     <w:multiLevelType w:val="hybridMultilevel"/>
     <w:tmpl w:val="4F8E6650"/>
@@ -4352,7 +5425,7 @@
       </w:pPr>
     </w:lvl>
   </w:abstractNum>
-  <w:abstractNum w:abstractNumId="3" w15:restartNumberingAfterBreak="0">
+  <w:abstractNum w:abstractNumId="4" w15:restartNumberingAfterBreak="0">
     <w:nsid w:val="5358140A"/>
     <w:multiLevelType w:val="hybridMultilevel"/>
     <w:tmpl w:val="CA40AC60"/>
@@ -4465,7 +5538,7 @@
       </w:rPr>
     </w:lvl>
   </w:abstractNum>
-  <w:abstractNum w:abstractNumId="4" w15:restartNumberingAfterBreak="0">
+  <w:abstractNum w:abstractNumId="5" w15:restartNumberingAfterBreak="0">
     <w:nsid w:val="578C4F51"/>
     <w:multiLevelType w:val="hybridMultilevel"/>
     <w:tmpl w:val="F88A7074"/>
@@ -4552,10 +5625,10 @@
     </w:lvl>
   </w:abstractNum>
   <w:num w:numId="1" w16cid:durableId="585192101">
-    <w:abstractNumId w:val="3"/>
+    <w:abstractNumId w:val="4"/>
   </w:num>
   <w:num w:numId="2" w16cid:durableId="2052150262">
-    <w:abstractNumId w:val="4"/>
+    <w:abstractNumId w:val="5"/>
   </w:num>
   <w:num w:numId="3" w16cid:durableId="35207609">
     <w:abstractNumId w:val="1"/>
@@ -4564,6 +5637,9 @@
     <w:abstractNumId w:val="0"/>
   </w:num>
   <w:num w:numId="5" w16cid:durableId="671301911">
+    <w:abstractNumId w:val="3"/>
+  </w:num>
+  <w:num w:numId="6" w16cid:durableId="273560720">
     <w:abstractNumId w:val="2"/>
   </w:num>
 </w:numbering>
@@ -5172,7 +6248,6 @@
   <w:style w:type="character" w:default="1" w:styleId="DefaultParagraphFont">
     <w:name w:val="Default Paragraph Font"/>
     <w:uiPriority w:val="1"/>
-    <w:semiHidden/>
     <w:unhideWhenUsed/>
   </w:style>
   <w:style w:type="table" w:default="1" w:styleId="TableNormal">
@@ -5485,6 +6560,29 @@
       <w:spacing w:val="5"/>
     </w:rPr>
   </w:style>
+  <w:style w:type="character" w:styleId="Hyperlink">
+    <w:name w:val="Hyperlink"/>
+    <w:basedOn w:val="DefaultParagraphFont"/>
+    <w:uiPriority w:val="99"/>
+    <w:unhideWhenUsed/>
+    <w:rsid w:val="00B80576"/>
+    <w:rPr>
+      <w:color w:val="0563C1" w:themeColor="hyperlink"/>
+      <w:u w:val="single"/>
+    </w:rPr>
+  </w:style>
+  <w:style w:type="character" w:styleId="UnresolvedMention">
+    <w:name w:val="Unresolved Mention"/>
+    <w:basedOn w:val="DefaultParagraphFont"/>
+    <w:uiPriority w:val="99"/>
+    <w:semiHidden/>
+    <w:unhideWhenUsed/>
+    <w:rsid w:val="00B80576"/>
+    <w:rPr>
+      <w:color w:val="605E5C"/>
+      <w:shd w:val="clear" w:color="auto" w:fill="E1DFDD"/>
+    </w:rPr>
+  </w:style>
 </w:styles>
 </file>
 

--- a/503544_Report.docx
+++ b/503544_Report.docx
@@ -4223,7 +4223,45 @@
         <w:t xml:space="preserve"> 2</w:t>
       </w:r>
     </w:p>
-    <w:p/>
+    <w:p>
+      <w:r>
+        <w:drawing>
+          <wp:inline distT="0" distB="0" distL="0" distR="0" wp14:anchorId="0FE2B849" wp14:editId="63DF7C1F">
+            <wp:extent cx="5731510" cy="3034665"/>
+            <wp:effectExtent l="0" t="0" r="2540" b="0"/>
+            <wp:docPr id="684764861" name="Picture 1"/>
+            <wp:cNvGraphicFramePr>
+              <a:graphicFrameLocks xmlns:a="http://schemas.openxmlformats.org/drawingml/2006/main" noChangeAspect="1"/>
+            </wp:cNvGraphicFramePr>
+            <a:graphic xmlns:a="http://schemas.openxmlformats.org/drawingml/2006/main">
+              <a:graphicData uri="http://schemas.openxmlformats.org/drawingml/2006/picture">
+                <pic:pic xmlns:pic="http://schemas.openxmlformats.org/drawingml/2006/picture">
+                  <pic:nvPicPr>
+                    <pic:cNvPr id="684764861" name=""/>
+                    <pic:cNvPicPr/>
+                  </pic:nvPicPr>
+                  <pic:blipFill>
+                    <a:blip r:embed="rId47"/>
+                    <a:stretch>
+                      <a:fillRect/>
+                    </a:stretch>
+                  </pic:blipFill>
+                  <pic:spPr>
+                    <a:xfrm>
+                      <a:off x="0" y="0"/>
+                      <a:ext cx="5731510" cy="3034665"/>
+                    </a:xfrm>
+                    <a:prstGeom prst="rect">
+                      <a:avLst/>
+                    </a:prstGeom>
+                  </pic:spPr>
+                </pic:pic>
+              </a:graphicData>
+            </a:graphic>
+          </wp:inline>
+        </w:drawing>
+      </w:r>
+    </w:p>
     <w:p>
       <w:pPr>
         <w:numPr>
@@ -4242,7 +4280,7 @@
         </w:rPr>
         <w:t xml:space="preserve">Power MOSFET gate driver fundamentals - Nexperia, diakses Desember 24, 2025, </w:t>
       </w:r>
-      <w:hyperlink r:id="rId47" w:history="1">
+      <w:hyperlink r:id="rId48" w:history="1">
         <w:r>
           <w:rPr>
             <w:rStyle w:val="Hyperlink"/>
@@ -4271,7 +4309,7 @@
         </w:rPr>
         <w:t xml:space="preserve">IRF540N 33A, 100V, 0.040 Ohm, N-Channel, Power MOSFET - uri=media.digikey, diakses Desember 24, 2025, </w:t>
       </w:r>
-      <w:hyperlink r:id="rId48" w:history="1">
+      <w:hyperlink r:id="rId49" w:history="1">
         <w:r>
           <w:rPr>
             <w:rStyle w:val="Hyperlink"/>
@@ -4300,7 +4338,7 @@
         </w:rPr>
         <w:t xml:space="preserve">IRF540 Power MOSFET - Vishay, diakses Desember 24, 2025, </w:t>
       </w:r>
-      <w:hyperlink r:id="rId49" w:history="1">
+      <w:hyperlink r:id="rId50" w:history="1">
         <w:r>
           <w:rPr>
             <w:rStyle w:val="Hyperlink"/>
@@ -4329,7 +4367,7 @@
         </w:rPr>
         <w:t xml:space="preserve">Data Sheet - IRF540N - Infineon Technologies, diakses Desember 24, 2025, </w:t>
       </w:r>
-      <w:hyperlink r:id="rId50" w:history="1">
+      <w:hyperlink r:id="rId51" w:history="1">
         <w:r>
           <w:rPr>
             <w:rStyle w:val="Hyperlink"/>
@@ -4358,7 +4396,7 @@
         </w:rPr>
         <w:t xml:space="preserve">APPLICATION NOTE U-137 - Texas Instruments, diakses Desember 24, 2025, </w:t>
       </w:r>
-      <w:hyperlink r:id="rId51" w:history="1">
+      <w:hyperlink r:id="rId52" w:history="1">
         <w:r>
           <w:rPr>
             <w:rStyle w:val="Hyperlink"/>
@@ -4387,7 +4425,7 @@
         </w:rPr>
         <w:t xml:space="preserve">Power MOSFET Basics: Understanding Gate Charge and Using it to Assess Switching Performance - Vishay, diakses Desember 24, 2025, </w:t>
       </w:r>
-      <w:hyperlink r:id="rId52" w:history="1">
+      <w:hyperlink r:id="rId53" w:history="1">
         <w:r>
           <w:rPr>
             <w:rStyle w:val="Hyperlink"/>
@@ -4416,7 +4454,7 @@
         </w:rPr>
         <w:t xml:space="preserve">PRACTICAL CONSIDERATIONS FOR MOSFET SLEW-RATE CONTROL IN SMART GATE-DRIVER APPLICATIONS - Allegro MicroSystems, diakses Desember 24, 2025, </w:t>
       </w:r>
-      <w:hyperlink r:id="rId53" w:history="1">
+      <w:hyperlink r:id="rId54" w:history="1">
         <w:r>
           <w:rPr>
             <w:rStyle w:val="Hyperlink"/>
@@ -4443,9 +4481,10 @@
           <w:rFonts w:ascii="Times New Roman" w:hAnsi="Times New Roman" w:cs="Times New Roman"/>
           <w:lang w:val="en-AI"/>
         </w:rPr>
+        <w:lastRenderedPageBreak/>
         <w:t xml:space="preserve">Why is the gate charge curve (Miller plateau) of MOSFETs dependent on Vds?, diakses Desember 24, 2025, </w:t>
       </w:r>
-      <w:hyperlink r:id="rId54" w:history="1">
+      <w:hyperlink r:id="rId55" w:history="1">
         <w:r>
           <w:rPr>
             <w:rStyle w:val="Hyperlink"/>
@@ -4474,7 +4513,7 @@
         </w:rPr>
         <w:t xml:space="preserve">Seminar 1400 Topic 2 APDX Estimating MOSFET Parameters from the Data Sheet - Texas Instruments, diakses Desember 24, 2025, </w:t>
       </w:r>
-      <w:hyperlink r:id="rId55" w:history="1">
+      <w:hyperlink r:id="rId56" w:history="1">
         <w:r>
           <w:rPr>
             <w:rStyle w:val="Hyperlink"/>
@@ -4503,7 +4542,7 @@
         </w:rPr>
         <w:t xml:space="preserve">Isolated Gate Drivers—What, Why, and How? - Analog Devices, diakses Desember 24, 2025, </w:t>
       </w:r>
-      <w:hyperlink r:id="rId56" w:history="1">
+      <w:hyperlink r:id="rId57" w:history="1">
         <w:r>
           <w:rPr>
             <w:rStyle w:val="Hyperlink"/>
@@ -4532,7 +4571,7 @@
         </w:rPr>
         <w:t xml:space="preserve">Totem Pole use as a Mosfet Driver Circuit - Microcontrollers Lab, diakses Desember 24, 2025, </w:t>
       </w:r>
-      <w:hyperlink r:id="rId57" w:history="1">
+      <w:hyperlink r:id="rId58" w:history="1">
         <w:r>
           <w:rPr>
             <w:rStyle w:val="Hyperlink"/>
@@ -4561,7 +4600,7 @@
         </w:rPr>
         <w:t xml:space="preserve">Practical Considerations in High Performance MOSFET, IGBT, and MCT Gate Drive Circuits, diakses Desember 24, 2025, </w:t>
       </w:r>
-      <w:hyperlink r:id="rId58" w:history="1">
+      <w:hyperlink r:id="rId59" w:history="1">
         <w:r>
           <w:rPr>
             <w:rStyle w:val="Hyperlink"/>
@@ -4588,10 +4627,9 @@
           <w:rFonts w:ascii="Times New Roman" w:hAnsi="Times New Roman" w:cs="Times New Roman"/>
           <w:lang w:val="en-AI"/>
         </w:rPr>
-        <w:lastRenderedPageBreak/>
         <w:t xml:space="preserve">When to NOT use Totem Pole Drivers? - Electrical Engineering Stack Exchange, diakses Desember 24, 2025, </w:t>
       </w:r>
-      <w:hyperlink r:id="rId59" w:history="1">
+      <w:hyperlink r:id="rId60" w:history="1">
         <w:r>
           <w:rPr>
             <w:rStyle w:val="Hyperlink"/>
@@ -4620,7 +4658,7 @@
         </w:rPr>
         <w:t xml:space="preserve">A Comparison Review of the Resonant Gate Driver in the Silicon MOSFET and the GaN Transistor Application - DTU Research Database, diakses Desember 24, 2025, </w:t>
       </w:r>
-      <w:hyperlink r:id="rId60" w:history="1">
+      <w:hyperlink r:id="rId61" w:history="1">
         <w:r>
           <w:rPr>
             <w:rStyle w:val="Hyperlink"/>
@@ -4649,7 +4687,7 @@
         </w:rPr>
         <w:t xml:space="preserve">Turn-ON and OFF dv/dt and di/dt of SiC MOSFET at different gate resistance, Rg at T j = 30 • C. - ResearchGate, diakses Desember 24, 2025, </w:t>
       </w:r>
-      <w:hyperlink r:id="rId61" w:history="1">
+      <w:hyperlink r:id="rId62" w:history="1">
         <w:r>
           <w:rPr>
             <w:rStyle w:val="Hyperlink"/>
@@ -4678,7 +4716,7 @@
         </w:rPr>
         <w:t xml:space="preserve">Optimisation of dV/dt – Losses Trade Off Using Switchable Gate Resistance - EEPower, diakses Desember 24, 2025, </w:t>
       </w:r>
-      <w:hyperlink r:id="rId62" w:history="1">
+      <w:hyperlink r:id="rId63" w:history="1">
         <w:r>
           <w:rPr>
             <w:rStyle w:val="Hyperlink"/>
@@ -4707,7 +4745,7 @@
         </w:rPr>
         <w:t xml:space="preserve">MOSFET power losses and how they affect power-supply efficiency - Texas Instruments, diakses Desember 24, 2025, </w:t>
       </w:r>
-      <w:hyperlink r:id="rId63" w:history="1">
+      <w:hyperlink r:id="rId64" w:history="1">
         <w:r>
           <w:rPr>
             <w:rStyle w:val="Hyperlink"/>
@@ -4736,7 +4774,7 @@
         </w:rPr>
         <w:t xml:space="preserve">Bookkeeping Your MOSFET Losses, With Formulas! - Cadence PCB Design &amp; Analysis, diakses Desember 24, 2025, </w:t>
       </w:r>
-      <w:hyperlink r:id="rId64" w:history="1">
+      <w:hyperlink r:id="rId65" w:history="1">
         <w:r>
           <w:rPr>
             <w:rStyle w:val="Hyperlink"/>
@@ -4765,7 +4803,7 @@
         </w:rPr>
         <w:t xml:space="preserve">Power quality comparison of single-phase and three-phase inverter topologies for renewable energy systems, diakses Desember 24, 2025, </w:t>
       </w:r>
-      <w:hyperlink r:id="rId65" w:history="1">
+      <w:hyperlink r:id="rId66" w:history="1">
         <w:r>
           <w:rPr>
             <w:rStyle w:val="Hyperlink"/>
@@ -4794,7 +4832,7 @@
         </w:rPr>
         <w:t xml:space="preserve">Comparative Simulation Study of Unipolar And Bipolar Pwm Strategies for Single-Phase Full-Bridge Inverters - Atlantis Press, diakses Desember 24, 2025, </w:t>
       </w:r>
-      <w:hyperlink r:id="rId66" w:history="1">
+      <w:hyperlink r:id="rId67" w:history="1">
         <w:r>
           <w:rPr>
             <w:rStyle w:val="Hyperlink"/>
@@ -4823,7 +4861,7 @@
         </w:rPr>
         <w:t xml:space="preserve">Unipolar and Bipolar PWM Inverter - IJIRST, diakses Desember 24, 2025, </w:t>
       </w:r>
-      <w:hyperlink r:id="rId67" w:history="1">
+      <w:hyperlink r:id="rId68" w:history="1">
         <w:r>
           <w:rPr>
             <w:rStyle w:val="Hyperlink"/>
@@ -4852,7 +4890,7 @@
         </w:rPr>
         <w:t xml:space="preserve">Section 7. Three-phase inverter - WordPress.com, diakses Desember 24, 2025, </w:t>
       </w:r>
-      <w:hyperlink r:id="rId68" w:history="1">
+      <w:hyperlink r:id="rId69" w:history="1">
         <w:r>
           <w:rPr>
             <w:rStyle w:val="Hyperlink"/>
@@ -4879,9 +4917,10 @@
           <w:rFonts w:ascii="Times New Roman" w:hAnsi="Times New Roman" w:cs="Times New Roman"/>
           <w:lang w:val="en-AI"/>
         </w:rPr>
+        <w:lastRenderedPageBreak/>
         <w:t xml:space="preserve">EN 206: Power Electronics and Machines - Inverters - Department of Energy Science and Engineering, diakses Desember 24, 2025, </w:t>
       </w:r>
-      <w:hyperlink r:id="rId69" w:history="1">
+      <w:hyperlink r:id="rId70" w:history="1">
         <w:r>
           <w:rPr>
             <w:rStyle w:val="Hyperlink"/>
@@ -4910,7 +4949,7 @@
         </w:rPr>
         <w:t xml:space="preserve">LCL filter design for photovoltaic grid connected systems - cder.dz, diakses Desember 24, 2025, </w:t>
       </w:r>
-      <w:hyperlink r:id="rId70" w:history="1">
+      <w:hyperlink r:id="rId71" w:history="1">
         <w:r>
           <w:rPr>
             <w:rStyle w:val="Hyperlink"/>
@@ -4939,7 +4978,7 @@
         </w:rPr>
         <w:t xml:space="preserve">Inverter Filter Design | PDF - Scribd, diakses Desember 24, 2025, </w:t>
       </w:r>
-      <w:hyperlink r:id="rId71" w:history="1">
+      <w:hyperlink r:id="rId72" w:history="1">
         <w:r>
           <w:rPr>
             <w:rStyle w:val="Hyperlink"/>
@@ -4968,7 +5007,7 @@
         </w:rPr>
         <w:t xml:space="preserve">Which is the accurate method of calculating L and C of the LC filter for a single phase grid connected inverter? | ResearchGate, diakses Desember 24, 2025, </w:t>
       </w:r>
-      <w:hyperlink r:id="rId72" w:history="1">
+      <w:hyperlink r:id="rId73" w:history="1">
         <w:r>
           <w:rPr>
             <w:rStyle w:val="Hyperlink"/>
@@ -4997,7 +5036,7 @@
         </w:rPr>
         <w:t xml:space="preserve">LC Filter Calculator, diakses Desember 24, 2025, </w:t>
       </w:r>
-      <w:hyperlink r:id="rId73" w:history="1">
+      <w:hyperlink r:id="rId74" w:history="1">
         <w:r>
           <w:rPr>
             <w:rStyle w:val="Hyperlink"/>
@@ -5019,10 +5058,9 @@
           <w:rFonts w:ascii="Times New Roman" w:hAnsi="Times New Roman" w:cs="Times New Roman"/>
           <w:lang w:val="en-AI"/>
         </w:rPr>
-        <w:lastRenderedPageBreak/>
         <w:t xml:space="preserve">LC filter - single-phase inverter - Electrical Engineering Stack Exchange, diakses Desember 24, 2025, </w:t>
       </w:r>
-      <w:hyperlink r:id="rId74" w:history="1">
+      <w:hyperlink r:id="rId75" w:history="1">
         <w:r>
           <w:rPr>
             <w:rStyle w:val="Hyperlink"/>
